--- a/literature/English/recently.docx
+++ b/literature/English/recently.docx
@@ -6,8 +6,81 @@
       <w:pPr>
         <w:spacing w:after="0" w:line="240" w:lineRule="auto"/>
       </w:pPr>
+      <w:proofErr w:type="gramStart"/>
+      <w:r>
+        <w:rPr>
+          <w:rFonts w:hint="eastAsia"/>
+        </w:rPr>
+        <w:t>living-room</w:t>
+      </w:r>
+      <w:proofErr w:type="gramEnd"/>
+      <w:r>
+        <w:rPr>
+          <w:rFonts w:hint="eastAsia"/>
+        </w:rPr>
+        <w:t xml:space="preserve"> </w:t>
+      </w:r>
+      <w:r>
+        <w:rPr>
+          <w:rFonts w:hint="eastAsia"/>
+        </w:rPr>
+        <w:t>客厅</w:t>
+      </w:r>
+      <w:r>
+        <w:rPr>
+          <w:rFonts w:hint="eastAsia"/>
+        </w:rPr>
+        <w:t xml:space="preserve">        dining-room </w:t>
+      </w:r>
+      <w:r>
+        <w:rPr>
+          <w:rFonts w:hint="eastAsia"/>
+        </w:rPr>
+        <w:t>餐厅</w:t>
+      </w:r>
+      <w:r>
+        <w:rPr>
+          <w:rFonts w:hint="eastAsia"/>
+        </w:rPr>
+        <w:t xml:space="preserve">        bedroom </w:t>
+      </w:r>
+      <w:r>
+        <w:rPr>
+          <w:rFonts w:hint="eastAsia"/>
+        </w:rPr>
+        <w:t>卧室</w:t>
+      </w:r>
+      <w:r>
+        <w:rPr>
+          <w:rFonts w:hint="eastAsia"/>
+        </w:rPr>
+        <w:t xml:space="preserve">        bathroom </w:t>
+      </w:r>
+      <w:r>
+        <w:rPr>
+          <w:rFonts w:hint="eastAsia"/>
+        </w:rPr>
+        <w:t>浴室</w:t>
+      </w:r>
+      <w:r>
+        <w:rPr>
+          <w:rFonts w:hint="eastAsia"/>
+        </w:rPr>
+        <w:t xml:space="preserve">        kitchen </w:t>
+      </w:r>
+      <w:r>
+        <w:rPr>
+          <w:rFonts w:hint="eastAsia"/>
+        </w:rPr>
+        <w:t>厨房</w:t>
+      </w:r>
+      <w:r>
+        <w:rPr>
+          <w:rFonts w:hint="eastAsia"/>
+        </w:rPr>
+        <w:t xml:space="preserve">        </w:t>
+      </w:r>
       <w:proofErr w:type="spellStart"/>
-      <w:proofErr w:type="gramStart"/>
       <w:r>
         <w:rPr>
           <w:rFonts w:hint="eastAsia"/>
@@ -21,7 +94,6 @@
         </w:rPr>
         <w:t>电表</w:t>
       </w:r>
-      <w:proofErr w:type="gramEnd"/>
       <w:r>
         <w:t xml:space="preserve">        </w:t>
       </w:r>
@@ -108,14 +180,98 @@
           <w:rFonts w:hint="eastAsia"/>
         </w:rPr>
         <w:t>灯杆</w:t>
+      </w:r>
+      <w:r>
+        <w:rPr>
+          <w:rFonts w:hint="eastAsia"/>
+        </w:rPr>
+        <w:t xml:space="preserve">poo </w:t>
+      </w:r>
+      <w:r>
+        <w:rPr>
+          <w:rFonts w:hint="eastAsia"/>
+        </w:rPr>
+        <w:t>拉屎</w:t>
+      </w:r>
+      <w:r>
+        <w:rPr>
+          <w:rFonts w:hint="eastAsia"/>
+        </w:rPr>
+        <w:t xml:space="preserve">        </w:t>
+      </w:r>
+      <w:r>
+        <w:rPr>
+          <w:rFonts w:hint="eastAsia"/>
+        </w:rPr>
+        <w:t xml:space="preserve">underclothes </w:t>
+      </w:r>
+      <w:r>
+        <w:rPr>
+          <w:rFonts w:hint="eastAsia"/>
+        </w:rPr>
+        <w:t>内衣</w:t>
+      </w:r>
+      <w:r>
+        <w:rPr>
+          <w:rFonts w:hint="eastAsia"/>
+        </w:rPr>
+        <w:t xml:space="preserve">        </w:t>
+      </w:r>
+      <w:r>
+        <w:rPr>
+          <w:rFonts w:hint="eastAsia"/>
+        </w:rPr>
+        <w:t xml:space="preserve">drawer </w:t>
+      </w:r>
+      <w:r>
+        <w:rPr>
+          <w:rFonts w:hint="eastAsia"/>
+        </w:rPr>
+        <w:t>抽屉</w:t>
+      </w:r>
+      <w:r>
+        <w:rPr>
+          <w:rFonts w:hint="eastAsia"/>
+        </w:rPr>
+        <w:t xml:space="preserve">    </w:t>
+      </w:r>
+      <w:r>
+        <w:t xml:space="preserve">    </w:t>
+      </w:r>
+      <w:r>
+        <w:rPr>
+          <w:rFonts w:hint="eastAsia"/>
+        </w:rPr>
+        <w:t xml:space="preserve">nostril </w:t>
+      </w:r>
+      <w:r>
+        <w:rPr>
+          <w:rFonts w:hint="eastAsia"/>
+        </w:rPr>
+        <w:t>鼻孔</w:t>
+      </w:r>
+      <w:r>
+        <w:rPr>
+          <w:rFonts w:hint="eastAsia"/>
+        </w:rPr>
+        <w:t xml:space="preserve">        </w:t>
+      </w:r>
+      <w:r>
+        <w:rPr>
+          <w:rFonts w:hint="eastAsia"/>
+        </w:rPr>
+        <w:t xml:space="preserve">ripe fruit </w:t>
+      </w:r>
+      <w:r>
+        <w:rPr>
+          <w:rFonts w:hint="eastAsia"/>
+        </w:rPr>
+        <w:t>成熟水果</w:t>
       </w:r>
     </w:p>
     <w:p>
       <w:pPr>
         <w:spacing w:after="0" w:line="240" w:lineRule="auto"/>
-        <w:rPr>
-          <w:rFonts w:hint="eastAsia"/>
-        </w:rPr>
       </w:pPr>
       <w:proofErr w:type="gramStart"/>
       <w:r>
@@ -178,6 +334,102 @@
           <w:rFonts w:hint="eastAsia"/>
         </w:rPr>
         <w:t>灯笼</w:t>
+      </w:r>
+      <w:r>
+        <w:rPr>
+          <w:rFonts w:hint="eastAsia"/>
+        </w:rPr>
+        <w:t xml:space="preserve">  </w:t>
+      </w:r>
+      <w:r>
+        <w:t xml:space="preserve">      </w:t>
+      </w:r>
+      <w:r>
+        <w:rPr>
+          <w:rFonts w:hint="eastAsia"/>
+        </w:rPr>
+        <w:t xml:space="preserve">compartment </w:t>
+      </w:r>
+      <w:r>
+        <w:rPr>
+          <w:rFonts w:hint="eastAsia"/>
+        </w:rPr>
+        <w:t>（轮船的）密封舱，隔间</w:t>
+      </w:r>
+      <w:r>
+        <w:t xml:space="preserve">     </w:t>
+      </w:r>
+      <w:r>
+        <w:rPr>
+          <w:rFonts w:hint="eastAsia"/>
+        </w:rPr>
+        <w:t xml:space="preserve">liner </w:t>
+      </w:r>
+      <w:r>
+        <w:rPr>
+          <w:rFonts w:hint="eastAsia"/>
+        </w:rPr>
+        <w:t>班船</w:t>
+      </w:r>
+      <w:r>
+        <w:rPr>
+          <w:rFonts w:hint="eastAsia"/>
+        </w:rPr>
+        <w:t xml:space="preserve">        </w:t>
+      </w:r>
+      <w:r>
+        <w:rPr>
+          <w:rFonts w:hint="eastAsia"/>
+        </w:rPr>
+        <w:t xml:space="preserve">the fire brigade </w:t>
+      </w:r>
+      <w:r>
+        <w:rPr>
+          <w:rFonts w:hint="eastAsia"/>
+        </w:rPr>
+        <w:t>消防队</w:t>
+      </w:r>
+      <w:r>
+        <w:rPr>
+          <w:rFonts w:hint="eastAsia"/>
+        </w:rPr>
+        <w:t xml:space="preserve">      </w:t>
+      </w:r>
+      <w:r>
+        <w:t xml:space="preserve"> </w:t>
+      </w:r>
+      <w:r>
+        <w:rPr>
+          <w:rFonts w:hint="eastAsia"/>
+        </w:rPr>
+        <w:t xml:space="preserve">wares </w:t>
+      </w:r>
+      <w:r>
+        <w:rPr>
+          <w:rFonts w:hint="eastAsia"/>
+        </w:rPr>
+        <w:t>货物，商品</w:t>
+      </w:r>
+      <w:r>
+        <w:rPr>
+          <w:rFonts w:hint="eastAsia"/>
+        </w:rPr>
+        <w:t xml:space="preserve">     </w:t>
+      </w:r>
+      <w:r>
+        <w:t xml:space="preserve">   </w:t>
+      </w:r>
+      <w:r>
+        <w:rPr>
+          <w:rFonts w:hint="eastAsia"/>
+        </w:rPr>
+        <w:t xml:space="preserve">disembark </w:t>
+      </w:r>
+      <w:r>
+        <w:rPr>
+          <w:rFonts w:hint="eastAsia"/>
+        </w:rPr>
+        <w:t>上岸</w:t>
       </w:r>
     </w:p>
     <w:p>
@@ -237,6 +489,115 @@
         </w:rPr>
         <w:t>鳕鱼</w:t>
       </w:r>
+      <w:r>
+        <w:rPr>
+          <w:rFonts w:hint="eastAsia"/>
+        </w:rPr>
+        <w:t xml:space="preserve">        </w:t>
+      </w:r>
+      <w:r>
+        <w:rPr>
+          <w:rFonts w:hint="eastAsia"/>
+        </w:rPr>
+        <w:t xml:space="preserve">octopus </w:t>
+      </w:r>
+      <w:r>
+        <w:rPr>
+          <w:rFonts w:hint="eastAsia"/>
+        </w:rPr>
+        <w:t>章鱼</w:t>
+      </w:r>
+    </w:p>
+    <w:p>
+      <w:r>
+        <w:rPr>
+          <w:rFonts w:hint="eastAsia"/>
+        </w:rPr>
+        <w:t xml:space="preserve">Egypt </w:t>
+      </w:r>
+      <w:r>
+        <w:rPr>
+          <w:rFonts w:hint="eastAsia"/>
+        </w:rPr>
+        <w:t>埃及</w:t>
+      </w:r>
+      <w:r>
+        <w:rPr>
+          <w:rFonts w:hint="eastAsia"/>
+        </w:rPr>
+        <w:t xml:space="preserve">        </w:t>
+      </w:r>
+      <w:r>
+        <w:rPr>
+          <w:rFonts w:hint="eastAsia"/>
+        </w:rPr>
+        <w:t xml:space="preserve">Mediterranean </w:t>
+      </w:r>
+      <w:r>
+        <w:rPr>
+          <w:rFonts w:hint="eastAsia"/>
+        </w:rPr>
+        <w:t>地中海</w:t>
+      </w:r>
+      <w:r>
+        <w:rPr>
+          <w:rFonts w:hint="eastAsia"/>
+        </w:rPr>
+        <w:t xml:space="preserve">        </w:t>
+      </w:r>
+      <w:r>
+        <w:rPr>
+          <w:rFonts w:hint="eastAsia"/>
+        </w:rPr>
+        <w:t xml:space="preserve">Sydney </w:t>
+      </w:r>
+      <w:r>
+        <w:rPr>
+          <w:rFonts w:hint="eastAsia"/>
+        </w:rPr>
+        <w:t>悉</w:t>
+      </w:r>
+      <w:bookmarkStart w:id="0" w:name="_GoBack"/>
+      <w:bookmarkEnd w:id="0"/>
+      <w:r>
+        <w:rPr>
+          <w:rFonts w:hint="eastAsia"/>
+        </w:rPr>
+        <w:t>尼</w:t>
+      </w:r>
+      <w:r>
+        <w:rPr>
+          <w:rFonts w:hint="eastAsia"/>
+        </w:rPr>
+        <w:t xml:space="preserve">        </w:t>
+      </w:r>
+      <w:r>
+        <w:rPr>
+          <w:rFonts w:hint="eastAsia"/>
+        </w:rPr>
+        <w:t>Miami</w:t>
+      </w:r>
+      <w:r>
+        <w:rPr>
+          <w:rFonts w:hint="eastAsia"/>
+        </w:rPr>
+        <w:t>迈阿密</w:t>
+      </w:r>
+      <w:r>
+        <w:t xml:space="preserve">        </w:t>
+      </w:r>
+      <w:r>
+        <w:rPr>
+          <w:rFonts w:hint="eastAsia"/>
+        </w:rPr>
+        <w:t xml:space="preserve">Caribbean </w:t>
+      </w:r>
+      <w:r>
+        <w:rPr>
+          <w:rFonts w:hint="eastAsia"/>
+        </w:rPr>
+        <w:t>加勒比海</w:t>
+      </w:r>
     </w:p>
     <w:p>
       <w:pPr>
@@ -245,37 +606,245 @@
         </w:rPr>
       </w:pPr>
       <w:r>
-        <w:rPr>
-          <w:rFonts w:hint="eastAsia"/>
-        </w:rPr>
-        <w:t xml:space="preserve">litter baskets </w:t>
-      </w:r>
-      <w:r>
-        <w:rPr>
-          <w:rFonts w:hint="eastAsia"/>
-        </w:rPr>
-        <w:t>垃圾桶</w:t>
-      </w:r>
-      <w:r>
-        <w:rPr>
-          <w:rFonts w:hint="eastAsia"/>
-        </w:rPr>
-        <w:t xml:space="preserve">   </w:t>
-      </w:r>
-      <w:r>
-        <w:t xml:space="preserve">     </w:t>
-      </w:r>
-      <w:r>
-        <w:rPr>
-          <w:rFonts w:hint="eastAsia"/>
-        </w:rPr>
-        <w:t xml:space="preserve">private expense </w:t>
-      </w:r>
-      <w:r>
-        <w:rPr>
-          <w:rFonts w:hint="eastAsia"/>
-        </w:rPr>
-        <w:t>自费</w:t>
+        <w:t xml:space="preserve">New Year’s Day </w:t>
+      </w:r>
+      <w:r>
+        <w:rPr>
+          <w:rFonts w:hint="eastAsia"/>
+        </w:rPr>
+        <w:t>元旦</w:t>
+      </w:r>
+      <w:r>
+        <w:tab/>
+        <w:t>Valentine’s Day</w:t>
+      </w:r>
+      <w:r>
+        <w:rPr>
+          <w:rFonts w:hint="eastAsia"/>
+        </w:rPr>
+        <w:t>情人节</w:t>
+      </w:r>
+      <w:r>
+        <w:tab/>
+        <w:t xml:space="preserve">      </w:t>
+      </w:r>
+      <w:r>
+        <w:rPr>
+          <w:rFonts w:hint="eastAsia"/>
+        </w:rPr>
+        <w:t xml:space="preserve">April </w:t>
+      </w:r>
+      <w:proofErr w:type="spellStart"/>
+      <w:r>
+        <w:rPr>
+          <w:rFonts w:hint="eastAsia"/>
+        </w:rPr>
+        <w:t>Fools's</w:t>
+      </w:r>
+      <w:proofErr w:type="spellEnd"/>
+      <w:r>
+        <w:rPr>
+          <w:rFonts w:hint="eastAsia"/>
+        </w:rPr>
+        <w:t xml:space="preserve"> Day </w:t>
+      </w:r>
+      <w:r>
+        <w:rPr>
+          <w:rFonts w:hint="eastAsia"/>
+        </w:rPr>
+        <w:t>愚人节</w:t>
+      </w:r>
+      <w:r>
+        <w:tab/>
+        <w:t>International Women’s Day</w:t>
+      </w:r>
+      <w:r>
+        <w:rPr>
+          <w:rFonts w:hint="eastAsia"/>
+        </w:rPr>
+        <w:t>妇女节</w:t>
+      </w:r>
+      <w:r>
+        <w:tab/>
+        <w:t xml:space="preserve">Labor Day </w:t>
+      </w:r>
+      <w:r>
+        <w:rPr>
+          <w:rFonts w:hint="eastAsia"/>
+        </w:rPr>
+        <w:t>劳动节</w:t>
+      </w:r>
+      <w:r>
+        <w:tab/>
+        <w:t>Youth Day</w:t>
+      </w:r>
+      <w:r>
+        <w:rPr>
+          <w:rFonts w:hint="eastAsia"/>
+        </w:rPr>
+        <w:t>青年节</w:t>
+      </w:r>
+      <w:r>
+        <w:tab/>
+        <w:t>Children Day</w:t>
+      </w:r>
+      <w:r>
+        <w:rPr>
+          <w:rFonts w:hint="eastAsia"/>
+        </w:rPr>
+        <w:t>儿童节</w:t>
+      </w:r>
+      <w:r>
+        <w:tab/>
+        <w:t xml:space="preserve">Army </w:t>
+      </w:r>
+      <w:r>
+        <w:rPr>
+          <w:rFonts w:hint="eastAsia"/>
+        </w:rPr>
+        <w:t>Day</w:t>
+      </w:r>
+      <w:r>
+        <w:rPr>
+          <w:rFonts w:hint="eastAsia"/>
+        </w:rPr>
+        <w:t>建军节</w:t>
+      </w:r>
+      <w:r>
+        <w:tab/>
+        <w:t>National Day</w:t>
+      </w:r>
+      <w:r>
+        <w:rPr>
+          <w:rFonts w:hint="eastAsia"/>
+        </w:rPr>
+        <w:t>国庆节</w:t>
+      </w:r>
+      <w:r>
+        <w:tab/>
+      </w:r>
+      <w:r>
+        <w:rPr>
+          <w:rFonts w:hint="eastAsia"/>
+        </w:rPr>
+        <w:t xml:space="preserve">Spring Festival </w:t>
+      </w:r>
+      <w:r>
+        <w:rPr>
+          <w:rFonts w:hint="eastAsia"/>
+        </w:rPr>
+        <w:t>春节</w:t>
+      </w:r>
+      <w:r>
+        <w:tab/>
+        <w:t xml:space="preserve">Lantern Festival </w:t>
+      </w:r>
+      <w:r>
+        <w:rPr>
+          <w:rFonts w:hint="eastAsia"/>
+        </w:rPr>
+        <w:t>元宵节</w:t>
+      </w:r>
+      <w:r>
+        <w:tab/>
+      </w:r>
+      <w:r>
+        <w:tab/>
+      </w:r>
+      <w:r>
+        <w:tab/>
+        <w:t xml:space="preserve">     Tomb Sweeping Day</w:t>
+      </w:r>
+      <w:r>
+        <w:rPr>
+          <w:rFonts w:hint="eastAsia"/>
+        </w:rPr>
+        <w:t>清明节</w:t>
+      </w:r>
+      <w:r>
+        <w:tab/>
+        <w:t xml:space="preserve">Dragon Boat Festival </w:t>
+      </w:r>
+      <w:r>
+        <w:rPr>
+          <w:rFonts w:hint="eastAsia"/>
+        </w:rPr>
+        <w:t>端午节</w:t>
+      </w:r>
+      <w:r>
+        <w:tab/>
+        <w:t xml:space="preserve">Chinese </w:t>
+      </w:r>
+      <w:proofErr w:type="spellStart"/>
+      <w:r>
+        <w:t>Valentines</w:t>
+      </w:r>
+      <w:proofErr w:type="spellEnd"/>
+      <w:r>
+        <w:t xml:space="preserve"> Day </w:t>
+      </w:r>
+      <w:r>
+        <w:rPr>
+          <w:rFonts w:hint="eastAsia"/>
+        </w:rPr>
+        <w:t>七夕</w:t>
+      </w:r>
+      <w:r>
+        <w:tab/>
+        <w:t>Moon Festival</w:t>
+      </w:r>
+      <w:r>
+        <w:rPr>
+          <w:rFonts w:hint="eastAsia"/>
+        </w:rPr>
+        <w:t>中秋节</w:t>
+      </w:r>
+      <w:r>
+        <w:tab/>
+      </w:r>
+      <w:r>
+        <w:tab/>
+        <w:t xml:space="preserve">Double Ninth Festival </w:t>
+      </w:r>
+      <w:r>
+        <w:rPr>
+          <w:rFonts w:hint="eastAsia"/>
+        </w:rPr>
+        <w:t>重阳节</w:t>
+      </w:r>
+    </w:p>
+    <w:p>
+      <w:pPr>
+        <w:rPr>
+          <w:rFonts w:hint="eastAsia"/>
+        </w:rPr>
+      </w:pPr>
+      <w:r>
+        <w:t>Archaeology/</w:t>
+      </w:r>
+      <w:r>
+        <w:rPr>
+          <w:rFonts w:hint="eastAsia"/>
+        </w:rPr>
+        <w:t xml:space="preserve">archaeologists </w:t>
+      </w:r>
+      <w:r>
+        <w:rPr>
+          <w:rFonts w:hint="eastAsia"/>
+        </w:rPr>
+        <w:t>考古</w:t>
+      </w:r>
+      <w:r>
+        <w:rPr>
+          <w:rFonts w:hint="eastAsia"/>
+        </w:rPr>
+        <w:t>/</w:t>
+      </w:r>
+      <w:r>
+        <w:rPr>
+          <w:rFonts w:hint="eastAsia"/>
+        </w:rPr>
+        <w:t>考古学家</w:t>
       </w:r>
       <w:r>
         <w:rPr>
@@ -284,16 +853,125 @@
         <w:t xml:space="preserve">        </w:t>
       </w:r>
       <w:r>
-        <w:rPr>
-          <w:rFonts w:hint="eastAsia"/>
-        </w:rPr>
-        <w:t xml:space="preserve">private matter </w:t>
-      </w:r>
-      <w:r>
-        <w:rPr>
-          <w:rFonts w:hint="eastAsia"/>
-        </w:rPr>
-        <w:t>私事</w:t>
+        <w:t>Biology/biologist</w:t>
+      </w:r>
+      <w:r>
+        <w:rPr>
+          <w:rFonts w:hint="eastAsia"/>
+        </w:rPr>
+        <w:t>生物</w:t>
+      </w:r>
+      <w:r>
+        <w:tab/>
+      </w:r>
+      <w:r>
+        <w:tab/>
+        <w:t>History/</w:t>
+      </w:r>
+      <w:r>
+        <w:rPr>
+          <w:rFonts w:hint="eastAsia"/>
+        </w:rPr>
+        <w:t xml:space="preserve">historian </w:t>
+      </w:r>
+      <w:r>
+        <w:rPr>
+          <w:rFonts w:hint="eastAsia"/>
+        </w:rPr>
+        <w:t>历史</w:t>
+      </w:r>
+      <w:r>
+        <w:t>Mathematic</w:t>
+      </w:r>
+      <w:r>
+        <w:rPr>
+          <w:rFonts w:hint="eastAsia"/>
+        </w:rPr>
+        <w:t>s</w:t>
+      </w:r>
+      <w:r>
+        <w:t>/mathematicians</w:t>
+      </w:r>
+      <w:r>
+        <w:rPr>
+          <w:rFonts w:hint="eastAsia"/>
+        </w:rPr>
+        <w:t>数学</w:t>
+      </w:r>
+      <w:r>
+        <w:tab/>
+      </w:r>
+      <w:r>
+        <w:rPr>
+          <w:rFonts w:hint="eastAsia"/>
+        </w:rPr>
+        <w:t>Li</w:t>
+      </w:r>
+      <w:r>
+        <w:t>terature/writer</w:t>
+      </w:r>
+      <w:r>
+        <w:rPr>
+          <w:rFonts w:hint="eastAsia"/>
+        </w:rPr>
+        <w:t>文学</w:t>
+      </w:r>
+      <w:r>
+        <w:tab/>
+      </w:r>
+      <w:r>
+        <w:tab/>
+      </w:r>
+      <w:r>
+        <w:t>Astronomy/astronomer</w:t>
+      </w:r>
+      <w:r>
+        <w:rPr>
+          <w:rFonts w:hint="eastAsia"/>
+        </w:rPr>
+        <w:t>天文</w:t>
+      </w:r>
+      <w:r>
+        <w:t>Geography/geographer</w:t>
+      </w:r>
+      <w:r>
+        <w:rPr>
+          <w:rFonts w:hint="eastAsia"/>
+        </w:rPr>
+        <w:t>地理</w:t>
+      </w:r>
+      <w:r>
+        <w:tab/>
+        <w:t>Physics/physicist</w:t>
+      </w:r>
+      <w:r>
+        <w:rPr>
+          <w:rFonts w:hint="eastAsia"/>
+        </w:rPr>
+        <w:t>物理</w:t>
+      </w:r>
+      <w:r>
+        <w:tab/>
+        <w:t>Art/artists</w:t>
+      </w:r>
+      <w:r>
+        <w:rPr>
+          <w:rFonts w:hint="eastAsia"/>
+        </w:rPr>
+        <w:t>艺术</w:t>
+      </w:r>
+      <w:r>
+        <w:tab/>
+      </w:r>
+      <w:r>
+        <w:tab/>
+        <w:t>Music/musician</w:t>
+      </w:r>
+      <w:r>
+        <w:rPr>
+          <w:rFonts w:hint="eastAsia"/>
+        </w:rPr>
+        <w:t>音乐</w:t>
       </w:r>
       <w:r>
         <w:rPr>
@@ -302,271 +980,318 @@
         <w:t xml:space="preserve"> </w:t>
       </w:r>
       <w:r>
-        <w:t xml:space="preserve">       </w:t>
-      </w:r>
-      <w:r>
-        <w:rPr>
-          <w:rFonts w:hint="eastAsia"/>
-        </w:rPr>
-        <w:t xml:space="preserve">upset, </w:t>
-      </w:r>
-      <w:proofErr w:type="spellStart"/>
-      <w:r>
-        <w:rPr>
-          <w:rFonts w:hint="eastAsia"/>
-        </w:rPr>
-        <w:t>intran</w:t>
-      </w:r>
-      <w:r>
-        <w:rPr>
-          <w:rFonts w:hint="eastAsia"/>
-        </w:rPr>
-        <w:t>quil</w:t>
-      </w:r>
-      <w:proofErr w:type="spellEnd"/>
-      <w:r>
-        <w:rPr>
-          <w:rFonts w:hint="eastAsia"/>
-        </w:rPr>
-        <w:t xml:space="preserve"> </w:t>
-      </w:r>
-      <w:r>
-        <w:rPr>
-          <w:rFonts w:hint="eastAsia"/>
-        </w:rPr>
-        <w:t>不安的</w:t>
-      </w:r>
-      <w:r>
-        <w:rPr>
-          <w:rFonts w:hint="eastAsia"/>
-        </w:rPr>
-        <w:t>troublesome</w:t>
-      </w:r>
-      <w:r>
-        <w:rPr>
-          <w:rFonts w:hint="eastAsia"/>
-        </w:rPr>
-        <w:t>讨厌的，令人烦恼的</w:t>
-      </w:r>
-      <w:r>
-        <w:rPr>
-          <w:rFonts w:hint="eastAsia"/>
-        </w:rPr>
-        <w:t xml:space="preserve"> </w:t>
-      </w:r>
-      <w:r>
-        <w:t xml:space="preserve">       </w:t>
-      </w:r>
-      <w:r>
-        <w:rPr>
-          <w:rFonts w:hint="eastAsia"/>
-        </w:rPr>
-        <w:t xml:space="preserve">at your service </w:t>
-      </w:r>
-      <w:r>
-        <w:rPr>
-          <w:rFonts w:hint="eastAsia"/>
-        </w:rPr>
-        <w:t>听候吩咐</w:t>
-      </w:r>
-      <w:r>
-        <w:rPr>
-          <w:rFonts w:hint="eastAsia"/>
-        </w:rPr>
-        <w:t xml:space="preserve">       </w:t>
-      </w:r>
-      <w:r>
-        <w:rPr>
-          <w:rFonts w:hint="eastAsia"/>
-        </w:rPr>
-        <w:t xml:space="preserve">win the match </w:t>
-      </w:r>
-      <w:r>
-        <w:rPr>
-          <w:rFonts w:hint="eastAsia"/>
-        </w:rPr>
-        <w:t>赢了比赛</w:t>
-      </w:r>
-      <w:r>
-        <w:t xml:space="preserve">                </w:t>
-      </w:r>
-      <w:r>
-        <w:rPr>
-          <w:rFonts w:hint="eastAsia"/>
-        </w:rPr>
-        <w:t xml:space="preserve">be strange at </w:t>
-      </w:r>
-      <w:r>
-        <w:rPr>
-          <w:rFonts w:hint="eastAsia"/>
-        </w:rPr>
-        <w:t>对</w:t>
-      </w:r>
-      <w:r>
-        <w:rPr>
-          <w:rFonts w:hint="eastAsia"/>
-        </w:rPr>
-        <w:t>...</w:t>
-      </w:r>
-      <w:r>
-        <w:rPr>
-          <w:rFonts w:hint="eastAsia"/>
-        </w:rPr>
-        <w:t>显得外行</w:t>
-      </w:r>
-      <w:r>
-        <w:rPr>
-          <w:rFonts w:hint="eastAsia"/>
-        </w:rPr>
-        <w:t xml:space="preserve">    </w:t>
-      </w:r>
-      <w:r>
-        <w:t xml:space="preserve">    </w:t>
-      </w:r>
-      <w:r>
-        <w:rPr>
-          <w:rFonts w:hint="eastAsia"/>
-        </w:rPr>
-        <w:t>a complete change</w:t>
-      </w:r>
-      <w:r>
-        <w:rPr>
-          <w:rFonts w:hint="eastAsia"/>
-        </w:rPr>
-        <w:t>翻天覆地的变化</w:t>
-      </w:r>
-      <w:r>
-        <w:tab/>
-      </w:r>
-      <w:r>
-        <w:rPr>
-          <w:rFonts w:hint="eastAsia"/>
-        </w:rPr>
-        <w:t>in complete silence</w:t>
-      </w:r>
-      <w:r>
-        <w:rPr>
-          <w:rFonts w:hint="eastAsia"/>
-        </w:rPr>
-        <w:t>万籁俱寂</w:t>
-      </w:r>
-      <w:r>
-        <w:rPr>
-          <w:rFonts w:hint="eastAsia"/>
-        </w:rPr>
-        <w:t xml:space="preserve">at the sight of </w:t>
-      </w:r>
-      <w:r>
-        <w:rPr>
-          <w:rFonts w:hint="eastAsia"/>
-        </w:rPr>
-        <w:t>看到</w:t>
-      </w:r>
-      <w:r>
-        <w:rPr>
-          <w:rFonts w:hint="eastAsia"/>
-        </w:rPr>
-        <w:t xml:space="preserve">  </w:t>
-      </w:r>
-      <w:r>
-        <w:t xml:space="preserve">      </w:t>
-      </w:r>
-      <w:r>
-        <w:rPr>
-          <w:rFonts w:hint="eastAsia"/>
-        </w:rPr>
-        <w:t xml:space="preserve">rich food </w:t>
-      </w:r>
-      <w:r>
-        <w:rPr>
-          <w:rFonts w:hint="eastAsia"/>
-        </w:rPr>
-        <w:t>油腻的食物</w:t>
-      </w:r>
-      <w:r>
-        <w:rPr>
-          <w:rFonts w:hint="eastAsia"/>
-        </w:rPr>
-        <w:t xml:space="preserve">        </w:t>
-      </w:r>
-      <w:r>
-        <w:rPr>
-          <w:rFonts w:hint="eastAsia"/>
-        </w:rPr>
-        <w:t xml:space="preserve">towards evening </w:t>
-      </w:r>
-      <w:r>
-        <w:rPr>
-          <w:rFonts w:hint="eastAsia"/>
-        </w:rPr>
-        <w:t>接近傍晚的时候</w:t>
-      </w:r>
-      <w:r>
-        <w:rPr>
-          <w:rFonts w:hint="eastAsia"/>
-        </w:rPr>
-        <w:t xml:space="preserve">       </w:t>
-      </w:r>
-      <w:r>
-        <w:t xml:space="preserve">                             </w:t>
-      </w:r>
-      <w:r>
-        <w:rPr>
-          <w:rFonts w:hint="eastAsia"/>
-        </w:rPr>
-        <w:t xml:space="preserve">I hang up the receiver </w:t>
-      </w:r>
-      <w:r>
-        <w:rPr>
-          <w:rFonts w:hint="eastAsia"/>
-        </w:rPr>
-        <w:t>挂断电话</w:t>
-      </w:r>
-      <w:r>
-        <w:rPr>
-          <w:rFonts w:hint="eastAsia"/>
-        </w:rPr>
-        <w:t xml:space="preserve">    </w:t>
-      </w:r>
-      <w:r>
-        <w:t xml:space="preserve">   </w:t>
-      </w:r>
-      <w:r>
-        <w:rPr>
-          <w:rFonts w:hint="eastAsia"/>
-        </w:rPr>
-        <w:t xml:space="preserve">closest friend </w:t>
-      </w:r>
-      <w:r>
-        <w:rPr>
-          <w:rFonts w:hint="eastAsia"/>
-        </w:rPr>
-        <w:t>最亲密的朋友</w:t>
-      </w:r>
-      <w:r>
-        <w:rPr>
-          <w:rFonts w:hint="eastAsia"/>
-        </w:rPr>
-        <w:t xml:space="preserve">    has a large circle of friends </w:t>
-      </w:r>
-      <w:r>
-        <w:rPr>
-          <w:rFonts w:hint="eastAsia"/>
-        </w:rPr>
-        <w:t>交际甚广</w:t>
+        <w:t>Architecture/architects</w:t>
+      </w:r>
+      <w:r>
+        <w:rPr>
+          <w:rFonts w:hint="eastAsia"/>
+        </w:rPr>
+        <w:t>建筑学</w:t>
+      </w:r>
+      <w:r>
+        <w:tab/>
+        <w:t>Chemistry/chemists</w:t>
+      </w:r>
+      <w:r>
+        <w:rPr>
+          <w:rFonts w:hint="eastAsia"/>
+        </w:rPr>
+        <w:t>化学</w:t>
+      </w:r>
+      <w:r>
+        <w:tab/>
+        <w:t>Politics/politicians</w:t>
+      </w:r>
+      <w:r>
+        <w:rPr>
+          <w:rFonts w:hint="eastAsia"/>
+        </w:rPr>
+        <w:t>政治</w:t>
+      </w:r>
+      <w:r>
+        <w:t>Education/educator</w:t>
+      </w:r>
+      <w:r>
+        <w:tab/>
+      </w:r>
+      <w:r>
+        <w:rPr>
+          <w:rFonts w:hint="eastAsia"/>
+        </w:rPr>
+        <w:t>教育学</w:t>
+      </w:r>
+      <w:r>
+        <w:tab/>
+      </w:r>
+      <w:r>
+        <w:tab/>
       </w:r>
     </w:p>
     <w:p>
       <w:proofErr w:type="gramStart"/>
       <w:r>
-        <w:t>loud</w:t>
+        <w:rPr>
+          <w:rFonts w:hint="eastAsia"/>
+        </w:rPr>
+        <w:t>headmaster</w:t>
       </w:r>
       <w:proofErr w:type="gramEnd"/>
       <w:r>
-        <w:t xml:space="preserve"> enough to wake the dead</w:t>
-      </w:r>
-      <w:r>
+        <w:rPr>
+          <w:rFonts w:hint="eastAsia"/>
+        </w:rPr>
+        <w:t xml:space="preserve"> </w:t>
+      </w:r>
+      <w:r>
+        <w:rPr>
+          <w:rFonts w:hint="eastAsia"/>
+        </w:rPr>
+        <w:t>校长</w:t>
+      </w:r>
+      <w:r>
+        <w:rPr>
+          <w:rFonts w:hint="eastAsia"/>
+        </w:rPr>
         <w:t xml:space="preserve">        </w:t>
+      </w:r>
+      <w:r>
+        <w:rPr>
+          <w:rFonts w:hint="eastAsia"/>
+        </w:rPr>
+        <w:t xml:space="preserve">butcher </w:t>
+      </w:r>
+      <w:r>
+        <w:rPr>
+          <w:rFonts w:hint="eastAsia"/>
+        </w:rPr>
+        <w:t>屠夫</w:t>
+      </w:r>
+      <w:r>
+        <w:rPr>
+          <w:rFonts w:hint="eastAsia"/>
+        </w:rPr>
+        <w:t xml:space="preserve">  </w:t>
+      </w:r>
+      <w:r>
+        <w:t xml:space="preserve">      </w:t>
+      </w:r>
+      <w:r>
+        <w:rPr>
+          <w:rFonts w:hint="eastAsia"/>
+        </w:rPr>
+        <w:t>gangster</w:t>
+      </w:r>
+      <w:r>
+        <w:rPr>
+          <w:rFonts w:hint="eastAsia"/>
+        </w:rPr>
+        <w:t>强盗</w:t>
+      </w:r>
+      <w:r>
+        <w:rPr>
+          <w:rFonts w:hint="eastAsia"/>
+        </w:rPr>
+        <w:t xml:space="preserve">        </w:t>
+      </w:r>
+      <w:r>
+        <w:rPr>
+          <w:rFonts w:hint="eastAsia"/>
+        </w:rPr>
+        <w:t>a band of soldier</w:t>
+      </w:r>
+      <w:r>
+        <w:t xml:space="preserve">        </w:t>
+      </w:r>
+      <w:r>
+        <w:rPr>
+          <w:rFonts w:hint="eastAsia"/>
+        </w:rPr>
+        <w:t xml:space="preserve">fortune-teller </w:t>
+      </w:r>
+      <w:r>
+        <w:rPr>
+          <w:rFonts w:hint="eastAsia"/>
+        </w:rPr>
+        <w:t>算命人</w:t>
+      </w:r>
+      <w:r>
+        <w:rPr>
+          <w:rFonts w:hint="eastAsia"/>
+        </w:rPr>
+        <w:t xml:space="preserve">busmen </w:t>
+      </w:r>
+      <w:r>
+        <w:rPr>
+          <w:rFonts w:hint="eastAsia"/>
+        </w:rPr>
+        <w:t>公共汽车司机</w:t>
+      </w:r>
+      <w:r>
+        <w:rPr>
+          <w:rFonts w:hint="eastAsia"/>
+        </w:rPr>
+        <w:t xml:space="preserve">   </w:t>
+      </w:r>
+      <w:r>
+        <w:t xml:space="preserve">     </w:t>
+      </w:r>
+      <w:r>
+        <w:rPr>
+          <w:rFonts w:hint="eastAsia"/>
+        </w:rPr>
+        <w:t xml:space="preserve">smuggler </w:t>
+      </w:r>
+      <w:r>
+        <w:rPr>
+          <w:rFonts w:hint="eastAsia"/>
+        </w:rPr>
+        <w:t>走私者</w:t>
+      </w:r>
+      <w:r>
+        <w:rPr>
+          <w:rFonts w:hint="eastAsia"/>
+        </w:rPr>
+        <w:t xml:space="preserve">   </w:t>
+      </w:r>
+      <w:r>
+        <w:t xml:space="preserve">     </w:t>
+      </w:r>
+      <w:r>
+        <w:rPr>
+          <w:rFonts w:hint="eastAsia"/>
+        </w:rPr>
+        <w:t xml:space="preserve">kidnapper </w:t>
+      </w:r>
+      <w:r>
+        <w:rPr>
+          <w:rFonts w:hint="eastAsia"/>
+        </w:rPr>
+        <w:t>绑架者</w:t>
+      </w:r>
+      <w:r>
+        <w:rPr>
+          <w:rFonts w:hint="eastAsia"/>
+        </w:rPr>
+        <w:t xml:space="preserve">     </w:t>
+      </w:r>
+      <w:r>
+        <w:t xml:space="preserve">   </w:t>
+      </w:r>
+      <w:r>
+        <w:rPr>
+          <w:rFonts w:hint="eastAsia"/>
+        </w:rPr>
+        <w:t>boxing match</w:t>
+      </w:r>
+      <w:r>
+        <w:rPr>
+          <w:rFonts w:hint="eastAsia"/>
+        </w:rPr>
+        <w:t>拳击比赛</w:t>
+      </w:r>
+      <w:r>
+        <w:rPr>
+          <w:rFonts w:hint="eastAsia"/>
+        </w:rPr>
+        <w:t xml:space="preserve">          </w:t>
+      </w:r>
+      <w:r>
+        <w:rPr>
+          <w:rFonts w:hint="eastAsia"/>
+        </w:rPr>
+        <w:t>run (</w:t>
+      </w:r>
+      <w:r>
+        <w:rPr>
+          <w:rFonts w:hint="eastAsia"/>
+        </w:rPr>
+        <w:t>电影等）连映</w:t>
+      </w:r>
+      <w:r>
+        <w:rPr>
+          <w:rFonts w:hint="eastAsia"/>
+        </w:rPr>
+        <w:t xml:space="preserve">        </w:t>
+      </w:r>
+      <w:r>
+        <w:rPr>
+          <w:rFonts w:hint="eastAsia"/>
+        </w:rPr>
+        <w:t xml:space="preserve">lines </w:t>
+      </w:r>
+      <w:r>
+        <w:rPr>
+          <w:rFonts w:hint="eastAsia"/>
+        </w:rPr>
+        <w:t>（剧本中的）台词</w:t>
+      </w:r>
+      <w:r>
+        <w:rPr>
+          <w:rFonts w:hint="eastAsia"/>
+        </w:rPr>
+        <w:t xml:space="preserve">        </w:t>
+      </w:r>
+      <w:r>
+        <w:rPr>
+          <w:rFonts w:hint="eastAsia"/>
+        </w:rPr>
+        <w:t xml:space="preserve">part </w:t>
+      </w:r>
+      <w:r>
+        <w:rPr>
+          <w:rFonts w:hint="eastAsia"/>
+        </w:rPr>
+        <w:t>剧中的角色</w:t>
+      </w:r>
+      <w:r>
+        <w:rPr>
+          <w:rFonts w:hint="eastAsia"/>
+        </w:rPr>
+        <w:t xml:space="preserve">   </w:t>
+      </w:r>
+      <w:r>
+        <w:t xml:space="preserve">     </w:t>
+      </w:r>
+      <w:proofErr w:type="spellStart"/>
+      <w:r>
+        <w:rPr>
+          <w:rFonts w:hint="eastAsia"/>
+        </w:rPr>
+        <w:t>gaoler</w:t>
+      </w:r>
+      <w:proofErr w:type="spellEnd"/>
+      <w:r>
+        <w:rPr>
+          <w:rFonts w:hint="eastAsia"/>
+        </w:rPr>
+        <w:t xml:space="preserve"> </w:t>
+      </w:r>
+      <w:r>
+        <w:rPr>
+          <w:rFonts w:hint="eastAsia"/>
+        </w:rPr>
+        <w:t>监狱长</w:t>
+      </w:r>
+      <w:r>
+        <w:rPr>
+          <w:rFonts w:hint="eastAsia"/>
+        </w:rPr>
+        <w:t xml:space="preserve">   </w:t>
+      </w:r>
+      <w:r>
+        <w:t xml:space="preserve">  </w:t>
+      </w:r>
+      <w:r>
+        <w:rPr>
+          <w:rFonts w:hint="eastAsia"/>
+        </w:rPr>
+        <w:t xml:space="preserve">recluse </w:t>
+      </w:r>
+      <w:r>
+        <w:rPr>
+          <w:rFonts w:hint="eastAsia"/>
+        </w:rPr>
+        <w:t>隐士</w:t>
       </w:r>
     </w:p>
     <w:p>
@@ -575,53 +1300,868 @@
         <w:rPr>
           <w:rFonts w:hint="eastAsia"/>
         </w:rPr>
-        <w:t>a</w:t>
+        <w:t xml:space="preserve">litter baskets </w:t>
+      </w:r>
+      <w:r>
+        <w:rPr>
+          <w:rFonts w:hint="eastAsia"/>
+        </w:rPr>
+        <w:t>垃圾桶</w:t>
+      </w:r>
+      <w:r>
+        <w:rPr>
+          <w:rFonts w:hint="eastAsia"/>
+        </w:rPr>
+        <w:t xml:space="preserve">   </w:t>
+      </w:r>
+      <w:r>
+        <w:t xml:space="preserve">     </w:t>
+      </w:r>
+      <w:r>
+        <w:rPr>
+          <w:rFonts w:hint="eastAsia"/>
+        </w:rPr>
+        <w:t xml:space="preserve">private expense </w:t>
+      </w:r>
+      <w:r>
+        <w:rPr>
+          <w:rFonts w:hint="eastAsia"/>
+        </w:rPr>
+        <w:t>自费</w:t>
+      </w:r>
+      <w:r>
+        <w:rPr>
+          <w:rFonts w:hint="eastAsia"/>
+        </w:rPr>
+        <w:t xml:space="preserve">        </w:t>
+      </w:r>
+      <w:r>
+        <w:rPr>
+          <w:rFonts w:hint="eastAsia"/>
+        </w:rPr>
+        <w:t xml:space="preserve">private matter </w:t>
+      </w:r>
+      <w:r>
+        <w:rPr>
+          <w:rFonts w:hint="eastAsia"/>
+        </w:rPr>
+        <w:t>私事</w:t>
+      </w:r>
+      <w:r>
+        <w:rPr>
+          <w:rFonts w:hint="eastAsia"/>
+        </w:rPr>
+        <w:t xml:space="preserve"> </w:t>
+      </w:r>
+      <w:r>
+        <w:t xml:space="preserve">       </w:t>
+      </w:r>
+      <w:r>
+        <w:rPr>
+          <w:rFonts w:hint="eastAsia"/>
+        </w:rPr>
+        <w:t xml:space="preserve">upset, </w:t>
+      </w:r>
+      <w:proofErr w:type="spellStart"/>
+      <w:r>
+        <w:rPr>
+          <w:rFonts w:hint="eastAsia"/>
+        </w:rPr>
+        <w:t>intran</w:t>
+      </w:r>
+      <w:r>
+        <w:rPr>
+          <w:rFonts w:hint="eastAsia"/>
+        </w:rPr>
+        <w:t>quil</w:t>
+      </w:r>
+      <w:proofErr w:type="spellEnd"/>
+      <w:r>
+        <w:rPr>
+          <w:rFonts w:hint="eastAsia"/>
+        </w:rPr>
+        <w:t xml:space="preserve"> </w:t>
+      </w:r>
+      <w:r>
+        <w:rPr>
+          <w:rFonts w:hint="eastAsia"/>
+        </w:rPr>
+        <w:t>不安的</w:t>
+      </w:r>
+      <w:r>
+        <w:rPr>
+          <w:rFonts w:hint="eastAsia"/>
+        </w:rPr>
+        <w:t>troublesome</w:t>
+      </w:r>
+      <w:r>
+        <w:rPr>
+          <w:rFonts w:hint="eastAsia"/>
+        </w:rPr>
+        <w:t>讨厌的，令人烦恼的</w:t>
+      </w:r>
+      <w:r>
+        <w:rPr>
+          <w:rFonts w:hint="eastAsia"/>
+        </w:rPr>
+        <w:t xml:space="preserve">        </w:t>
+      </w:r>
+      <w:proofErr w:type="spellStart"/>
+      <w:r>
+        <w:rPr>
+          <w:rFonts w:hint="eastAsia"/>
+        </w:rPr>
+        <w:t>costful</w:t>
+      </w:r>
+      <w:proofErr w:type="spellEnd"/>
+      <w:r>
+        <w:rPr>
+          <w:rFonts w:hint="eastAsia"/>
+        </w:rPr>
+        <w:t xml:space="preserve"> </w:t>
+      </w:r>
+      <w:r>
+        <w:rPr>
+          <w:rFonts w:hint="eastAsia"/>
+        </w:rPr>
+        <w:t>珍贵的</w:t>
+      </w:r>
+      <w:r>
+        <w:rPr>
+          <w:rFonts w:hint="eastAsia"/>
+        </w:rPr>
+        <w:t xml:space="preserve"> </w:t>
+      </w:r>
+      <w:r>
+        <w:t xml:space="preserve"> </w:t>
+      </w:r>
+      <w:r>
+        <w:t xml:space="preserve">     </w:t>
+      </w:r>
+      <w:r>
+        <w:rPr>
+          <w:rFonts w:hint="eastAsia"/>
+        </w:rPr>
+        <w:t xml:space="preserve">colossal </w:t>
+      </w:r>
+      <w:r>
+        <w:rPr>
+          <w:rFonts w:hint="eastAsia"/>
+        </w:rPr>
+        <w:t>庞大的</w:t>
+      </w:r>
+      <w:r>
+        <w:rPr>
+          <w:rFonts w:hint="eastAsia"/>
+        </w:rPr>
+        <w:tab/>
+      </w:r>
+      <w:r>
+        <w:rPr>
+          <w:rFonts w:hint="eastAsia"/>
+        </w:rPr>
+        <w:t xml:space="preserve">watertight </w:t>
+      </w:r>
+      <w:r>
+        <w:rPr>
+          <w:rFonts w:hint="eastAsia"/>
+        </w:rPr>
+        <w:t>不漏水的</w:t>
+      </w:r>
+      <w:r>
+        <w:rPr>
+          <w:rFonts w:hint="eastAsia"/>
+        </w:rPr>
+        <w:t xml:space="preserve">  </w:t>
+      </w:r>
+      <w:r>
+        <w:t xml:space="preserve">      </w:t>
+      </w:r>
+      <w:r>
+        <w:rPr>
+          <w:rFonts w:hint="eastAsia"/>
+        </w:rPr>
+        <w:t xml:space="preserve">float </w:t>
+      </w:r>
+      <w:r>
+        <w:rPr>
+          <w:rFonts w:hint="eastAsia"/>
+        </w:rPr>
+        <w:t>漂浮</w:t>
+      </w:r>
+      <w:r>
+        <w:rPr>
+          <w:rFonts w:hint="eastAsia"/>
+        </w:rPr>
+        <w:t xml:space="preserve">       </w:t>
+      </w:r>
+      <w:r>
+        <w:t xml:space="preserve"> </w:t>
+      </w:r>
+      <w:r>
+        <w:rPr>
+          <w:rFonts w:hint="eastAsia"/>
+        </w:rPr>
+        <w:t xml:space="preserve">narrowly </w:t>
+      </w:r>
+      <w:r>
+        <w:rPr>
+          <w:rFonts w:hint="eastAsia"/>
+        </w:rPr>
+        <w:t>刚刚地</w:t>
+      </w:r>
+      <w:r>
+        <w:rPr>
+          <w:rFonts w:hint="eastAsia"/>
+        </w:rPr>
+        <w:t xml:space="preserve">       hardened </w:t>
+      </w:r>
+      <w:r>
+        <w:rPr>
+          <w:rFonts w:hint="eastAsia"/>
+        </w:rPr>
+        <w:t>有经验的</w:t>
+      </w:r>
+      <w:r>
+        <w:rPr>
+          <w:rFonts w:hint="eastAsia"/>
+        </w:rPr>
+        <w:t xml:space="preserve">     offic</w:t>
+      </w:r>
+      <w:r>
+        <w:t>i</w:t>
+      </w:r>
+      <w:r>
+        <w:rPr>
+          <w:rFonts w:hint="eastAsia"/>
+        </w:rPr>
+        <w:t xml:space="preserve">ous </w:t>
+      </w:r>
+      <w:r>
+        <w:rPr>
+          <w:rFonts w:hint="eastAsia"/>
+        </w:rPr>
+        <w:t>爱管闲事的</w:t>
+      </w:r>
+      <w:r>
+        <w:rPr>
+          <w:rFonts w:hint="eastAsia"/>
+        </w:rPr>
+        <w:t xml:space="preserve">        </w:t>
+      </w:r>
+      <w:r>
+        <w:rPr>
+          <w:rFonts w:hint="eastAsia"/>
+        </w:rPr>
+        <w:t xml:space="preserve">valiant </w:t>
+      </w:r>
+      <w:r>
+        <w:rPr>
+          <w:rFonts w:hint="eastAsia"/>
+        </w:rPr>
+        <w:t>英勇的</w:t>
+      </w:r>
+      <w:r>
+        <w:rPr>
+          <w:rFonts w:hint="eastAsia"/>
+        </w:rPr>
+        <w:t xml:space="preserve">      </w:t>
+      </w:r>
+      <w:r>
+        <w:t xml:space="preserve"> </w:t>
+      </w:r>
+      <w:r>
+        <w:rPr>
+          <w:rFonts w:hint="eastAsia"/>
+        </w:rPr>
+        <w:t xml:space="preserve">agreeable </w:t>
+      </w:r>
+      <w:r>
+        <w:rPr>
+          <w:rFonts w:hint="eastAsia"/>
+        </w:rPr>
+        <w:t>宜人的</w:t>
+      </w:r>
+      <w:r>
+        <w:rPr>
+          <w:rFonts w:hint="eastAsia"/>
+        </w:rPr>
+        <w:t xml:space="preserve">     </w:t>
+      </w:r>
+      <w:r>
+        <w:t xml:space="preserve">   </w:t>
+      </w:r>
+      <w:r>
+        <w:rPr>
+          <w:rFonts w:hint="eastAsia"/>
+        </w:rPr>
+        <w:t xml:space="preserve">oddly </w:t>
+      </w:r>
+      <w:r>
+        <w:rPr>
+          <w:rFonts w:hint="eastAsia"/>
+        </w:rPr>
+        <w:t>古怪的</w:t>
+      </w:r>
+      <w:r>
+        <w:rPr>
+          <w:rFonts w:hint="eastAsia"/>
+        </w:rPr>
+        <w:t xml:space="preserve">  </w:t>
+      </w:r>
+      <w:r>
+        <w:t xml:space="preserve">     </w:t>
+      </w:r>
+      <w:r>
+        <w:rPr>
+          <w:rFonts w:hint="eastAsia"/>
+        </w:rPr>
+        <w:t xml:space="preserve">flash </w:t>
+      </w:r>
+      <w:r>
+        <w:rPr>
+          <w:rFonts w:hint="eastAsia"/>
+        </w:rPr>
+        <w:t>闪光</w:t>
+      </w:r>
+      <w:r>
+        <w:tab/>
+      </w:r>
+      <w:r>
+        <w:rPr>
+          <w:rFonts w:hint="eastAsia"/>
+        </w:rPr>
+        <w:t xml:space="preserve">bare </w:t>
+      </w:r>
+      <w:r>
+        <w:rPr>
+          <w:rFonts w:hint="eastAsia"/>
+        </w:rPr>
+        <w:t>赤裸的</w:t>
+      </w:r>
+      <w:r>
+        <w:rPr>
+          <w:rFonts w:hint="eastAsia"/>
+        </w:rPr>
+        <w:t xml:space="preserve">      </w:t>
+      </w:r>
+      <w:r>
+        <w:rPr>
+          <w:rFonts w:hint="eastAsia"/>
+        </w:rPr>
+        <w:t xml:space="preserve">fame </w:t>
+      </w:r>
+      <w:r>
+        <w:rPr>
+          <w:rFonts w:hint="eastAsia"/>
+        </w:rPr>
+        <w:t>名声</w:t>
+      </w:r>
+      <w:r>
+        <w:rPr>
+          <w:rFonts w:hint="eastAsia"/>
+        </w:rPr>
+        <w:t xml:space="preserve">   </w:t>
+      </w:r>
+      <w:r>
+        <w:t xml:space="preserve">   </w:t>
+      </w:r>
+      <w:r>
+        <w:rPr>
+          <w:rFonts w:hint="eastAsia"/>
+        </w:rPr>
+        <w:t xml:space="preserve">bitterly </w:t>
+      </w:r>
+      <w:r>
+        <w:rPr>
+          <w:rFonts w:hint="eastAsia"/>
+        </w:rPr>
+        <w:t>厉害地</w:t>
+      </w:r>
+      <w:r>
+        <w:rPr>
+          <w:rFonts w:hint="eastAsia"/>
+        </w:rPr>
+        <w:t xml:space="preserve"> </w:t>
+      </w:r>
+      <w:r>
+        <w:t xml:space="preserve">      </w:t>
+      </w:r>
+      <w:r>
+        <w:rPr>
+          <w:rFonts w:hint="eastAsia"/>
+        </w:rPr>
+        <w:t xml:space="preserve">repulsive </w:t>
+      </w:r>
+      <w:r>
+        <w:rPr>
+          <w:rFonts w:hint="eastAsia"/>
+        </w:rPr>
+        <w:t>令人反感的</w:t>
+      </w:r>
+      <w:r>
+        <w:rPr>
+          <w:rFonts w:hint="eastAsia"/>
+        </w:rPr>
+        <w:t xml:space="preserve"> </w:t>
+      </w:r>
+      <w:r>
+        <w:t xml:space="preserve">    </w:t>
+      </w:r>
+      <w:r>
+        <w:rPr>
+          <w:rFonts w:hint="eastAsia"/>
+        </w:rPr>
+        <w:t xml:space="preserve">petrify </w:t>
+      </w:r>
+      <w:r>
+        <w:rPr>
+          <w:rFonts w:hint="eastAsia"/>
+        </w:rPr>
+        <w:t>使惊呆</w:t>
+      </w:r>
+      <w:r>
+        <w:rPr>
+          <w:rFonts w:hint="eastAsia"/>
+        </w:rPr>
+        <w:t xml:space="preserve"> </w:t>
+      </w:r>
+      <w:r>
+        <w:tab/>
+      </w:r>
+      <w:r>
+        <w:tab/>
+      </w:r>
+      <w:r>
+        <w:rPr>
+          <w:rFonts w:hint="eastAsia"/>
+        </w:rPr>
+        <w:t>assail</w:t>
+      </w:r>
+      <w:r>
+        <w:rPr>
+          <w:rFonts w:hint="eastAsia"/>
+        </w:rPr>
+        <w:t>纠缠</w:t>
+      </w:r>
+      <w:r>
+        <w:t>/</w:t>
+      </w:r>
+      <w:r>
+        <w:rPr>
+          <w:rFonts w:hint="eastAsia"/>
+        </w:rPr>
+        <w:t xml:space="preserve"> </w:t>
+      </w:r>
+      <w:r>
+        <w:rPr>
+          <w:rFonts w:hint="eastAsia"/>
+        </w:rPr>
+        <w:t xml:space="preserve">pester </w:t>
+      </w:r>
+      <w:r>
+        <w:rPr>
+          <w:rFonts w:hint="eastAsia"/>
+        </w:rPr>
+        <w:t>纠缠</w:t>
+      </w:r>
+      <w:r>
+        <w:rPr>
+          <w:rFonts w:hint="eastAsia"/>
+        </w:rPr>
+        <w:t xml:space="preserve">     </w:t>
+      </w:r>
+      <w:r>
+        <w:t xml:space="preserve">   </w:t>
+      </w:r>
+      <w:r>
+        <w:rPr>
+          <w:rFonts w:hint="eastAsia"/>
+        </w:rPr>
+        <w:t xml:space="preserve">distasteful </w:t>
+      </w:r>
+      <w:r>
+        <w:rPr>
+          <w:rFonts w:hint="eastAsia"/>
+        </w:rPr>
+        <w:t>讨厌的</w:t>
+      </w:r>
+      <w:r>
+        <w:rPr>
+          <w:rFonts w:hint="eastAsia"/>
+        </w:rPr>
+        <w:t xml:space="preserve">         </w:t>
+      </w:r>
+      <w:r>
+        <w:rPr>
+          <w:rFonts w:hint="eastAsia"/>
+        </w:rPr>
+        <w:t xml:space="preserve">conscientious </w:t>
+      </w:r>
+      <w:r>
+        <w:rPr>
+          <w:rFonts w:hint="eastAsia"/>
+        </w:rPr>
+        <w:t>认真的</w:t>
+      </w:r>
+      <w:r>
+        <w:rPr>
+          <w:rFonts w:hint="eastAsia"/>
+        </w:rPr>
+        <w:t xml:space="preserve">        </w:t>
+      </w:r>
+      <w:r>
+        <w:rPr>
+          <w:rFonts w:hint="eastAsia"/>
+        </w:rPr>
+        <w:t xml:space="preserve">console </w:t>
+      </w:r>
+      <w:r>
+        <w:rPr>
+          <w:rFonts w:hint="eastAsia"/>
+        </w:rPr>
+        <w:t>安慰</w:t>
+      </w:r>
+      <w:r>
+        <w:tab/>
+      </w:r>
+      <w:r>
+        <w:rPr>
+          <w:rFonts w:hint="eastAsia"/>
+        </w:rPr>
+        <w:t xml:space="preserve">disregard </w:t>
+      </w:r>
+      <w:r>
+        <w:rPr>
+          <w:rFonts w:hint="eastAsia"/>
+        </w:rPr>
+        <w:t>不顾，漠视</w:t>
+      </w:r>
+      <w:r>
+        <w:tab/>
+      </w:r>
+      <w:r>
+        <w:rPr>
+          <w:rFonts w:hint="eastAsia"/>
+        </w:rPr>
+        <w:t xml:space="preserve">bedraggled </w:t>
+      </w:r>
+      <w:r>
+        <w:rPr>
+          <w:rFonts w:hint="eastAsia"/>
+        </w:rPr>
+        <w:t>拖泥带水的</w:t>
+      </w:r>
+      <w:r>
+        <w:tab/>
+        <w:t xml:space="preserve">        </w:t>
+      </w:r>
+      <w:r>
+        <w:rPr>
+          <w:rFonts w:hint="eastAsia"/>
+        </w:rPr>
+        <w:t xml:space="preserve">reprimand </w:t>
+      </w:r>
+      <w:r>
+        <w:rPr>
+          <w:rFonts w:hint="eastAsia"/>
+        </w:rPr>
+        <w:t>训斥</w:t>
+      </w:r>
+      <w:r>
+        <w:rPr>
+          <w:rFonts w:hint="eastAsia"/>
+        </w:rPr>
+        <w:t xml:space="preserve">    </w:t>
+      </w:r>
+      <w:r>
+        <w:t xml:space="preserve">  </w:t>
+      </w:r>
+      <w:r>
+        <w:rPr>
+          <w:rFonts w:hint="eastAsia"/>
+        </w:rPr>
+        <w:t xml:space="preserve">stage </w:t>
+      </w:r>
+      <w:r>
+        <w:rPr>
+          <w:rFonts w:hint="eastAsia"/>
+        </w:rPr>
+        <w:t>暗中策划</w:t>
+      </w:r>
+      <w:r>
+        <w:rPr>
+          <w:rFonts w:hint="eastAsia"/>
+        </w:rPr>
+        <w:t xml:space="preserve">salvage </w:t>
+      </w:r>
+      <w:r>
+        <w:rPr>
+          <w:rFonts w:hint="eastAsia"/>
+        </w:rPr>
+        <w:t>救助，打捞</w:t>
+      </w:r>
+      <w:r>
+        <w:tab/>
+      </w:r>
+      <w:r>
+        <w:rPr>
+          <w:rFonts w:hint="eastAsia"/>
+        </w:rPr>
+        <w:t xml:space="preserve">sunken </w:t>
+      </w:r>
+      <w:r>
+        <w:rPr>
+          <w:rFonts w:hint="eastAsia"/>
+        </w:rPr>
+        <w:t>沉没的</w:t>
+      </w:r>
+      <w:r>
+        <w:tab/>
+      </w:r>
+      <w:r>
+        <w:tab/>
+      </w:r>
+      <w:r>
+        <w:rPr>
+          <w:rFonts w:hint="eastAsia"/>
+        </w:rPr>
+        <w:t xml:space="preserve">scour </w:t>
+      </w:r>
+      <w:r>
+        <w:rPr>
+          <w:rFonts w:hint="eastAsia"/>
+        </w:rPr>
+        <w:t>彻底搜索</w:t>
+      </w:r>
+      <w:r>
+        <w:tab/>
+        <w:t xml:space="preserve">            </w:t>
+      </w:r>
+      <w:r>
+        <w:rPr>
+          <w:rFonts w:hint="eastAsia"/>
+        </w:rPr>
+        <w:t xml:space="preserve">forbidding </w:t>
+      </w:r>
+      <w:r>
+        <w:rPr>
+          <w:rFonts w:hint="eastAsia"/>
+        </w:rPr>
+        <w:t>望而生畏的</w:t>
+      </w:r>
+      <w:r>
+        <w:rPr>
+          <w:rFonts w:hint="eastAsia"/>
+        </w:rPr>
+        <w:t xml:space="preserve"> </w:t>
+      </w:r>
+      <w:r>
+        <w:rPr>
+          <w:rFonts w:hint="eastAsia"/>
+        </w:rPr>
+        <w:tab/>
+      </w:r>
+      <w:r>
+        <w:tab/>
+      </w:r>
+      <w:r>
+        <w:rPr>
+          <w:rFonts w:hint="eastAsia"/>
+        </w:rPr>
+        <w:t xml:space="preserve">pretentious </w:t>
+      </w:r>
+      <w:r>
+        <w:rPr>
+          <w:rFonts w:hint="eastAsia"/>
+        </w:rPr>
+        <w:t>自命不凡的</w:t>
+      </w:r>
+      <w:r>
+        <w:tab/>
+      </w:r>
+      <w:r>
+        <w:rPr>
+          <w:rFonts w:hint="eastAsia"/>
+        </w:rPr>
+        <w:t xml:space="preserve">musty </w:t>
+      </w:r>
+      <w:r>
+        <w:rPr>
+          <w:rFonts w:hint="eastAsia"/>
+        </w:rPr>
+        <w:t>发霉的</w:t>
+      </w:r>
+      <w:r>
+        <w:tab/>
+      </w:r>
+      <w:r>
+        <w:rPr>
+          <w:rFonts w:hint="eastAsia"/>
+        </w:rPr>
+        <w:t xml:space="preserve">junk </w:t>
+      </w:r>
+      <w:r>
+        <w:rPr>
+          <w:rFonts w:hint="eastAsia"/>
+        </w:rPr>
+        <w:t>废品</w:t>
+      </w:r>
+      <w:r>
+        <w:rPr>
+          <w:rFonts w:hint="eastAsia"/>
+        </w:rPr>
+        <w:t>/</w:t>
+      </w:r>
+      <w:r>
+        <w:rPr>
+          <w:rFonts w:hint="eastAsia"/>
+        </w:rPr>
+        <w:t xml:space="preserve">litter </w:t>
+      </w:r>
+      <w:r>
+        <w:rPr>
+          <w:rFonts w:hint="eastAsia"/>
+        </w:rPr>
+        <w:t>垃圾</w:t>
+      </w:r>
+      <w:proofErr w:type="spellStart"/>
+      <w:r>
+        <w:rPr>
+          <w:rFonts w:hint="eastAsia"/>
+        </w:rPr>
+        <w:t>prise</w:t>
+      </w:r>
+      <w:proofErr w:type="spellEnd"/>
+      <w:r>
+        <w:rPr>
+          <w:rFonts w:hint="eastAsia"/>
+        </w:rPr>
+        <w:t xml:space="preserve"> </w:t>
+      </w:r>
+      <w:r>
+        <w:rPr>
+          <w:rFonts w:hint="eastAsia"/>
+        </w:rPr>
+        <w:t>撬开</w:t>
+      </w:r>
+      <w:r>
+        <w:tab/>
+      </w:r>
+      <w:r>
+        <w:rPr>
+          <w:rFonts w:hint="eastAsia"/>
+        </w:rPr>
+        <w:t xml:space="preserve">arduous </w:t>
+      </w:r>
+      <w:r>
+        <w:rPr>
+          <w:rFonts w:hint="eastAsia"/>
+        </w:rPr>
+        <w:t>艰巨的</w:t>
+      </w:r>
+      <w:r>
+        <w:tab/>
+      </w:r>
+      <w:r>
+        <w:rPr>
+          <w:rFonts w:hint="eastAsia"/>
+        </w:rPr>
+        <w:t xml:space="preserve">credulous </w:t>
+      </w:r>
+      <w:r>
+        <w:rPr>
+          <w:rFonts w:hint="eastAsia"/>
+        </w:rPr>
+        <w:t>轻信的</w:t>
+      </w:r>
+      <w:r>
+        <w:tab/>
+      </w:r>
+      <w:r>
+        <w:rPr>
+          <w:rFonts w:hint="eastAsia"/>
+        </w:rPr>
+        <w:t xml:space="preserve">scanty </w:t>
+      </w:r>
+      <w:r>
+        <w:rPr>
+          <w:rFonts w:hint="eastAsia"/>
+        </w:rPr>
+        <w:t>贫乏的</w:t>
+      </w:r>
+      <w:r>
+        <w:tab/>
+      </w:r>
+      <w:r>
+        <w:rPr>
+          <w:rFonts w:hint="eastAsia"/>
+        </w:rPr>
+        <w:t xml:space="preserve">ominously </w:t>
+      </w:r>
+      <w:r>
+        <w:rPr>
+          <w:rFonts w:hint="eastAsia"/>
+        </w:rPr>
+        <w:t>不吉利地</w:t>
+      </w:r>
+      <w:r>
+        <w:rPr>
+          <w:rFonts w:hint="eastAsia"/>
+        </w:rPr>
+        <w:t xml:space="preserve">renew </w:t>
+      </w:r>
+      <w:r>
+        <w:rPr>
+          <w:rFonts w:hint="eastAsia"/>
+        </w:rPr>
+        <w:t>重复</w:t>
+      </w:r>
+      <w:r>
+        <w:tab/>
+      </w:r>
+      <w:r>
+        <w:rPr>
+          <w:rFonts w:hint="eastAsia"/>
+        </w:rPr>
+        <w:t xml:space="preserve">grind </w:t>
+      </w:r>
+      <w:r>
+        <w:rPr>
+          <w:rFonts w:hint="eastAsia"/>
+        </w:rPr>
+        <w:t>磨擦</w:t>
+      </w:r>
+      <w:r>
+        <w:tab/>
+      </w:r>
+      <w:r>
+        <w:rPr>
+          <w:rFonts w:hint="eastAsia"/>
+        </w:rPr>
+        <w:t xml:space="preserve">crack </w:t>
+      </w:r>
+      <w:r>
+        <w:rPr>
+          <w:rFonts w:hint="eastAsia"/>
+        </w:rPr>
+        <w:t>缝隙；高明的</w:t>
       </w:r>
       <w:proofErr w:type="gramEnd"/>
-      <w:r>
-        <w:rPr>
-          <w:rFonts w:hint="eastAsia"/>
-        </w:rPr>
-        <w:t xml:space="preserve"> large crowd of people had gathered </w:t>
-      </w:r>
-      <w:r>
-        <w:rPr>
-          <w:rFonts w:hint="eastAsia"/>
-        </w:rPr>
-        <w:t>一大群人</w:t>
-      </w:r>
-      <w:r>
-        <w:rPr>
-          <w:rFonts w:hint="eastAsia"/>
-        </w:rPr>
-        <w:t xml:space="preserve">  </w:t>
-      </w:r>
-      <w:r>
-        <w:t xml:space="preserve">      </w:t>
-      </w:r>
-      <w:r>
-        <w:rPr>
-          <w:rFonts w:hint="eastAsia"/>
-        </w:rPr>
-        <w:t>a large sum of money</w:t>
-      </w:r>
-      <w:r>
-        <w:rPr>
-          <w:rFonts w:hint="eastAsia"/>
-        </w:rPr>
-        <w:t>一大笔钱</w:t>
-      </w:r>
     </w:p>
     <w:p>
-      <w:proofErr w:type="spellStart"/>
+      <w:pPr>
+        <w:rPr>
+          <w:rFonts w:hint="eastAsia"/>
+        </w:rPr>
+      </w:pPr>
       <w:proofErr w:type="gramStart"/>
       <w:r>
         <w:rPr>
           <w:rFonts w:hint="eastAsia"/>
         </w:rPr>
-        <w:t>costful</w:t>
-      </w:r>
-      <w:proofErr w:type="spellEnd"/>
+        <w:t>sarcastic</w:t>
+      </w:r>
       <w:proofErr w:type="gramEnd"/>
       <w:r>
         <w:rPr>
@@ -633,8 +2173,38 @@
         <w:rPr>
           <w:rFonts w:hint="eastAsia"/>
         </w:rPr>
-        <w:t>珍贵的</w:t>
-      </w:r>
+        <w:t>讽刺的</w:t>
+      </w:r>
+      <w:r>
+        <w:tab/>
+      </w:r>
+      <w:r>
+        <w:rPr>
+          <w:rFonts w:hint="eastAsia"/>
+        </w:rPr>
+        <w:t xml:space="preserve">a sarcastic remark </w:t>
+      </w:r>
+      <w:r>
+        <w:rPr>
+          <w:rFonts w:hint="eastAsia"/>
+        </w:rPr>
+        <w:t>挖苦的话</w:t>
+      </w:r>
+    </w:p>
+    <w:p>
+      <w:pPr>
+        <w:rPr>
+          <w:rFonts w:hint="eastAsia"/>
+        </w:rPr>
+      </w:pPr>
+      <w:proofErr w:type="gramStart"/>
+      <w:r>
+        <w:rPr>
+          <w:rFonts w:hint="eastAsia"/>
+        </w:rPr>
+        <w:t>falter</w:t>
+      </w:r>
+      <w:proofErr w:type="gramEnd"/>
       <w:r>
         <w:rPr>
           <w:rFonts w:hint="eastAsia"/>
@@ -642,37 +2212,52 @@
         <w:t xml:space="preserve"> </w:t>
       </w:r>
       <w:r>
-        <w:t xml:space="preserve">       </w:t>
-      </w:r>
-      <w:r>
-        <w:rPr>
-          <w:rFonts w:hint="eastAsia"/>
-        </w:rPr>
-        <w:t xml:space="preserve">sarcastic </w:t>
-      </w:r>
-      <w:r>
-        <w:rPr>
-          <w:rFonts w:hint="eastAsia"/>
-        </w:rPr>
-        <w:t>讽刺的，饥笑的</w:t>
-      </w:r>
-      <w:r>
-        <w:rPr>
-          <w:rFonts w:hint="eastAsia"/>
-        </w:rPr>
-        <w:t xml:space="preserve">  a sarcastic remark </w:t>
-      </w:r>
-      <w:r>
-        <w:rPr>
-          <w:rFonts w:hint="eastAsia"/>
-        </w:rPr>
-        <w:t>挖苦的话</w:t>
-      </w:r>
-      <w:r>
-        <w:rPr>
-          <w:rFonts w:hint="eastAsia"/>
-        </w:rPr>
-        <w:t xml:space="preserve">       </w:t>
+        <w:rPr>
+          <w:rFonts w:hint="eastAsia"/>
+        </w:rPr>
+        <w:t>结巴说</w:t>
+      </w:r>
+      <w:r>
+        <w:rPr>
+          <w:rFonts w:hint="eastAsia"/>
+        </w:rPr>
+        <w:t xml:space="preserve">  </w:t>
+      </w:r>
+      <w:r>
+        <w:t xml:space="preserve">      </w:t>
+      </w:r>
+      <w:r>
+        <w:rPr>
+          <w:rFonts w:hint="eastAsia"/>
+        </w:rPr>
+        <w:t xml:space="preserve">hobble </w:t>
+      </w:r>
+      <w:r>
+        <w:rPr>
+          <w:rFonts w:hint="eastAsia"/>
+        </w:rPr>
+        <w:t>跛行</w:t>
+      </w:r>
+      <w:r>
+        <w:rPr>
+          <w:rFonts w:hint="eastAsia"/>
+        </w:rPr>
+        <w:t xml:space="preserve">    </w:t>
+      </w:r>
+      <w:r>
+        <w:t xml:space="preserve">    </w:t>
+      </w:r>
+      <w:r>
+        <w:rPr>
+          <w:rFonts w:hint="eastAsia"/>
+        </w:rPr>
+        <w:t xml:space="preserve">dawdle </w:t>
+      </w:r>
+      <w:r>
+        <w:rPr>
+          <w:rFonts w:hint="eastAsia"/>
+        </w:rPr>
+        <w:t>磨蹭，慢吞吞地动或做</w:t>
       </w:r>
     </w:p>
     <w:p>
@@ -681,98 +2266,68 @@
         <w:rPr>
           <w:rFonts w:hint="eastAsia"/>
         </w:rPr>
-        <w:t>headmaster</w:t>
+        <w:t>stay</w:t>
       </w:r>
       <w:proofErr w:type="gramEnd"/>
       <w:r>
         <w:rPr>
           <w:rFonts w:hint="eastAsia"/>
         </w:rPr>
-        <w:t xml:space="preserve"> </w:t>
-      </w:r>
-      <w:r>
-        <w:rPr>
-          <w:rFonts w:hint="eastAsia"/>
-        </w:rPr>
-        <w:t>校长</w:t>
-      </w:r>
-      <w:r>
-        <w:rPr>
-          <w:rFonts w:hint="eastAsia"/>
-        </w:rPr>
-        <w:t xml:space="preserve">        </w:t>
-      </w:r>
-      <w:r>
-        <w:rPr>
-          <w:rFonts w:hint="eastAsia"/>
-        </w:rPr>
-        <w:t xml:space="preserve">butcher </w:t>
-      </w:r>
-      <w:r>
-        <w:rPr>
-          <w:rFonts w:hint="eastAsia"/>
-        </w:rPr>
-        <w:t>屠夫</w:t>
-      </w:r>
-      <w:r>
-        <w:rPr>
-          <w:rFonts w:hint="eastAsia"/>
-        </w:rPr>
-        <w:t xml:space="preserve">  </w:t>
-      </w:r>
-      <w:r>
-        <w:t xml:space="preserve">      </w:t>
-      </w:r>
-      <w:r>
-        <w:rPr>
-          <w:rFonts w:hint="eastAsia"/>
-        </w:rPr>
-        <w:t>gangster</w:t>
-      </w:r>
-      <w:r>
-        <w:rPr>
-          <w:rFonts w:hint="eastAsia"/>
-        </w:rPr>
-        <w:t>强盗</w:t>
-      </w:r>
-      <w:r>
-        <w:rPr>
-          <w:rFonts w:hint="eastAsia"/>
-        </w:rPr>
-        <w:t xml:space="preserve">        </w:t>
-      </w:r>
-      <w:r>
-        <w:rPr>
-          <w:rFonts w:hint="eastAsia"/>
-        </w:rPr>
-        <w:t>a band of soldier</w:t>
-      </w:r>
-      <w:r>
-        <w:t xml:space="preserve">        </w:t>
-      </w:r>
-      <w:r>
-        <w:rPr>
-          <w:rFonts w:hint="eastAsia"/>
-        </w:rPr>
-        <w:t xml:space="preserve">fortune-teller </w:t>
-      </w:r>
-      <w:r>
-        <w:rPr>
-          <w:rFonts w:hint="eastAsia"/>
-        </w:rPr>
-        <w:t>算命人</w:t>
-      </w:r>
-      <w:r>
-        <w:rPr>
-          <w:rFonts w:hint="eastAsia"/>
-        </w:rPr>
-        <w:t xml:space="preserve">busmen </w:t>
-      </w:r>
-      <w:r>
-        <w:rPr>
-          <w:rFonts w:hint="eastAsia"/>
-        </w:rPr>
-        <w:t>公共汽车司机</w:t>
+        <w:t xml:space="preserve"> the night</w:t>
+      </w:r>
+      <w:r>
+        <w:rPr>
+          <w:rFonts w:hint="eastAsia"/>
+        </w:rPr>
+        <w:t>过夜</w:t>
+      </w:r>
+      <w:r>
+        <w:tab/>
+      </w:r>
+      <w:r>
+        <w:rPr>
+          <w:rFonts w:hint="eastAsia"/>
+        </w:rPr>
+        <w:t xml:space="preserve">stay in </w:t>
+      </w:r>
+      <w:r>
+        <w:rPr>
+          <w:rFonts w:hint="eastAsia"/>
+        </w:rPr>
+        <w:t>呆在家里</w:t>
+      </w:r>
+      <w:r>
+        <w:tab/>
+      </w:r>
+      <w:r>
+        <w:rPr>
+          <w:rFonts w:hint="eastAsia"/>
+        </w:rPr>
+        <w:t xml:space="preserve">stay out </w:t>
+      </w:r>
+      <w:r>
+        <w:rPr>
+          <w:rFonts w:hint="eastAsia"/>
+        </w:rPr>
+        <w:t>不回家</w:t>
+      </w:r>
+      <w:r>
+        <w:tab/>
+      </w:r>
+      <w:r>
+        <w:tab/>
+      </w:r>
+      <w:r>
+        <w:rPr>
+          <w:rFonts w:hint="eastAsia"/>
+        </w:rPr>
+        <w:t xml:space="preserve">stay up </w:t>
+      </w:r>
+      <w:r>
+        <w:rPr>
+          <w:rFonts w:hint="eastAsia"/>
+        </w:rPr>
+        <w:t>熬夜</w:t>
       </w:r>
     </w:p>
     <w:p>
@@ -781,68 +2336,65 @@
         <w:rPr>
           <w:rFonts w:hint="eastAsia"/>
         </w:rPr>
-        <w:t>stay</w:t>
+        <w:t>cut</w:t>
       </w:r>
       <w:proofErr w:type="gramEnd"/>
       <w:r>
         <w:rPr>
           <w:rFonts w:hint="eastAsia"/>
         </w:rPr>
-        <w:t xml:space="preserve"> the night</w:t>
-      </w:r>
-      <w:r>
-        <w:rPr>
-          <w:rFonts w:hint="eastAsia"/>
-        </w:rPr>
-        <w:t>过夜</w:t>
-      </w:r>
-      <w:r>
-        <w:tab/>
-      </w:r>
-      <w:r>
-        <w:rPr>
-          <w:rFonts w:hint="eastAsia"/>
-        </w:rPr>
-        <w:t xml:space="preserve">stay in </w:t>
-      </w:r>
-      <w:r>
-        <w:rPr>
-          <w:rFonts w:hint="eastAsia"/>
-        </w:rPr>
-        <w:t>呆在家里</w:t>
-      </w:r>
-      <w:r>
-        <w:tab/>
-      </w:r>
-      <w:r>
-        <w:rPr>
-          <w:rFonts w:hint="eastAsia"/>
-        </w:rPr>
-        <w:t xml:space="preserve">stay out </w:t>
-      </w:r>
-      <w:r>
-        <w:rPr>
-          <w:rFonts w:hint="eastAsia"/>
-        </w:rPr>
-        <w:t>不回家</w:t>
-      </w:r>
-      <w:r>
-        <w:tab/>
-      </w:r>
-      <w:r>
-        <w:tab/>
-      </w:r>
-      <w:r>
-        <w:rPr>
-          <w:rFonts w:hint="eastAsia"/>
-        </w:rPr>
-        <w:t xml:space="preserve">stay up </w:t>
-      </w:r>
-      <w:r>
-        <w:rPr>
-          <w:rFonts w:hint="eastAsia"/>
-        </w:rPr>
-        <w:t>熬夜</w:t>
+        <w:t xml:space="preserve"> in </w:t>
+      </w:r>
+      <w:r>
+        <w:rPr>
+          <w:rFonts w:hint="eastAsia"/>
+        </w:rPr>
+        <w:t>插嘴</w:t>
+      </w:r>
+      <w:r>
+        <w:tab/>
+      </w:r>
+      <w:r>
+        <w:rPr>
+          <w:rFonts w:hint="eastAsia"/>
+        </w:rPr>
+        <w:t xml:space="preserve">cut up </w:t>
+      </w:r>
+      <w:r>
+        <w:rPr>
+          <w:rFonts w:hint="eastAsia"/>
+        </w:rPr>
+        <w:t>谴责</w:t>
+      </w:r>
+      <w:r>
+        <w:tab/>
+      </w:r>
+      <w:r>
+        <w:rPr>
+          <w:rFonts w:hint="eastAsia"/>
+        </w:rPr>
+        <w:t>cut across</w:t>
+      </w:r>
+      <w:r>
+        <w:rPr>
+          <w:rFonts w:hint="eastAsia"/>
+        </w:rPr>
+        <w:t>抄近路穿过</w:t>
+      </w:r>
+      <w:r>
+        <w:rPr>
+          <w:rFonts w:hint="eastAsia"/>
+        </w:rPr>
+        <w:t xml:space="preserve">                                                                                       </w:t>
+      </w:r>
+      <w:r>
+        <w:t>it is impolite for children to cut in when their seniors are talking</w:t>
+      </w:r>
+      <w:r>
+        <w:rPr>
+          <w:rFonts w:hint="eastAsia"/>
+        </w:rPr>
+        <w:t>长辈谈话时插嘴</w:t>
       </w:r>
     </w:p>
     <w:p>
@@ -851,161 +2403,461 @@
         <w:rPr>
           <w:rFonts w:hint="eastAsia"/>
         </w:rPr>
-        <w:t>creep</w:t>
+        <w:lastRenderedPageBreak/>
+        <w:t xml:space="preserve">at one time </w:t>
+      </w:r>
+      <w:r>
+        <w:rPr>
+          <w:rFonts w:hint="eastAsia"/>
+        </w:rPr>
+        <w:t>从前</w:t>
+      </w:r>
+      <w:r>
+        <w:rPr>
+          <w:rFonts w:hint="eastAsia"/>
+        </w:rPr>
+        <w:t xml:space="preserve">     </w:t>
+      </w:r>
+      <w:r>
+        <w:t xml:space="preserve">   </w:t>
+      </w:r>
+      <w:r>
+        <w:rPr>
+          <w:rFonts w:hint="eastAsia"/>
+        </w:rPr>
+        <w:t xml:space="preserve">manual work </w:t>
+      </w:r>
+      <w:r>
+        <w:rPr>
+          <w:rFonts w:hint="eastAsia"/>
+        </w:rPr>
+        <w:t>体力活</w:t>
+      </w:r>
+      <w:r>
+        <w:rPr>
+          <w:rFonts w:hint="eastAsia"/>
+        </w:rPr>
+        <w:t xml:space="preserve">  </w:t>
+      </w:r>
+      <w:r>
+        <w:t xml:space="preserve">      </w:t>
+      </w:r>
+      <w:r>
+        <w:rPr>
+          <w:rFonts w:hint="eastAsia"/>
+        </w:rPr>
+        <w:t xml:space="preserve">become submissive </w:t>
+      </w:r>
+      <w:r>
+        <w:rPr>
+          <w:rFonts w:hint="eastAsia"/>
+        </w:rPr>
+        <w:t>柔顺的</w:t>
+      </w:r>
+      <w:r>
+        <w:rPr>
+          <w:rFonts w:hint="eastAsia"/>
+        </w:rPr>
+        <w:t xml:space="preserve">        </w:t>
+      </w:r>
+      <w:r>
+        <w:rPr>
+          <w:rFonts w:hint="eastAsia"/>
+        </w:rPr>
+        <w:t xml:space="preserve">at your service </w:t>
+      </w:r>
+      <w:r>
+        <w:rPr>
+          <w:rFonts w:hint="eastAsia"/>
+        </w:rPr>
+        <w:t>听候吩咐</w:t>
+      </w:r>
+      <w:r>
+        <w:rPr>
+          <w:rFonts w:hint="eastAsia"/>
+        </w:rPr>
+        <w:t xml:space="preserve">       </w:t>
+      </w:r>
+      <w:r>
+        <w:rPr>
+          <w:rFonts w:hint="eastAsia"/>
+        </w:rPr>
+        <w:t xml:space="preserve">win the match </w:t>
+      </w:r>
+      <w:r>
+        <w:rPr>
+          <w:rFonts w:hint="eastAsia"/>
+        </w:rPr>
+        <w:t>赢了比赛</w:t>
+      </w:r>
+      <w:r>
+        <w:t xml:space="preserve">         </w:t>
+      </w:r>
+      <w:r>
+        <w:rPr>
+          <w:rFonts w:hint="eastAsia"/>
+        </w:rPr>
+        <w:t xml:space="preserve">be strange at </w:t>
+      </w:r>
+      <w:r>
+        <w:rPr>
+          <w:rFonts w:hint="eastAsia"/>
+        </w:rPr>
+        <w:t>对</w:t>
+      </w:r>
+      <w:r>
+        <w:rPr>
+          <w:rFonts w:hint="eastAsia"/>
+        </w:rPr>
+        <w:t>...</w:t>
+      </w:r>
+      <w:r>
+        <w:rPr>
+          <w:rFonts w:hint="eastAsia"/>
+        </w:rPr>
+        <w:t>显得外行</w:t>
+      </w:r>
+      <w:r>
+        <w:rPr>
+          <w:rFonts w:hint="eastAsia"/>
+        </w:rPr>
+        <w:t xml:space="preserve">    </w:t>
+      </w:r>
+      <w:r>
+        <w:t xml:space="preserve">    </w:t>
+      </w:r>
+      <w:r>
+        <w:rPr>
+          <w:rFonts w:hint="eastAsia"/>
+        </w:rPr>
+        <w:t>a complete change</w:t>
+      </w:r>
+      <w:r>
+        <w:rPr>
+          <w:rFonts w:hint="eastAsia"/>
+        </w:rPr>
+        <w:t>翻天覆地的变化</w:t>
+      </w:r>
+      <w:r>
+        <w:rPr>
+          <w:rFonts w:hint="eastAsia"/>
+        </w:rPr>
+        <w:t xml:space="preserve">  </w:t>
+      </w:r>
+      <w:r>
+        <w:t xml:space="preserve">      </w:t>
+      </w:r>
+      <w:r>
+        <w:rPr>
+          <w:rFonts w:hint="eastAsia"/>
+        </w:rPr>
+        <w:t>in complete silence</w:t>
+      </w:r>
+      <w:r>
+        <w:rPr>
+          <w:rFonts w:hint="eastAsia"/>
+        </w:rPr>
+        <w:t>万籁俱寂</w:t>
+      </w:r>
+      <w:r>
+        <w:rPr>
+          <w:rFonts w:hint="eastAsia"/>
+        </w:rPr>
+        <w:t xml:space="preserve">at the sight of </w:t>
+      </w:r>
+      <w:r>
+        <w:rPr>
+          <w:rFonts w:hint="eastAsia"/>
+        </w:rPr>
+        <w:t>看到</w:t>
+      </w:r>
+      <w:r>
+        <w:rPr>
+          <w:rFonts w:hint="eastAsia"/>
+        </w:rPr>
+        <w:t xml:space="preserve">  </w:t>
+      </w:r>
+      <w:r>
+        <w:t xml:space="preserve">      </w:t>
+      </w:r>
+      <w:r>
+        <w:rPr>
+          <w:rFonts w:hint="eastAsia"/>
+        </w:rPr>
+        <w:t xml:space="preserve">rich food </w:t>
+      </w:r>
+      <w:r>
+        <w:rPr>
+          <w:rFonts w:hint="eastAsia"/>
+        </w:rPr>
+        <w:t>油腻的食物</w:t>
+      </w:r>
+      <w:r>
+        <w:rPr>
+          <w:rFonts w:hint="eastAsia"/>
+        </w:rPr>
+        <w:t xml:space="preserve">        </w:t>
+      </w:r>
+      <w:r>
+        <w:rPr>
+          <w:rFonts w:hint="eastAsia"/>
+        </w:rPr>
+        <w:t xml:space="preserve">towards evening </w:t>
+      </w:r>
+      <w:r>
+        <w:rPr>
+          <w:rFonts w:hint="eastAsia"/>
+        </w:rPr>
+        <w:t>接近傍晚的时候</w:t>
+      </w:r>
+      <w:r>
+        <w:rPr>
+          <w:rFonts w:hint="eastAsia"/>
+        </w:rPr>
+        <w:t xml:space="preserve">         </w:t>
+      </w:r>
+      <w:r>
+        <w:rPr>
+          <w:rFonts w:hint="eastAsia"/>
+        </w:rPr>
+        <w:t xml:space="preserve">I hang up the receiver </w:t>
+      </w:r>
+      <w:r>
+        <w:rPr>
+          <w:rFonts w:hint="eastAsia"/>
+        </w:rPr>
+        <w:t>挂断电话</w:t>
+      </w:r>
+      <w:r>
+        <w:rPr>
+          <w:rFonts w:hint="eastAsia"/>
+        </w:rPr>
+        <w:t xml:space="preserve">    </w:t>
+      </w:r>
+      <w:r>
+        <w:t xml:space="preserve">   </w:t>
+      </w:r>
+      <w:r>
+        <w:rPr>
+          <w:rFonts w:hint="eastAsia"/>
+        </w:rPr>
+        <w:t xml:space="preserve">closest friend </w:t>
+      </w:r>
+      <w:r>
+        <w:rPr>
+          <w:rFonts w:hint="eastAsia"/>
+        </w:rPr>
+        <w:t>最亲密的朋友</w:t>
+      </w:r>
+      <w:r>
+        <w:rPr>
+          <w:rFonts w:hint="eastAsia"/>
+        </w:rPr>
+        <w:t xml:space="preserve">    has a large circle of friends </w:t>
+      </w:r>
+      <w:r>
+        <w:rPr>
+          <w:rFonts w:hint="eastAsia"/>
+        </w:rPr>
+        <w:t>交际甚广</w:t>
+      </w:r>
+      <w:r>
+        <w:rPr>
+          <w:rFonts w:hint="eastAsia"/>
+        </w:rPr>
+        <w:t xml:space="preserve">        </w:t>
+      </w:r>
+      <w:r>
+        <w:rPr>
+          <w:rFonts w:hint="eastAsia"/>
+        </w:rPr>
+        <w:t xml:space="preserve">a large crowd of people had gathered </w:t>
+      </w:r>
+      <w:r>
+        <w:rPr>
+          <w:rFonts w:hint="eastAsia"/>
+        </w:rPr>
+        <w:t>一大群人</w:t>
+      </w:r>
+      <w:r>
+        <w:rPr>
+          <w:rFonts w:hint="eastAsia"/>
+        </w:rPr>
+        <w:t xml:space="preserve">  </w:t>
+      </w:r>
+      <w:r>
+        <w:t xml:space="preserve">      </w:t>
+      </w:r>
+      <w:r>
+        <w:rPr>
+          <w:rFonts w:hint="eastAsia"/>
+        </w:rPr>
+        <w:t>a large sum of money</w:t>
+      </w:r>
+      <w:r>
+        <w:rPr>
+          <w:rFonts w:hint="eastAsia"/>
+        </w:rPr>
+        <w:t>一大笔钱</w:t>
+      </w:r>
+      <w:r>
+        <w:rPr>
+          <w:rFonts w:hint="eastAsia"/>
+        </w:rPr>
+        <w:t xml:space="preserve"> </w:t>
+      </w:r>
+      <w:r>
+        <w:t xml:space="preserve">       </w:t>
+      </w:r>
+      <w:r>
+        <w:rPr>
+          <w:rFonts w:hint="eastAsia"/>
+        </w:rPr>
+        <w:t>I used to be a shy boy</w:t>
+      </w:r>
+      <w:r>
+        <w:rPr>
+          <w:rFonts w:hint="eastAsia"/>
+        </w:rPr>
+        <w:t>我以前很内向的</w:t>
+      </w:r>
+      <w:r>
+        <w:t xml:space="preserve">        </w:t>
+      </w:r>
+      <w:r>
+        <w:rPr>
+          <w:rFonts w:hint="eastAsia"/>
+        </w:rPr>
+        <w:t>he is used to going to bed late</w:t>
+      </w:r>
+      <w:r>
+        <w:rPr>
+          <w:rFonts w:hint="eastAsia"/>
+        </w:rPr>
+        <w:t>他习惯晚睡</w:t>
+      </w:r>
+      <w:r>
+        <w:rPr>
+          <w:rFonts w:hint="eastAsia"/>
+        </w:rPr>
+        <w:t xml:space="preserve"> </w:t>
+      </w:r>
+      <w:r>
+        <w:t xml:space="preserve">      </w:t>
+      </w:r>
+      <w:r>
+        <w:rPr>
+          <w:rFonts w:hint="eastAsia"/>
+        </w:rPr>
+        <w:t xml:space="preserve">pocket money </w:t>
+      </w:r>
+      <w:r>
+        <w:rPr>
+          <w:rFonts w:hint="eastAsia"/>
+        </w:rPr>
+        <w:t>零用钱</w:t>
+      </w:r>
+      <w:r>
+        <w:rPr>
+          <w:rFonts w:hint="eastAsia"/>
+        </w:rPr>
+        <w:t xml:space="preserve">   </w:t>
+      </w:r>
+      <w:r>
+        <w:t xml:space="preserve">     </w:t>
+      </w:r>
+      <w:r>
+        <w:t>pay a ransom of $1000</w:t>
+      </w:r>
+      <w:r>
+        <w:rPr>
+          <w:rFonts w:hint="eastAsia"/>
+        </w:rPr>
+        <w:t>付赎金</w:t>
+      </w:r>
+      <w:r>
+        <w:rPr>
+          <w:rFonts w:hint="eastAsia"/>
+        </w:rPr>
+        <w:t xml:space="preserve">       </w:t>
+      </w:r>
+      <w:r>
+        <w:rPr>
+          <w:rFonts w:hint="eastAsia"/>
+        </w:rPr>
+        <w:t>come up to see me</w:t>
+      </w:r>
+      <w:r>
+        <w:rPr>
+          <w:rFonts w:hint="eastAsia"/>
+        </w:rPr>
+        <w:t>过来看我</w:t>
+      </w:r>
+      <w:r>
+        <w:rPr>
+          <w:rFonts w:hint="eastAsia"/>
+        </w:rPr>
+        <w:t xml:space="preserve">  </w:t>
+      </w:r>
+      <w:r>
+        <w:rPr>
+          <w:rFonts w:hint="eastAsia"/>
+        </w:rPr>
+        <w:t xml:space="preserve">come up with </w:t>
+      </w:r>
+      <w:r>
+        <w:rPr>
+          <w:rFonts w:hint="eastAsia"/>
+        </w:rPr>
+        <w:t>想出</w:t>
+      </w:r>
+      <w:r>
+        <w:rPr>
+          <w:rFonts w:hint="eastAsia"/>
+        </w:rPr>
+        <w:t xml:space="preserve">people bent on violence </w:t>
+      </w:r>
+      <w:r>
+        <w:rPr>
+          <w:rFonts w:hint="eastAsia"/>
+        </w:rPr>
+        <w:t>倾向于暴力的人</w:t>
       </w:r>
       <w:proofErr w:type="gramEnd"/>
-      <w:r>
-        <w:rPr>
-          <w:rFonts w:hint="eastAsia"/>
-        </w:rPr>
-        <w:t xml:space="preserve"> cautiously along the passage</w:t>
-      </w:r>
-      <w:r>
-        <w:rPr>
-          <w:rFonts w:hint="eastAsia"/>
-        </w:rPr>
-        <w:t>蹑手蹑脚地往前走</w:t>
-      </w:r>
     </w:p>
     <w:p>
       <w:proofErr w:type="gramStart"/>
       <w:r>
-        <w:rPr>
-          <w:rFonts w:hint="eastAsia"/>
-        </w:rPr>
-        <w:t>cut</w:t>
+        <w:t>loud</w:t>
       </w:r>
       <w:proofErr w:type="gramEnd"/>
       <w:r>
-        <w:rPr>
-          <w:rFonts w:hint="eastAsia"/>
-        </w:rPr>
-        <w:t xml:space="preserve"> in </w:t>
-      </w:r>
-      <w:r>
-        <w:rPr>
-          <w:rFonts w:hint="eastAsia"/>
-        </w:rPr>
-        <w:t>插嘴</w:t>
-      </w:r>
-      <w:r>
-        <w:tab/>
-      </w:r>
-      <w:r>
-        <w:rPr>
-          <w:rFonts w:hint="eastAsia"/>
-        </w:rPr>
-        <w:t xml:space="preserve">cut up </w:t>
-      </w:r>
-      <w:r>
-        <w:rPr>
-          <w:rFonts w:hint="eastAsia"/>
-        </w:rPr>
-        <w:t>谴责</w:t>
-      </w:r>
-      <w:r>
-        <w:tab/>
-      </w:r>
-      <w:r>
-        <w:rPr>
-          <w:rFonts w:hint="eastAsia"/>
-        </w:rPr>
-        <w:t>cut across</w:t>
-      </w:r>
-      <w:r>
-        <w:rPr>
-          <w:rFonts w:hint="eastAsia"/>
-        </w:rPr>
-        <w:t>抄近路穿过</w:t>
-      </w:r>
-      <w:r>
-        <w:rPr>
-          <w:rFonts w:hint="eastAsia"/>
-        </w:rPr>
-        <w:t xml:space="preserve">                                                                                       </w:t>
-      </w:r>
-      <w:r>
-        <w:t>it is impolite for children to cut in when their seniors are talking</w:t>
-      </w:r>
-      <w:r>
-        <w:rPr>
-          <w:rFonts w:hint="eastAsia"/>
-        </w:rPr>
-        <w:t>长辈谈话时插嘴</w:t>
-      </w:r>
-    </w:p>
-    <w:p>
-      <w:r>
-        <w:rPr>
-          <w:rFonts w:hint="eastAsia"/>
-        </w:rPr>
-        <w:t>I used to be a shy boy</w:t>
-      </w:r>
-      <w:r>
-        <w:rPr>
-          <w:rFonts w:hint="eastAsia"/>
-        </w:rPr>
-        <w:t>我以前很内向的</w:t>
-      </w:r>
-      <w:r>
-        <w:t xml:space="preserve">        </w:t>
-      </w:r>
-      <w:r>
-        <w:rPr>
-          <w:rFonts w:hint="eastAsia"/>
-        </w:rPr>
-        <w:t>he is used to going to bed late</w:t>
-      </w:r>
-      <w:r>
-        <w:rPr>
-          <w:rFonts w:hint="eastAsia"/>
-        </w:rPr>
-        <w:t>他习惯晚睡</w:t>
+        <w:t xml:space="preserve"> enough to wake the dead</w:t>
+      </w:r>
+      <w:r>
+        <w:t xml:space="preserve">     </w:t>
       </w:r>
     </w:p>
     <w:p>
       <w:proofErr w:type="gramStart"/>
       <w:r>
-        <w:t>the</w:t>
+        <w:rPr>
+          <w:rFonts w:hint="eastAsia"/>
+        </w:rPr>
+        <w:t>creep</w:t>
       </w:r>
       <w:proofErr w:type="gramEnd"/>
       <w:r>
-        <w:t xml:space="preserve"> car bro</w:t>
-      </w:r>
-      <w:r>
-        <w:t>ke down and we were stranded on a lonely road</w:t>
-      </w:r>
-      <w:r>
-        <w:t xml:space="preserve"> </w:t>
-      </w:r>
-      <w:r>
-        <w:rPr>
-          <w:rFonts w:hint="eastAsia"/>
-        </w:rPr>
-        <w:t>汽车坏了，我们被困在一条偏僻的路上</w:t>
-      </w:r>
-    </w:p>
-    <w:p>
-      <w:r>
-        <w:t>The collections include tea sets, fans and so on</w:t>
-      </w:r>
-      <w:r>
-        <w:rPr>
-          <w:rFonts w:hint="eastAsia"/>
-        </w:rPr>
-        <w:t>这些收藏包括茶具、古钱币、扇</w:t>
-      </w:r>
-      <w:r>
-        <w:rPr>
-          <w:rFonts w:hint="eastAsia"/>
-        </w:rPr>
-        <w:t>子</w:t>
-      </w:r>
-      <w:r>
-        <w:rPr>
-          <w:rFonts w:hint="eastAsia"/>
-        </w:rPr>
-        <w:t>等</w:t>
+        <w:rPr>
+          <w:rFonts w:hint="eastAsia"/>
+        </w:rPr>
+        <w:t xml:space="preserve"> cautiously along the passage</w:t>
+      </w:r>
+      <w:r>
+        <w:rPr>
+          <w:rFonts w:hint="eastAsia"/>
+        </w:rPr>
+        <w:t>蹑手蹑脚地往前走</w:t>
       </w:r>
     </w:p>
     <w:p>
@@ -1019,10 +2871,148 @@
         <w:rPr>
           <w:rFonts w:hint="eastAsia"/>
         </w:rPr>
+        <w:t>lodge</w:t>
+      </w:r>
+      <w:proofErr w:type="gramEnd"/>
+      <w:r>
+        <w:rPr>
+          <w:rFonts w:hint="eastAsia"/>
+        </w:rPr>
+        <w:t xml:space="preserve"> a complaint/protest/appeal </w:t>
+      </w:r>
+      <w:proofErr w:type="spellStart"/>
+      <w:r>
+        <w:rPr>
+          <w:rFonts w:hint="eastAsia"/>
+        </w:rPr>
+        <w:t>etc</w:t>
+      </w:r>
+      <w:proofErr w:type="spellEnd"/>
+      <w:r>
+        <w:rPr>
+          <w:rFonts w:hint="eastAsia"/>
+        </w:rPr>
+        <w:t xml:space="preserve"> </w:t>
+      </w:r>
+      <w:r>
+        <w:rPr>
+          <w:rFonts w:hint="eastAsia"/>
+        </w:rPr>
+        <w:t>提出投诉</w:t>
+      </w:r>
+      <w:r>
+        <w:rPr>
+          <w:rFonts w:hint="eastAsia"/>
+        </w:rPr>
+        <w:t>/</w:t>
+      </w:r>
+      <w:r>
+        <w:rPr>
+          <w:rFonts w:hint="eastAsia"/>
+        </w:rPr>
+        <w:t>抗议</w:t>
+      </w:r>
+      <w:r>
+        <w:rPr>
+          <w:rFonts w:hint="eastAsia"/>
+        </w:rPr>
+        <w:t>/</w:t>
+      </w:r>
+      <w:r>
+        <w:rPr>
+          <w:rFonts w:hint="eastAsia"/>
+        </w:rPr>
+        <w:t>上诉</w:t>
+      </w:r>
+    </w:p>
+    <w:p>
+      <w:proofErr w:type="gramStart"/>
+      <w:r>
+        <w:rPr>
+          <w:rFonts w:hint="eastAsia"/>
+        </w:rPr>
+        <w:t>conduct</w:t>
+      </w:r>
+      <w:proofErr w:type="gramEnd"/>
+      <w:r>
+        <w:rPr>
+          <w:rFonts w:hint="eastAsia"/>
+        </w:rPr>
+        <w:t xml:space="preserve"> an experiment/a test </w:t>
+      </w:r>
+      <w:r>
+        <w:rPr>
+          <w:rFonts w:hint="eastAsia"/>
+        </w:rPr>
+        <w:t>做试验</w:t>
+      </w:r>
+      <w:r>
+        <w:tab/>
+      </w:r>
+      <w:r>
+        <w:rPr>
+          <w:rFonts w:hint="eastAsia"/>
+        </w:rPr>
+        <w:t xml:space="preserve">conduct a survey/investigation/review </w:t>
+      </w:r>
+      <w:proofErr w:type="spellStart"/>
+      <w:r>
+        <w:rPr>
+          <w:rFonts w:hint="eastAsia"/>
+        </w:rPr>
+        <w:t>etc</w:t>
+      </w:r>
+      <w:proofErr w:type="spellEnd"/>
+      <w:r>
+        <w:rPr>
+          <w:rFonts w:hint="eastAsia"/>
+        </w:rPr>
+        <w:t xml:space="preserve"> </w:t>
+      </w:r>
+      <w:r>
+        <w:rPr>
+          <w:rFonts w:hint="eastAsia"/>
+        </w:rPr>
+        <w:t>进行调查</w:t>
+      </w:r>
+    </w:p>
+    <w:p>
+      <w:proofErr w:type="gramStart"/>
+      <w:r>
         <w:t>the</w:t>
       </w:r>
       <w:proofErr w:type="gramEnd"/>
       <w:r>
+        <w:t xml:space="preserve"> car broke down and we were stranded on a lonely road </w:t>
+      </w:r>
+      <w:r>
+        <w:rPr>
+          <w:rFonts w:hint="eastAsia"/>
+        </w:rPr>
+        <w:t>汽车坏了，我们被困在一条偏僻的路上</w:t>
+      </w:r>
+    </w:p>
+    <w:p>
+      <w:r>
+        <w:t>The collections include tea sets, fans and so on</w:t>
+      </w:r>
+      <w:r>
+        <w:rPr>
+          <w:rFonts w:hint="eastAsia"/>
+        </w:rPr>
+        <w:t>这些收藏包括茶具、古钱币、扇子等</w:t>
+      </w:r>
+    </w:p>
+    <w:p>
+      <w:proofErr w:type="gramStart"/>
+      <w:r>
+        <w:rPr>
+          <w:rFonts w:hint="eastAsia"/>
+        </w:rPr>
+        <w:t>the</w:t>
+      </w:r>
+      <w:proofErr w:type="gramEnd"/>
+      <w:r>
         <w:rPr>
           <w:rFonts w:hint="eastAsia"/>
         </w:rPr>
@@ -1040,8 +3030,205 @@
         </w:rPr>
         <w:t xml:space="preserve"> the distance in three minutes</w:t>
       </w:r>
-      <w:bookmarkStart w:id="0" w:name="_GoBack"/>
-      <w:bookmarkEnd w:id="0"/>
+    </w:p>
+    <w:p>
+      <w:r>
+        <w:rPr>
+          <w:rFonts w:hint="eastAsia"/>
+        </w:rPr>
+        <w:t xml:space="preserve">I </w:t>
+      </w:r>
+      <w:proofErr w:type="gramStart"/>
+      <w:r>
+        <w:rPr>
+          <w:rFonts w:hint="eastAsia"/>
+        </w:rPr>
+        <w:t>don't</w:t>
+      </w:r>
+      <w:proofErr w:type="gramEnd"/>
+      <w:r>
+        <w:rPr>
+          <w:rFonts w:hint="eastAsia"/>
+        </w:rPr>
+        <w:t xml:space="preserve"> trust those slick salesmen</w:t>
+      </w:r>
+      <w:r>
+        <w:rPr>
+          <w:rFonts w:hint="eastAsia"/>
+        </w:rPr>
+        <w:t>油嘴滑舌的</w:t>
+      </w:r>
+    </w:p>
+    <w:p>
+      <w:proofErr w:type="gramStart"/>
+      <w:r>
+        <w:rPr>
+          <w:rFonts w:hint="eastAsia"/>
+        </w:rPr>
+        <w:t>my</w:t>
+      </w:r>
+      <w:proofErr w:type="gramEnd"/>
+      <w:r>
+        <w:rPr>
+          <w:rFonts w:hint="eastAsia"/>
+        </w:rPr>
+        <w:t xml:space="preserve"> wife was wearing a hat that looked like a lighthouse </w:t>
+      </w:r>
+      <w:r>
+        <w:rPr>
+          <w:rFonts w:hint="eastAsia"/>
+        </w:rPr>
+        <w:t>灯塔</w:t>
+      </w:r>
+    </w:p>
+    <w:p>
+      <w:proofErr w:type="gramStart"/>
+      <w:r>
+        <w:rPr>
+          <w:rFonts w:hint="eastAsia"/>
+        </w:rPr>
+        <w:t>a</w:t>
+      </w:r>
+      <w:proofErr w:type="gramEnd"/>
+      <w:r>
+        <w:rPr>
+          <w:rFonts w:hint="eastAsia"/>
+        </w:rPr>
+        <w:t xml:space="preserve"> wild puma had been spotted forty-five miles south of </w:t>
+      </w:r>
+      <w:proofErr w:type="spellStart"/>
+      <w:r>
+        <w:rPr>
+          <w:rFonts w:hint="eastAsia"/>
+        </w:rPr>
+        <w:t>Londa</w:t>
+      </w:r>
+      <w:proofErr w:type="spellEnd"/>
+      <w:r>
+        <w:rPr>
+          <w:rFonts w:hint="eastAsia"/>
+        </w:rPr>
+        <w:t xml:space="preserve"> </w:t>
+      </w:r>
+      <w:r>
+        <w:rPr>
+          <w:rFonts w:hint="eastAsia"/>
+        </w:rPr>
+        <w:t>被发现</w:t>
+      </w:r>
+    </w:p>
+    <w:p>
+      <w:proofErr w:type="gramStart"/>
+      <w:r>
+        <w:rPr>
+          <w:rFonts w:hint="eastAsia"/>
+        </w:rPr>
+        <w:t>the</w:t>
+      </w:r>
+      <w:proofErr w:type="gramEnd"/>
+      <w:r>
+        <w:rPr>
+          <w:rFonts w:hint="eastAsia"/>
+        </w:rPr>
+        <w:t xml:space="preserve"> puma will not attack a human being unless it is cornered </w:t>
+      </w:r>
+      <w:r>
+        <w:rPr>
+          <w:rFonts w:hint="eastAsia"/>
+        </w:rPr>
+        <w:t>被逼得走投无路</w:t>
+      </w:r>
+    </w:p>
+    <w:p>
+      <w:proofErr w:type="gramStart"/>
+      <w:r>
+        <w:t>the</w:t>
+      </w:r>
+      <w:proofErr w:type="gramEnd"/>
+      <w:r>
+        <w:t xml:space="preserve"> search proved difficult, for the puma was often observed at one place in the morning and at another place in the evening</w:t>
+      </w:r>
+    </w:p>
+    <w:p>
+      <w:proofErr w:type="gramStart"/>
+      <w:r>
+        <w:t>this</w:t>
+      </w:r>
+      <w:proofErr w:type="gramEnd"/>
+      <w:r>
+        <w:t xml:space="preserve"> one must have been in the possession of a private collector</w:t>
+      </w:r>
+    </w:p>
+    <w:p>
+      <w:proofErr w:type="gramStart"/>
+      <w:r>
+        <w:rPr>
+          <w:rFonts w:hint="eastAsia"/>
+        </w:rPr>
+        <w:t>her</w:t>
+      </w:r>
+      <w:proofErr w:type="gramEnd"/>
+      <w:r>
+        <w:rPr>
+          <w:rFonts w:hint="eastAsia"/>
+        </w:rPr>
+        <w:t xml:space="preserve"> hand rested on her hips </w:t>
+      </w:r>
+      <w:r>
+        <w:rPr>
+          <w:rFonts w:hint="eastAsia"/>
+        </w:rPr>
+        <w:t>双手叉腰</w:t>
+      </w:r>
+    </w:p>
+    <w:p>
+      <w:proofErr w:type="gramStart"/>
+      <w:r>
+        <w:rPr>
+          <w:rFonts w:hint="eastAsia"/>
+        </w:rPr>
+        <w:t>life</w:t>
+      </w:r>
+      <w:proofErr w:type="gramEnd"/>
+      <w:r>
+        <w:rPr>
+          <w:rFonts w:hint="eastAsia"/>
+        </w:rPr>
+        <w:t xml:space="preserve"> on a desert island is wretched </w:t>
+      </w:r>
+      <w:r>
+        <w:rPr>
+          <w:rFonts w:hint="eastAsia"/>
+        </w:rPr>
+        <w:t>艰苦的</w:t>
+      </w:r>
+    </w:p>
+    <w:p>
+      <w:proofErr w:type="gramStart"/>
+      <w:r>
+        <w:rPr>
+          <w:rFonts w:hint="eastAsia"/>
+        </w:rPr>
+        <w:t>the</w:t>
+      </w:r>
+      <w:proofErr w:type="gramEnd"/>
+      <w:r>
+        <w:rPr>
+          <w:rFonts w:hint="eastAsia"/>
+        </w:rPr>
+        <w:t xml:space="preserve"> longest suspension bridge in the world </w:t>
+      </w:r>
+      <w:r>
+        <w:rPr>
+          <w:rFonts w:hint="eastAsia"/>
+        </w:rPr>
+        <w:t>世界上最长的吊桥</w:t>
+      </w:r>
+    </w:p>
+    <w:p>
+      <w:r>
+        <w:t xml:space="preserve">After years of conditioning, most of us have developed an unshakable faith in railway timetables. </w:t>
+      </w:r>
     </w:p>
     <w:p>
       <w:pPr>
@@ -1049,6 +3236,77 @@
           <w:rFonts w:hint="eastAsia"/>
         </w:rPr>
       </w:pPr>
+      <w:r>
+        <w:rPr>
+          <w:rFonts w:hint="eastAsia"/>
+        </w:rPr>
+        <w:t>经过多年的适应，大多数人对火车时刻表产生了一种不可动摇的信念</w:t>
+      </w:r>
+    </w:p>
+    <w:p>
+      <w:r>
+        <w:rPr>
+          <w:rFonts w:hint="eastAsia"/>
+        </w:rPr>
+        <w:t xml:space="preserve"> </w:t>
+      </w:r>
+      <w:proofErr w:type="gramStart"/>
+      <w:r>
+        <w:rPr>
+          <w:rFonts w:hint="eastAsia"/>
+        </w:rPr>
+        <w:t>the</w:t>
+      </w:r>
+      <w:proofErr w:type="gramEnd"/>
+      <w:r>
+        <w:rPr>
+          <w:rFonts w:hint="eastAsia"/>
+        </w:rPr>
+        <w:t xml:space="preserve"> journey lasted mere hour and seventeen minutes.</w:t>
+      </w:r>
+      <w:r>
+        <w:rPr>
+          <w:rFonts w:hint="eastAsia"/>
+        </w:rPr>
+        <w:t>旅途总共才需</w:t>
+      </w:r>
+      <w:r>
+        <w:rPr>
+          <w:rFonts w:hint="eastAsia"/>
+        </w:rPr>
+        <w:t>1</w:t>
+      </w:r>
+      <w:r>
+        <w:rPr>
+          <w:rFonts w:hint="eastAsia"/>
+        </w:rPr>
+        <w:t>小时</w:t>
+      </w:r>
+      <w:r>
+        <w:rPr>
+          <w:rFonts w:hint="eastAsia"/>
+        </w:rPr>
+        <w:t>17</w:t>
+      </w:r>
+      <w:r>
+        <w:rPr>
+          <w:rFonts w:hint="eastAsia"/>
+        </w:rPr>
+        <w:t>分钟</w:t>
+      </w:r>
+    </w:p>
+    <w:p>
+      <w:r>
+        <w:t>When I boarded the train, I could not help noticing that a great many local people got on as well</w:t>
+      </w:r>
+    </w:p>
+    <w:p>
+      <w:r>
+        <w:rPr>
+          <w:rFonts w:hint="eastAsia"/>
+        </w:rPr>
+        <w:t>上车后，我不禁注意到许多当地人也上了车</w:t>
+      </w:r>
     </w:p>
     <w:sectPr>
       <w:pgSz w:w="12240" w:h="15840"/>
@@ -1481,6 +3739,36 @@
     <w:semiHidden/>
     <w:unhideWhenUsed/>
   </w:style>
+  <w:style w:type="paragraph" w:styleId="BalloonText">
+    <w:name w:val="Balloon Text"/>
+    <w:basedOn w:val="Normal"/>
+    <w:link w:val="BalloonTextChar"/>
+    <w:uiPriority w:val="99"/>
+    <w:semiHidden/>
+    <w:unhideWhenUsed/>
+    <w:rsid w:val="00B93618"/>
+    <w:pPr>
+      <w:spacing w:after="0" w:line="240" w:lineRule="auto"/>
+    </w:pPr>
+    <w:rPr>
+      <w:rFonts w:ascii="Segoe UI" w:hAnsi="Segoe UI" w:cs="Segoe UI"/>
+      <w:sz w:val="18"/>
+      <w:szCs w:val="18"/>
+    </w:rPr>
+  </w:style>
+  <w:style w:type="character" w:customStyle="1" w:styleId="BalloonTextChar">
+    <w:name w:val="Balloon Text Char"/>
+    <w:basedOn w:val="DefaultParagraphFont"/>
+    <w:link w:val="BalloonText"/>
+    <w:uiPriority w:val="99"/>
+    <w:semiHidden/>
+    <w:rsid w:val="00B93618"/>
+    <w:rPr>
+      <w:rFonts w:ascii="Segoe UI" w:hAnsi="Segoe UI" w:cs="Segoe UI"/>
+      <w:sz w:val="18"/>
+      <w:szCs w:val="18"/>
+    </w:rPr>
+  </w:style>
 </w:styles>
 </file>
 

--- a/literature/English/recently.docx
+++ b/literature/English/recently.docx
@@ -1,10 +1,11 @@
 
 <file path=word/document.xml><?xml version="1.0" encoding="utf-8"?>
-<w:document xmlns:wpc="http://schemas.microsoft.com/office/word/2010/wordprocessingCanvas" xmlns:mc="http://schemas.openxmlformats.org/markup-compatibility/2006" xmlns:o="urn:schemas-microsoft-com:office:office" xmlns:r="http://schemas.openxmlformats.org/officeDocument/2006/relationships" xmlns:m="http://schemas.openxmlformats.org/officeDocument/2006/math" xmlns:v="urn:schemas-microsoft-com:vml" xmlns:wp14="http://schemas.microsoft.com/office/word/2010/wordprocessingDrawing" xmlns:wp="http://schemas.openxmlformats.org/drawingml/2006/wordprocessingDrawing" xmlns:w10="urn:schemas-microsoft-com:office:word" xmlns:w="http://schemas.openxmlformats.org/wordprocessingml/2006/main" xmlns:w14="http://schemas.microsoft.com/office/word/2010/wordml" xmlns:w15="http://schemas.microsoft.com/office/word/2012/wordml" xmlns:wpg="http://schemas.microsoft.com/office/word/2010/wordprocessingGroup" xmlns:wpi="http://schemas.microsoft.com/office/word/2010/wordprocessingInk" xmlns:wne="http://schemas.microsoft.com/office/word/2006/wordml" xmlns:wps="http://schemas.microsoft.com/office/word/2010/wordprocessingShape" mc:Ignorable="w14 w15 wp14">
+<w:document xmlns:wpc="http://schemas.microsoft.com/office/word/2010/wordprocessingCanvas" xmlns:cx="http://schemas.microsoft.com/office/drawing/2014/chartex" xmlns:cx1="http://schemas.microsoft.com/office/drawing/2015/9/8/chartex" xmlns:mc="http://schemas.openxmlformats.org/markup-compatibility/2006" xmlns:o="urn:schemas-microsoft-com:office:office" xmlns:r="http://schemas.openxmlformats.org/officeDocument/2006/relationships" xmlns:m="http://schemas.openxmlformats.org/officeDocument/2006/math" xmlns:v="urn:schemas-microsoft-com:vml" xmlns:wp14="http://schemas.microsoft.com/office/word/2010/wordprocessingDrawing" xmlns:wp="http://schemas.openxmlformats.org/drawingml/2006/wordprocessingDrawing" xmlns:w10="urn:schemas-microsoft-com:office:word" xmlns:w="http://schemas.openxmlformats.org/wordprocessingml/2006/main" xmlns:w14="http://schemas.microsoft.com/office/word/2010/wordml" xmlns:w15="http://schemas.microsoft.com/office/word/2012/wordml" xmlns:w16se="http://schemas.microsoft.com/office/word/2015/wordml/symex" xmlns:wpg="http://schemas.microsoft.com/office/word/2010/wordprocessingGroup" xmlns:wpi="http://schemas.microsoft.com/office/word/2010/wordprocessingInk" xmlns:wne="http://schemas.microsoft.com/office/word/2006/wordml" xmlns:wps="http://schemas.microsoft.com/office/word/2010/wordprocessingShape" mc:Ignorable="w14 w15 w16se wp14">
   <w:body>
     <w:p>
       <w:pPr>
         <w:spacing w:after="0" w:line="240" w:lineRule="auto"/>
+        <w:contextualSpacing/>
       </w:pPr>
       <w:r>
         <w:rPr>
@@ -264,6 +265,7 @@
     <w:p>
       <w:pPr>
         <w:spacing w:after="0" w:line="240" w:lineRule="auto"/>
+        <w:contextualSpacing/>
       </w:pPr>
       <w:r>
         <w:rPr>
@@ -419,6 +421,7 @@
     <w:p>
       <w:pPr>
         <w:spacing w:after="0" w:line="240" w:lineRule="auto"/>
+        <w:contextualSpacing/>
       </w:pPr>
       <w:r>
         <w:rPr>
@@ -490,6 +493,7 @@
     <w:p>
       <w:pPr>
         <w:spacing w:after="0" w:line="240" w:lineRule="auto"/>
+        <w:contextualSpacing/>
       </w:pPr>
       <w:r>
         <w:rPr>
@@ -576,6 +580,7 @@
     <w:p>
       <w:pPr>
         <w:spacing w:after="0" w:line="240" w:lineRule="auto"/>
+        <w:contextualSpacing/>
       </w:pPr>
       <w:r>
         <w:t xml:space="preserve">New Year’s Day </w:t>
@@ -788,6 +793,7 @@
     <w:p>
       <w:pPr>
         <w:spacing w:after="0" w:line="240" w:lineRule="auto"/>
+        <w:contextualSpacing/>
       </w:pPr>
       <w:r>
         <w:t>Archaeology/</w:t>
@@ -1000,6 +1006,7 @@
     <w:p>
       <w:pPr>
         <w:spacing w:after="0" w:line="240" w:lineRule="auto"/>
+        <w:contextualSpacing/>
       </w:pPr>
       <w:r>
         <w:rPr>
@@ -1244,6 +1251,7 @@
     <w:p>
       <w:pPr>
         <w:spacing w:after="0" w:line="240" w:lineRule="auto"/>
+        <w:contextualSpacing/>
       </w:pPr>
       <w:r>
         <w:rPr>
@@ -2094,6 +2102,7 @@
     <w:p>
       <w:pPr>
         <w:spacing w:after="0" w:line="240" w:lineRule="auto"/>
+        <w:contextualSpacing/>
       </w:pPr>
       <w:r>
         <w:rPr>
@@ -2126,6 +2135,7 @@
     <w:p>
       <w:pPr>
         <w:spacing w:after="0" w:line="240" w:lineRule="auto"/>
+        <w:contextualSpacing/>
       </w:pPr>
       <w:r>
         <w:rPr>
@@ -2185,6 +2195,7 @@
     <w:p>
       <w:pPr>
         <w:spacing w:after="0" w:line="240" w:lineRule="auto"/>
+        <w:contextualSpacing/>
       </w:pPr>
       <w:r>
         <w:rPr>
@@ -2250,370 +2261,550 @@
     <w:p>
       <w:pPr>
         <w:spacing w:after="0" w:line="240" w:lineRule="auto"/>
-      </w:pPr>
-      <w:r>
-        <w:rPr>
-          <w:rFonts w:hint="eastAsia"/>
-        </w:rPr>
+        <w:contextualSpacing/>
+      </w:pPr>
+      <w:r>
+        <w:rPr>
+          <w:rFonts w:hint="eastAsia"/>
+        </w:rPr>
+        <w:t xml:space="preserve">cut in </w:t>
+      </w:r>
+      <w:r>
+        <w:rPr>
+          <w:rFonts w:hint="eastAsia"/>
+        </w:rPr>
+        <w:t>插嘴</w:t>
+      </w:r>
+      <w:r>
+        <w:tab/>
+      </w:r>
+      <w:r>
+        <w:rPr>
+          <w:rFonts w:hint="eastAsia"/>
+        </w:rPr>
+        <w:t xml:space="preserve">cut up </w:t>
+      </w:r>
+      <w:r>
+        <w:rPr>
+          <w:rFonts w:hint="eastAsia"/>
+        </w:rPr>
+        <w:t>谴责</w:t>
+      </w:r>
+      <w:r>
+        <w:tab/>
+      </w:r>
+      <w:r>
+        <w:rPr>
+          <w:rFonts w:hint="eastAsia"/>
+        </w:rPr>
+        <w:t>cut across</w:t>
+      </w:r>
+      <w:r>
+        <w:rPr>
+          <w:rFonts w:hint="eastAsia"/>
+        </w:rPr>
+        <w:t>抄近路穿过</w:t>
+      </w:r>
+      <w:r>
+        <w:rPr>
+          <w:rFonts w:hint="eastAsia"/>
+        </w:rPr>
+        <w:t xml:space="preserve">                                                                                       </w:t>
+      </w:r>
+      <w:r>
+        <w:t>it is impolite for children to cut in when their seniors are talking</w:t>
+      </w:r>
+      <w:r>
+        <w:rPr>
+          <w:rFonts w:hint="eastAsia"/>
+        </w:rPr>
+        <w:t>长辈谈话时插嘴</w:t>
+      </w:r>
+    </w:p>
+    <w:p>
+      <w:pPr>
+        <w:spacing w:after="0" w:line="240" w:lineRule="auto"/>
+        <w:contextualSpacing/>
+      </w:pPr>
+      <w:r>
+        <w:rPr>
+          <w:rFonts w:hint="eastAsia"/>
+        </w:rPr>
+        <w:t xml:space="preserve">at one time </w:t>
+      </w:r>
+      <w:r>
+        <w:rPr>
+          <w:rFonts w:hint="eastAsia"/>
+        </w:rPr>
+        <w:t>从前</w:t>
+      </w:r>
+      <w:r>
+        <w:rPr>
+          <w:rFonts w:hint="eastAsia"/>
+        </w:rPr>
+        <w:t xml:space="preserve">     </w:t>
+      </w:r>
+      <w:r>
+        <w:t xml:space="preserve">   </w:t>
+      </w:r>
+      <w:r>
+        <w:rPr>
+          <w:rFonts w:hint="eastAsia"/>
+        </w:rPr>
+        <w:t xml:space="preserve">manual work </w:t>
+      </w:r>
+      <w:r>
+        <w:rPr>
+          <w:rFonts w:hint="eastAsia"/>
+        </w:rPr>
+        <w:t>体力活</w:t>
+      </w:r>
+      <w:r>
+        <w:rPr>
+          <w:rFonts w:hint="eastAsia"/>
+        </w:rPr>
+        <w:t xml:space="preserve">  </w:t>
+      </w:r>
+      <w:r>
+        <w:t xml:space="preserve">      </w:t>
+      </w:r>
+      <w:r>
+        <w:rPr>
+          <w:rFonts w:hint="eastAsia"/>
+        </w:rPr>
+        <w:t xml:space="preserve">become submissive </w:t>
+      </w:r>
+      <w:r>
+        <w:rPr>
+          <w:rFonts w:hint="eastAsia"/>
+        </w:rPr>
+        <w:t>柔顺的</w:t>
+      </w:r>
+      <w:r>
+        <w:rPr>
+          <w:rFonts w:hint="eastAsia"/>
+        </w:rPr>
+        <w:t xml:space="preserve">        </w:t>
+      </w:r>
+      <w:r>
+        <w:rPr>
+          <w:rFonts w:hint="eastAsia"/>
+        </w:rPr>
+        <w:t xml:space="preserve">at your service </w:t>
+      </w:r>
+      <w:r>
+        <w:rPr>
+          <w:rFonts w:hint="eastAsia"/>
+        </w:rPr>
+        <w:t>听候吩咐</w:t>
+      </w:r>
+      <w:r>
+        <w:rPr>
+          <w:rFonts w:hint="eastAsia"/>
+        </w:rPr>
+        <w:t xml:space="preserve">       </w:t>
+      </w:r>
+      <w:r>
+        <w:rPr>
+          <w:rFonts w:hint="eastAsia"/>
+        </w:rPr>
+        <w:t xml:space="preserve">win the match </w:t>
+      </w:r>
+      <w:r>
+        <w:rPr>
+          <w:rFonts w:hint="eastAsia"/>
+        </w:rPr>
+        <w:t>赢了比赛</w:t>
+      </w:r>
+      <w:r>
+        <w:t xml:space="preserve">         </w:t>
+      </w:r>
+      <w:r>
+        <w:rPr>
+          <w:rFonts w:hint="eastAsia"/>
+        </w:rPr>
+        <w:t xml:space="preserve">be strange at </w:t>
+      </w:r>
+      <w:r>
+        <w:rPr>
+          <w:rFonts w:hint="eastAsia"/>
+        </w:rPr>
+        <w:t>对</w:t>
+      </w:r>
+      <w:r>
+        <w:rPr>
+          <w:rFonts w:hint="eastAsia"/>
+        </w:rPr>
+        <w:t>...</w:t>
+      </w:r>
+      <w:r>
+        <w:rPr>
+          <w:rFonts w:hint="eastAsia"/>
+        </w:rPr>
+        <w:t>显得外行</w:t>
+      </w:r>
+      <w:r>
+        <w:rPr>
+          <w:rFonts w:hint="eastAsia"/>
+        </w:rPr>
+        <w:t xml:space="preserve">    </w:t>
+      </w:r>
+      <w:r>
+        <w:t xml:space="preserve">    </w:t>
+      </w:r>
+      <w:r>
+        <w:rPr>
+          <w:rFonts w:hint="eastAsia"/>
+        </w:rPr>
+        <w:t>a complete change</w:t>
+      </w:r>
+      <w:r>
+        <w:rPr>
+          <w:rFonts w:hint="eastAsia"/>
+        </w:rPr>
+        <w:t>翻天覆地的变化</w:t>
+      </w:r>
+      <w:r>
+        <w:rPr>
+          <w:rFonts w:hint="eastAsia"/>
+        </w:rPr>
+        <w:t xml:space="preserve">  </w:t>
+      </w:r>
+      <w:r>
+        <w:t xml:space="preserve">      </w:t>
+      </w:r>
+      <w:r>
+        <w:rPr>
+          <w:rFonts w:hint="eastAsia"/>
+        </w:rPr>
+        <w:t>in complete silence</w:t>
+      </w:r>
+      <w:r>
+        <w:rPr>
+          <w:rFonts w:hint="eastAsia"/>
+        </w:rPr>
+        <w:t>万籁俱寂</w:t>
+      </w:r>
+      <w:r>
+        <w:rPr>
+          <w:rFonts w:hint="eastAsia"/>
+        </w:rPr>
+        <w:t xml:space="preserve">at the sight of </w:t>
+      </w:r>
+      <w:r>
+        <w:rPr>
+          <w:rFonts w:hint="eastAsia"/>
+        </w:rPr>
+        <w:t>看到</w:t>
+      </w:r>
+      <w:r>
+        <w:rPr>
+          <w:rFonts w:hint="eastAsia"/>
+        </w:rPr>
+        <w:t xml:space="preserve">  </w:t>
+      </w:r>
+      <w:r>
+        <w:t xml:space="preserve">      </w:t>
+      </w:r>
+      <w:r>
+        <w:rPr>
+          <w:rFonts w:hint="eastAsia"/>
+        </w:rPr>
+        <w:t xml:space="preserve">rich food </w:t>
+      </w:r>
+      <w:r>
+        <w:rPr>
+          <w:rFonts w:hint="eastAsia"/>
+        </w:rPr>
+        <w:t>油腻的食物</w:t>
+      </w:r>
+      <w:r>
+        <w:rPr>
+          <w:rFonts w:hint="eastAsia"/>
+        </w:rPr>
+        <w:t xml:space="preserve">        </w:t>
+      </w:r>
+      <w:r>
+        <w:rPr>
+          <w:rFonts w:hint="eastAsia"/>
+        </w:rPr>
+        <w:t xml:space="preserve">towards evening </w:t>
+      </w:r>
+      <w:r>
+        <w:rPr>
+          <w:rFonts w:hint="eastAsia"/>
+        </w:rPr>
+        <w:t>接近傍晚的时候</w:t>
+      </w:r>
+      <w:r>
+        <w:rPr>
+          <w:rFonts w:hint="eastAsia"/>
+        </w:rPr>
+        <w:t xml:space="preserve">         </w:t>
+      </w:r>
+      <w:r>
+        <w:rPr>
+          <w:rFonts w:hint="eastAsia"/>
+        </w:rPr>
+        <w:t xml:space="preserve">I hang up the receiver </w:t>
+      </w:r>
+      <w:r>
+        <w:rPr>
+          <w:rFonts w:hint="eastAsia"/>
+        </w:rPr>
+        <w:t>挂断电话</w:t>
+      </w:r>
+      <w:r>
+        <w:rPr>
+          <w:rFonts w:hint="eastAsia"/>
+        </w:rPr>
+        <w:t xml:space="preserve">    </w:t>
+      </w:r>
+      <w:r>
+        <w:t xml:space="preserve">   </w:t>
+      </w:r>
+      <w:r>
+        <w:rPr>
+          <w:rFonts w:hint="eastAsia"/>
+        </w:rPr>
+        <w:t xml:space="preserve">closest friend </w:t>
+      </w:r>
+      <w:r>
+        <w:rPr>
+          <w:rFonts w:hint="eastAsia"/>
+        </w:rPr>
+        <w:t>最亲密的朋友</w:t>
+      </w:r>
+      <w:r>
+        <w:rPr>
+          <w:rFonts w:hint="eastAsia"/>
+        </w:rPr>
+        <w:t xml:space="preserve">    has a large circle of friends </w:t>
+      </w:r>
+      <w:r>
+        <w:rPr>
+          <w:rFonts w:hint="eastAsia"/>
+        </w:rPr>
+        <w:t>交际甚广</w:t>
+      </w:r>
+      <w:r>
+        <w:rPr>
+          <w:rFonts w:hint="eastAsia"/>
+        </w:rPr>
+        <w:t xml:space="preserve">        </w:t>
+      </w:r>
+      <w:r>
+        <w:rPr>
+          <w:rFonts w:hint="eastAsia"/>
+        </w:rPr>
+        <w:t xml:space="preserve">a large crowd of people had gathered </w:t>
+      </w:r>
+      <w:r>
+        <w:rPr>
+          <w:rFonts w:hint="eastAsia"/>
+        </w:rPr>
+        <w:t>一大群人</w:t>
+      </w:r>
+      <w:r>
+        <w:rPr>
+          <w:rFonts w:hint="eastAsia"/>
+        </w:rPr>
+        <w:t xml:space="preserve">  </w:t>
+      </w:r>
+      <w:r>
+        <w:t xml:space="preserve">      </w:t>
+      </w:r>
+      <w:r>
+        <w:rPr>
+          <w:rFonts w:hint="eastAsia"/>
+        </w:rPr>
+        <w:t>a large sum of money</w:t>
+      </w:r>
+      <w:r>
+        <w:rPr>
+          <w:rFonts w:hint="eastAsia"/>
+        </w:rPr>
+        <w:t>一大笔钱</w:t>
+      </w:r>
+      <w:r>
+        <w:rPr>
+          <w:rFonts w:hint="eastAsia"/>
+        </w:rPr>
+        <w:t xml:space="preserve"> </w:t>
+      </w:r>
+      <w:r>
+        <w:t xml:space="preserve">       </w:t>
+      </w:r>
+      <w:r>
+        <w:rPr>
+          <w:rFonts w:hint="eastAsia"/>
+        </w:rPr>
+        <w:t>I used to be a shy boy</w:t>
+      </w:r>
+      <w:r>
+        <w:rPr>
+          <w:rFonts w:hint="eastAsia"/>
+        </w:rPr>
+        <w:t>我以前很内向的</w:t>
+      </w:r>
+      <w:r>
+        <w:t xml:space="preserve">        </w:t>
+      </w:r>
+      <w:r>
+        <w:rPr>
+          <w:rFonts w:hint="eastAsia"/>
+        </w:rPr>
+        <w:t>he is used to going to bed late</w:t>
+      </w:r>
+      <w:r>
+        <w:rPr>
+          <w:rFonts w:hint="eastAsia"/>
+        </w:rPr>
+        <w:t>他习惯晚睡</w:t>
+      </w:r>
+      <w:r>
+        <w:rPr>
+          <w:rFonts w:hint="eastAsia"/>
+        </w:rPr>
+        <w:t xml:space="preserve"> </w:t>
+      </w:r>
+      <w:r>
+        <w:t xml:space="preserve">      </w:t>
+      </w:r>
+      <w:r>
+        <w:rPr>
+          <w:rFonts w:hint="eastAsia"/>
+        </w:rPr>
+        <w:t xml:space="preserve">pocket money </w:t>
+      </w:r>
+      <w:r>
+        <w:rPr>
+          <w:rFonts w:hint="eastAsia"/>
+        </w:rPr>
+        <w:t>零用钱</w:t>
+      </w:r>
+      <w:r>
+        <w:rPr>
+          <w:rFonts w:hint="eastAsia"/>
+        </w:rPr>
+        <w:t xml:space="preserve">   </w:t>
+      </w:r>
+      <w:r>
+        <w:t xml:space="preserve">     </w:t>
+      </w:r>
+      <w:r>
+        <w:t>pay a ransom of $1000</w:t>
+      </w:r>
+      <w:r>
+        <w:rPr>
+          <w:rFonts w:hint="eastAsia"/>
+        </w:rPr>
+        <w:t>付赎金</w:t>
+      </w:r>
+      <w:r>
+        <w:rPr>
+          <w:rFonts w:hint="eastAsia"/>
+        </w:rPr>
+        <w:t xml:space="preserve">       </w:t>
+      </w:r>
+      <w:r>
+        <w:rPr>
+          <w:rFonts w:hint="eastAsia"/>
+        </w:rPr>
+        <w:t>come up to see me</w:t>
+      </w:r>
+      <w:r>
+        <w:rPr>
+          <w:rFonts w:hint="eastAsia"/>
+        </w:rPr>
+        <w:t>过来看我</w:t>
+      </w:r>
+      <w:r>
+        <w:rPr>
+          <w:rFonts w:hint="eastAsia"/>
+        </w:rPr>
+        <w:t xml:space="preserve">  </w:t>
+      </w:r>
+      <w:r>
+        <w:rPr>
+          <w:rFonts w:hint="eastAsia"/>
+        </w:rPr>
+        <w:t xml:space="preserve">come up with </w:t>
+      </w:r>
+      <w:r>
+        <w:rPr>
+          <w:rFonts w:hint="eastAsia"/>
+        </w:rPr>
+        <w:t>想出</w:t>
+      </w:r>
+      <w:r>
+        <w:rPr>
+          <w:rFonts w:hint="eastAsia"/>
+        </w:rPr>
+        <w:t xml:space="preserve">people bent on violence </w:t>
+      </w:r>
+      <w:r>
+        <w:rPr>
+          <w:rFonts w:hint="eastAsia"/>
+        </w:rPr>
+        <w:t>倾向于暴力的人</w:t>
+      </w:r>
+    </w:p>
+    <w:p>
+      <w:pPr>
+        <w:spacing w:after="0" w:line="240" w:lineRule="auto"/>
+        <w:contextualSpacing/>
+      </w:pPr>
+      <w:proofErr w:type="gramStart"/>
+      <w:r>
         <w:lastRenderedPageBreak/>
-        <w:t xml:space="preserve">cut in </w:t>
-      </w:r>
-      <w:r>
-        <w:rPr>
-          <w:rFonts w:hint="eastAsia"/>
-        </w:rPr>
-        <w:t>插嘴</w:t>
-      </w:r>
-      <w:r>
-        <w:tab/>
-      </w:r>
-      <w:r>
-        <w:rPr>
-          <w:rFonts w:hint="eastAsia"/>
-        </w:rPr>
-        <w:t xml:space="preserve">cut up </w:t>
-      </w:r>
-      <w:r>
-        <w:rPr>
-          <w:rFonts w:hint="eastAsia"/>
-        </w:rPr>
-        <w:t>谴责</w:t>
-      </w:r>
-      <w:r>
-        <w:tab/>
-      </w:r>
-      <w:r>
-        <w:rPr>
-          <w:rFonts w:hint="eastAsia"/>
-        </w:rPr>
-        <w:t>cut across</w:t>
-      </w:r>
-      <w:r>
-        <w:rPr>
-          <w:rFonts w:hint="eastAsia"/>
-        </w:rPr>
-        <w:t>抄近路穿过</w:t>
-      </w:r>
-      <w:r>
-        <w:rPr>
-          <w:rFonts w:hint="eastAsia"/>
-        </w:rPr>
-        <w:t xml:space="preserve">                                                                                       </w:t>
-      </w:r>
-      <w:r>
-        <w:t>it is impolite for children to cut in when their seniors are talking</w:t>
-      </w:r>
-      <w:r>
-        <w:rPr>
-          <w:rFonts w:hint="eastAsia"/>
-        </w:rPr>
-        <w:t>长辈谈话时插嘴</w:t>
-      </w:r>
-    </w:p>
-    <w:p>
-      <w:pPr>
-        <w:spacing w:after="0" w:line="240" w:lineRule="auto"/>
-      </w:pPr>
-      <w:r>
-        <w:rPr>
-          <w:rFonts w:hint="eastAsia"/>
-        </w:rPr>
-        <w:t xml:space="preserve">at one time </w:t>
-      </w:r>
-      <w:r>
-        <w:rPr>
-          <w:rFonts w:hint="eastAsia"/>
-        </w:rPr>
-        <w:t>从前</w:t>
-      </w:r>
-      <w:r>
-        <w:rPr>
-          <w:rFonts w:hint="eastAsia"/>
-        </w:rPr>
+        <w:t>loud</w:t>
+      </w:r>
+      <w:proofErr w:type="gramEnd"/>
+      <w:r>
+        <w:t xml:space="preserve"> enough to wake the dead</w:t>
+      </w:r>
+      <w:r>
         <w:t xml:space="preserve">     </w:t>
       </w:r>
-      <w:r>
-        <w:t xml:space="preserve">   </w:t>
-      </w:r>
-      <w:r>
-        <w:rPr>
-          <w:rFonts w:hint="eastAsia"/>
-        </w:rPr>
-        <w:t xml:space="preserve">manual work </w:t>
-      </w:r>
-      <w:r>
-        <w:rPr>
-          <w:rFonts w:hint="eastAsia"/>
-        </w:rPr>
-        <w:t>体力活</w:t>
-      </w:r>
-      <w:r>
-        <w:rPr>
-          <w:rFonts w:hint="eastAsia"/>
-        </w:rPr>
-        <w:t xml:space="preserve">  </w:t>
-      </w:r>
-      <w:r>
-        <w:t xml:space="preserve">      </w:t>
-      </w:r>
-      <w:r>
-        <w:rPr>
-          <w:rFonts w:hint="eastAsia"/>
-        </w:rPr>
-        <w:t xml:space="preserve">become submissive </w:t>
-      </w:r>
-      <w:r>
-        <w:rPr>
-          <w:rFonts w:hint="eastAsia"/>
-        </w:rPr>
-        <w:t>柔顺的</w:t>
-      </w:r>
-      <w:r>
-        <w:rPr>
-          <w:rFonts w:hint="eastAsia"/>
-        </w:rPr>
-        <w:t xml:space="preserve">        </w:t>
-      </w:r>
-      <w:r>
-        <w:rPr>
-          <w:rFonts w:hint="eastAsia"/>
-        </w:rPr>
-        <w:t xml:space="preserve">at your service </w:t>
-      </w:r>
-      <w:r>
-        <w:rPr>
-          <w:rFonts w:hint="eastAsia"/>
-        </w:rPr>
-        <w:t>听候吩咐</w:t>
-      </w:r>
-      <w:r>
-        <w:rPr>
-          <w:rFonts w:hint="eastAsia"/>
-        </w:rPr>
-        <w:t xml:space="preserve">       </w:t>
-      </w:r>
-      <w:r>
-        <w:rPr>
-          <w:rFonts w:hint="eastAsia"/>
-        </w:rPr>
-        <w:t xml:space="preserve">win the match </w:t>
-      </w:r>
-      <w:r>
-        <w:rPr>
-          <w:rFonts w:hint="eastAsia"/>
-        </w:rPr>
-        <w:t>赢了比赛</w:t>
-      </w:r>
-      <w:r>
-        <w:t xml:space="preserve">         </w:t>
-      </w:r>
-      <w:r>
-        <w:rPr>
-          <w:rFonts w:hint="eastAsia"/>
-        </w:rPr>
-        <w:t xml:space="preserve">be strange at </w:t>
-      </w:r>
-      <w:r>
-        <w:rPr>
-          <w:rFonts w:hint="eastAsia"/>
-        </w:rPr>
-        <w:t>对</w:t>
-      </w:r>
-      <w:r>
-        <w:rPr>
-          <w:rFonts w:hint="eastAsia"/>
-        </w:rPr>
-        <w:t>...</w:t>
-      </w:r>
-      <w:r>
-        <w:rPr>
-          <w:rFonts w:hint="eastAsia"/>
-        </w:rPr>
-        <w:t>显得外行</w:t>
-      </w:r>
-      <w:r>
-        <w:rPr>
-          <w:rFonts w:hint="eastAsia"/>
-        </w:rPr>
-        <w:t xml:space="preserve">    </w:t>
-      </w:r>
-      <w:r>
-        <w:t xml:space="preserve">    </w:t>
-      </w:r>
-      <w:r>
-        <w:rPr>
-          <w:rFonts w:hint="eastAsia"/>
-        </w:rPr>
-        <w:t>a complete change</w:t>
-      </w:r>
-      <w:r>
-        <w:rPr>
-          <w:rFonts w:hint="eastAsia"/>
-        </w:rPr>
-        <w:t>翻天覆地的变化</w:t>
-      </w:r>
-      <w:r>
-        <w:rPr>
-          <w:rFonts w:hint="eastAsia"/>
-        </w:rPr>
-        <w:t xml:space="preserve">  </w:t>
-      </w:r>
-      <w:r>
-        <w:t xml:space="preserve">      </w:t>
-      </w:r>
-      <w:r>
-        <w:rPr>
-          <w:rFonts w:hint="eastAsia"/>
-        </w:rPr>
-        <w:t>in complete silence</w:t>
-      </w:r>
-      <w:r>
-        <w:rPr>
-          <w:rFonts w:hint="eastAsia"/>
-        </w:rPr>
-        <w:t>万籁俱寂</w:t>
-      </w:r>
-      <w:r>
-        <w:rPr>
-          <w:rFonts w:hint="eastAsia"/>
-        </w:rPr>
-        <w:t xml:space="preserve">at the sight of </w:t>
-      </w:r>
-      <w:r>
-        <w:rPr>
-          <w:rFonts w:hint="eastAsia"/>
-        </w:rPr>
-        <w:t>看到</w:t>
-      </w:r>
-      <w:r>
-        <w:rPr>
-          <w:rFonts w:hint="eastAsia"/>
-        </w:rPr>
-        <w:t xml:space="preserve">  </w:t>
-      </w:r>
-      <w:r>
-        <w:t xml:space="preserve">      </w:t>
-      </w:r>
-      <w:r>
-        <w:rPr>
-          <w:rFonts w:hint="eastAsia"/>
-        </w:rPr>
-        <w:t xml:space="preserve">rich food </w:t>
-      </w:r>
-      <w:r>
-        <w:rPr>
-          <w:rFonts w:hint="eastAsia"/>
-        </w:rPr>
-        <w:t>油腻的食物</w:t>
-      </w:r>
-      <w:r>
-        <w:rPr>
-          <w:rFonts w:hint="eastAsia"/>
-        </w:rPr>
-        <w:t xml:space="preserve">        </w:t>
-      </w:r>
-      <w:r>
-        <w:rPr>
-          <w:rFonts w:hint="eastAsia"/>
-        </w:rPr>
-        <w:t xml:space="preserve">towards evening </w:t>
-      </w:r>
-      <w:r>
-        <w:rPr>
-          <w:rFonts w:hint="eastAsia"/>
-        </w:rPr>
-        <w:t>接近傍晚的时候</w:t>
-      </w:r>
-      <w:r>
-        <w:rPr>
-          <w:rFonts w:hint="eastAsia"/>
-        </w:rPr>
-        <w:t xml:space="preserve">         </w:t>
-      </w:r>
-      <w:r>
-        <w:rPr>
-          <w:rFonts w:hint="eastAsia"/>
-        </w:rPr>
-        <w:t xml:space="preserve">I hang up the receiver </w:t>
-      </w:r>
-      <w:r>
-        <w:rPr>
-          <w:rFonts w:hint="eastAsia"/>
-        </w:rPr>
-        <w:t>挂断电话</w:t>
-      </w:r>
-      <w:r>
-        <w:rPr>
-          <w:rFonts w:hint="eastAsia"/>
-        </w:rPr>
-        <w:t xml:space="preserve">    </w:t>
-      </w:r>
-      <w:r>
-        <w:t xml:space="preserve">   </w:t>
-      </w:r>
-      <w:r>
-        <w:rPr>
-          <w:rFonts w:hint="eastAsia"/>
-        </w:rPr>
-        <w:t xml:space="preserve">closest friend </w:t>
-      </w:r>
-      <w:r>
-        <w:rPr>
-          <w:rFonts w:hint="eastAsia"/>
-        </w:rPr>
-        <w:t>最亲密的朋友</w:t>
-      </w:r>
-      <w:r>
-        <w:rPr>
-          <w:rFonts w:hint="eastAsia"/>
-        </w:rPr>
-        <w:t xml:space="preserve">    has a large circle of friends </w:t>
-      </w:r>
-      <w:r>
-        <w:rPr>
-          <w:rFonts w:hint="eastAsia"/>
-        </w:rPr>
-        <w:t>交际甚广</w:t>
-      </w:r>
-      <w:r>
-        <w:rPr>
-          <w:rFonts w:hint="eastAsia"/>
-        </w:rPr>
-        <w:t xml:space="preserve">        </w:t>
-      </w:r>
-      <w:r>
-        <w:rPr>
-          <w:rFonts w:hint="eastAsia"/>
-        </w:rPr>
-        <w:t xml:space="preserve">a large crowd of people had gathered </w:t>
-      </w:r>
-      <w:r>
-        <w:rPr>
-          <w:rFonts w:hint="eastAsia"/>
-        </w:rPr>
-        <w:t>一大群人</w:t>
-      </w:r>
-      <w:r>
-        <w:rPr>
-          <w:rFonts w:hint="eastAsia"/>
-        </w:rPr>
-        <w:t xml:space="preserve">  </w:t>
-      </w:r>
-      <w:r>
-        <w:t xml:space="preserve">      </w:t>
-      </w:r>
-      <w:r>
-        <w:rPr>
-          <w:rFonts w:hint="eastAsia"/>
-        </w:rPr>
-        <w:t>a large sum of money</w:t>
-      </w:r>
-      <w:r>
-        <w:rPr>
-          <w:rFonts w:hint="eastAsia"/>
-        </w:rPr>
-        <w:t>一大笔钱</w:t>
-      </w:r>
+    </w:p>
+    <w:p>
+      <w:pPr>
+        <w:spacing w:after="0" w:line="240" w:lineRule="auto"/>
+        <w:contextualSpacing/>
+      </w:pPr>
+      <w:r>
+        <w:rPr>
+          <w:rFonts w:hint="eastAsia"/>
+        </w:rPr>
+        <w:t>creep cautiously along the passage</w:t>
+      </w:r>
+      <w:r>
+        <w:rPr>
+          <w:rFonts w:hint="eastAsia"/>
+        </w:rPr>
+        <w:t>蹑手蹑脚地往前走</w:t>
+      </w:r>
+    </w:p>
+    <w:p>
+      <w:pPr>
+        <w:spacing w:after="0" w:line="240" w:lineRule="auto"/>
+        <w:contextualSpacing/>
+      </w:pPr>
+      <w:r>
+        <w:rPr>
+          <w:rFonts w:hint="eastAsia"/>
+        </w:rPr>
+        <w:t xml:space="preserve">lodge a complaint/protest/appeal </w:t>
+      </w:r>
+      <w:proofErr w:type="spellStart"/>
+      <w:r>
+        <w:rPr>
+          <w:rFonts w:hint="eastAsia"/>
+        </w:rPr>
+        <w:t>etc</w:t>
+      </w:r>
+      <w:proofErr w:type="spellEnd"/>
       <w:r>
         <w:rPr>
           <w:rFonts w:hint="eastAsia"/>
@@ -2621,35 +2812,70 @@
         <w:t xml:space="preserve"> </w:t>
       </w:r>
       <w:r>
-        <w:t xml:space="preserve">       </w:t>
-      </w:r>
-      <w:r>
-        <w:rPr>
-          <w:rFonts w:hint="eastAsia"/>
-        </w:rPr>
-        <w:t>I used to be a shy boy</w:t>
-      </w:r>
-      <w:r>
-        <w:rPr>
-          <w:rFonts w:hint="eastAsia"/>
-        </w:rPr>
-        <w:t>我以前很内向的</w:t>
-      </w:r>
-      <w:r>
-        <w:t xml:space="preserve">        </w:t>
-      </w:r>
-      <w:r>
-        <w:rPr>
-          <w:rFonts w:hint="eastAsia"/>
-        </w:rPr>
-        <w:t>he is used to going to bed late</w:t>
-      </w:r>
-      <w:r>
-        <w:rPr>
-          <w:rFonts w:hint="eastAsia"/>
-        </w:rPr>
-        <w:t>他习惯晚睡</w:t>
-      </w:r>
+        <w:rPr>
+          <w:rFonts w:hint="eastAsia"/>
+        </w:rPr>
+        <w:t>提出投诉</w:t>
+      </w:r>
+      <w:r>
+        <w:rPr>
+          <w:rFonts w:hint="eastAsia"/>
+        </w:rPr>
+        <w:t>/</w:t>
+      </w:r>
+      <w:r>
+        <w:rPr>
+          <w:rFonts w:hint="eastAsia"/>
+        </w:rPr>
+        <w:t>抗议</w:t>
+      </w:r>
+      <w:r>
+        <w:rPr>
+          <w:rFonts w:hint="eastAsia"/>
+        </w:rPr>
+        <w:t>/</w:t>
+      </w:r>
+      <w:r>
+        <w:rPr>
+          <w:rFonts w:hint="eastAsia"/>
+        </w:rPr>
+        <w:t>上诉</w:t>
+      </w:r>
+    </w:p>
+    <w:p>
+      <w:pPr>
+        <w:spacing w:after="0" w:line="240" w:lineRule="auto"/>
+        <w:contextualSpacing/>
+      </w:pPr>
+      <w:r>
+        <w:rPr>
+          <w:rFonts w:hint="eastAsia"/>
+        </w:rPr>
+        <w:t xml:space="preserve">conduct an experiment/a test </w:t>
+      </w:r>
+      <w:r>
+        <w:rPr>
+          <w:rFonts w:hint="eastAsia"/>
+        </w:rPr>
+        <w:t>做试验</w:t>
+      </w:r>
+      <w:r>
+        <w:tab/>
+      </w:r>
+      <w:r>
+        <w:rPr>
+          <w:rFonts w:hint="eastAsia"/>
+        </w:rPr>
+        <w:t xml:space="preserve">conduct a survey/investigation/review </w:t>
+      </w:r>
+      <w:proofErr w:type="spellStart"/>
+      <w:r>
+        <w:rPr>
+          <w:rFonts w:hint="eastAsia"/>
+        </w:rPr>
+        <w:t>etc</w:t>
+      </w:r>
+      <w:proofErr w:type="spellEnd"/>
       <w:r>
         <w:rPr>
           <w:rFonts w:hint="eastAsia"/>
@@ -2657,138 +2883,341 @@
         <w:t xml:space="preserve"> </w:t>
       </w:r>
       <w:r>
-        <w:t xml:space="preserve">      </w:t>
-      </w:r>
-      <w:r>
-        <w:rPr>
-          <w:rFonts w:hint="eastAsia"/>
-        </w:rPr>
-        <w:t xml:space="preserve">pocket money </w:t>
-      </w:r>
-      <w:r>
-        <w:rPr>
-          <w:rFonts w:hint="eastAsia"/>
-        </w:rPr>
-        <w:t>零用钱</w:t>
-      </w:r>
-      <w:r>
-        <w:rPr>
-          <w:rFonts w:hint="eastAsia"/>
-        </w:rPr>
-        <w:t xml:space="preserve">   </w:t>
-      </w:r>
-      <w:r>
-        <w:t xml:space="preserve">     </w:t>
-      </w:r>
-      <w:r>
-        <w:t>pay a ransom of $1000</w:t>
-      </w:r>
-      <w:r>
-        <w:rPr>
-          <w:rFonts w:hint="eastAsia"/>
-        </w:rPr>
-        <w:t>付赎金</w:t>
-      </w:r>
-      <w:r>
-        <w:rPr>
-          <w:rFonts w:hint="eastAsia"/>
-        </w:rPr>
-        <w:t xml:space="preserve">       </w:t>
-      </w:r>
-      <w:r>
-        <w:rPr>
-          <w:rFonts w:hint="eastAsia"/>
-        </w:rPr>
-        <w:t>come up to see me</w:t>
-      </w:r>
-      <w:r>
-        <w:rPr>
-          <w:rFonts w:hint="eastAsia"/>
-        </w:rPr>
-        <w:t>过来看我</w:t>
-      </w:r>
-      <w:r>
-        <w:rPr>
-          <w:rFonts w:hint="eastAsia"/>
-        </w:rPr>
-        <w:t xml:space="preserve">  </w:t>
-      </w:r>
-      <w:r>
-        <w:rPr>
-          <w:rFonts w:hint="eastAsia"/>
-        </w:rPr>
-        <w:t xml:space="preserve">come up with </w:t>
-      </w:r>
-      <w:r>
-        <w:rPr>
-          <w:rFonts w:hint="eastAsia"/>
-        </w:rPr>
-        <w:t>想出</w:t>
-      </w:r>
-      <w:r>
-        <w:rPr>
-          <w:rFonts w:hint="eastAsia"/>
-        </w:rPr>
-        <w:t xml:space="preserve">people bent on violence </w:t>
-      </w:r>
-      <w:r>
-        <w:rPr>
-          <w:rFonts w:hint="eastAsia"/>
-        </w:rPr>
-        <w:t>倾向于暴力的人</w:t>
-      </w:r>
-    </w:p>
-    <w:p>
-      <w:pPr>
-        <w:spacing w:after="0" w:line="240" w:lineRule="auto"/>
+        <w:rPr>
+          <w:rFonts w:hint="eastAsia"/>
+        </w:rPr>
+        <w:t>进行调查</w:t>
+      </w:r>
+    </w:p>
+    <w:p>
+      <w:pPr>
+        <w:spacing w:after="0" w:line="240" w:lineRule="auto"/>
+        <w:contextualSpacing/>
+      </w:pPr>
+      <w:r>
+        <w:t xml:space="preserve">the car broke down and we were stranded on a lonely road </w:t>
+      </w:r>
+      <w:r>
+        <w:rPr>
+          <w:rFonts w:hint="eastAsia"/>
+        </w:rPr>
+        <w:t>汽车坏了，我们被困在一条偏僻的路上</w:t>
+      </w:r>
+    </w:p>
+    <w:p>
+      <w:pPr>
+        <w:spacing w:after="0" w:line="240" w:lineRule="auto"/>
+        <w:contextualSpacing/>
+      </w:pPr>
+      <w:r>
+        <w:t>The collections include tea sets, fans and so on</w:t>
+      </w:r>
+      <w:r>
+        <w:rPr>
+          <w:rFonts w:hint="eastAsia"/>
+        </w:rPr>
+        <w:t>这些收藏包括茶具、古钱币、扇子等</w:t>
+      </w:r>
+    </w:p>
+    <w:p>
+      <w:pPr>
+        <w:spacing w:after="0" w:line="240" w:lineRule="auto"/>
+        <w:contextualSpacing/>
+      </w:pPr>
+      <w:r>
+        <w:rPr>
+          <w:rFonts w:hint="eastAsia"/>
+        </w:rPr>
+        <w:t>the bird covered</w:t>
+      </w:r>
+      <w:r>
+        <w:rPr>
+          <w:rFonts w:hint="eastAsia"/>
+        </w:rPr>
+        <w:t>（越过）</w:t>
+      </w:r>
+      <w:r>
+        <w:rPr>
+          <w:rFonts w:hint="eastAsia"/>
+        </w:rPr>
+        <w:t xml:space="preserve"> the distance in three minutes</w:t>
+      </w:r>
+    </w:p>
+    <w:p>
+      <w:pPr>
+        <w:spacing w:after="0" w:line="240" w:lineRule="auto"/>
+        <w:contextualSpacing/>
+      </w:pPr>
+      <w:r>
+        <w:rPr>
+          <w:rFonts w:hint="eastAsia"/>
+        </w:rPr>
+        <w:t>I don't trust those slick salesmen</w:t>
+      </w:r>
+      <w:r>
+        <w:rPr>
+          <w:rFonts w:hint="eastAsia"/>
+        </w:rPr>
+        <w:t>油嘴滑舌的</w:t>
+      </w:r>
+    </w:p>
+    <w:p>
+      <w:pPr>
+        <w:spacing w:after="0" w:line="240" w:lineRule="auto"/>
+        <w:contextualSpacing/>
+      </w:pPr>
+      <w:r>
+        <w:rPr>
+          <w:rFonts w:hint="eastAsia"/>
+        </w:rPr>
+        <w:t xml:space="preserve">my wife was wearing a hat that looked like a lighthouse </w:t>
+      </w:r>
+      <w:r>
+        <w:rPr>
+          <w:rFonts w:hint="eastAsia"/>
+        </w:rPr>
+        <w:t>灯塔</w:t>
+      </w:r>
+    </w:p>
+    <w:p>
+      <w:pPr>
+        <w:spacing w:after="0" w:line="240" w:lineRule="auto"/>
+        <w:contextualSpacing/>
+      </w:pPr>
+      <w:r>
+        <w:rPr>
+          <w:rFonts w:hint="eastAsia"/>
+        </w:rPr>
+        <w:t xml:space="preserve">a wild puma had been spotted forty-five miles south of </w:t>
+      </w:r>
+      <w:proofErr w:type="spellStart"/>
+      <w:r>
+        <w:rPr>
+          <w:rFonts w:hint="eastAsia"/>
+        </w:rPr>
+        <w:t>Londa</w:t>
+      </w:r>
+      <w:proofErr w:type="spellEnd"/>
+      <w:r>
+        <w:rPr>
+          <w:rFonts w:hint="eastAsia"/>
+        </w:rPr>
+        <w:t xml:space="preserve"> </w:t>
+      </w:r>
+      <w:r>
+        <w:rPr>
+          <w:rFonts w:hint="eastAsia"/>
+        </w:rPr>
+        <w:t>被发现</w:t>
+      </w:r>
+    </w:p>
+    <w:p>
+      <w:pPr>
+        <w:spacing w:after="0" w:line="240" w:lineRule="auto"/>
+        <w:contextualSpacing/>
+      </w:pPr>
+      <w:r>
+        <w:rPr>
+          <w:rFonts w:hint="eastAsia"/>
+        </w:rPr>
+        <w:t xml:space="preserve">the puma will not attack a human being unless it is cornered </w:t>
+      </w:r>
+      <w:r>
+        <w:rPr>
+          <w:rFonts w:hint="eastAsia"/>
+        </w:rPr>
+        <w:t>被逼得走投无路</w:t>
+      </w:r>
+    </w:p>
+    <w:p>
+      <w:pPr>
+        <w:spacing w:after="0" w:line="240" w:lineRule="auto"/>
+        <w:contextualSpacing/>
       </w:pPr>
       <w:proofErr w:type="gramStart"/>
       <w:r>
-        <w:t>loud</w:t>
+        <w:t>the</w:t>
       </w:r>
       <w:proofErr w:type="gramEnd"/>
       <w:r>
-        <w:t xml:space="preserve"> enough to wake the dead</w:t>
-      </w:r>
-      <w:r>
-        <w:t xml:space="preserve">     </w:t>
-      </w:r>
-    </w:p>
-    <w:p>
-      <w:pPr>
-        <w:spacing w:after="0" w:line="240" w:lineRule="auto"/>
-      </w:pPr>
-      <w:r>
-        <w:rPr>
-          <w:rFonts w:hint="eastAsia"/>
-        </w:rPr>
-        <w:t>creep cautiously along the passage</w:t>
-      </w:r>
-      <w:r>
-        <w:rPr>
-          <w:rFonts w:hint="eastAsia"/>
-        </w:rPr>
-        <w:t>蹑手蹑脚地往前走</w:t>
-      </w:r>
-    </w:p>
-    <w:p>
-      <w:pPr>
-        <w:spacing w:after="0" w:line="240" w:lineRule="auto"/>
-      </w:pPr>
-      <w:r>
-        <w:rPr>
-          <w:rFonts w:hint="eastAsia"/>
-        </w:rPr>
-        <w:t xml:space="preserve">lodge a complaint/protest/appeal </w:t>
-      </w:r>
-      <w:proofErr w:type="spellStart"/>
-      <w:r>
-        <w:rPr>
-          <w:rFonts w:hint="eastAsia"/>
-        </w:rPr>
-        <w:t>etc</w:t>
-      </w:r>
-      <w:proofErr w:type="spellEnd"/>
+        <w:t xml:space="preserve"> search proved difficult, for the puma was often observed at one place in the morning and at another place in the evening</w:t>
+      </w:r>
+    </w:p>
+    <w:p>
+      <w:pPr>
+        <w:spacing w:after="0" w:line="240" w:lineRule="auto"/>
+        <w:contextualSpacing/>
+      </w:pPr>
+      <w:proofErr w:type="gramStart"/>
+      <w:r>
+        <w:t>this</w:t>
+      </w:r>
+      <w:proofErr w:type="gramEnd"/>
+      <w:r>
+        <w:t xml:space="preserve"> one must have been in the possession of a private collector</w:t>
+      </w:r>
+    </w:p>
+    <w:p>
+      <w:pPr>
+        <w:spacing w:after="0" w:line="240" w:lineRule="auto"/>
+        <w:contextualSpacing/>
+      </w:pPr>
+      <w:r>
+        <w:rPr>
+          <w:rFonts w:hint="eastAsia"/>
+        </w:rPr>
+        <w:t xml:space="preserve">her hand rested on her hips </w:t>
+      </w:r>
+      <w:r>
+        <w:rPr>
+          <w:rFonts w:hint="eastAsia"/>
+        </w:rPr>
+        <w:t>双手叉腰</w:t>
+      </w:r>
+    </w:p>
+    <w:p>
+      <w:pPr>
+        <w:spacing w:after="0" w:line="240" w:lineRule="auto"/>
+        <w:contextualSpacing/>
+      </w:pPr>
+      <w:r>
+        <w:rPr>
+          <w:rFonts w:hint="eastAsia"/>
+        </w:rPr>
+        <w:t xml:space="preserve">life on a desert island is wretched </w:t>
+      </w:r>
+      <w:r>
+        <w:rPr>
+          <w:rFonts w:hint="eastAsia"/>
+        </w:rPr>
+        <w:t>艰苦的</w:t>
+      </w:r>
+    </w:p>
+    <w:p>
+      <w:pPr>
+        <w:spacing w:after="0" w:line="240" w:lineRule="auto"/>
+        <w:contextualSpacing/>
+      </w:pPr>
+      <w:r>
+        <w:rPr>
+          <w:rFonts w:hint="eastAsia"/>
+        </w:rPr>
+        <w:t xml:space="preserve">the longest suspension bridge in the world </w:t>
+      </w:r>
+      <w:r>
+        <w:rPr>
+          <w:rFonts w:hint="eastAsia"/>
+        </w:rPr>
+        <w:t>世界上最长的吊桥</w:t>
+      </w:r>
+    </w:p>
+    <w:p>
+      <w:pPr>
+        <w:spacing w:after="0" w:line="240" w:lineRule="auto"/>
+        <w:contextualSpacing/>
+      </w:pPr>
+      <w:r>
+        <w:t xml:space="preserve">After years of conditioning, most of us have developed an unshakable faith in railway timetables. </w:t>
+      </w:r>
+    </w:p>
+    <w:p>
+      <w:pPr>
+        <w:spacing w:after="0" w:line="240" w:lineRule="auto"/>
+        <w:contextualSpacing/>
+      </w:pPr>
+      <w:r>
+        <w:rPr>
+          <w:rFonts w:hint="eastAsia"/>
+        </w:rPr>
+        <w:t>经过多年的适应，大多数人对火车时刻表产生了一种不可动摇的信念</w:t>
+      </w:r>
+    </w:p>
+    <w:p>
+      <w:pPr>
+        <w:spacing w:after="0" w:line="240" w:lineRule="auto"/>
+        <w:contextualSpacing/>
+      </w:pPr>
+      <w:r>
+        <w:rPr>
+          <w:rFonts w:hint="eastAsia"/>
+        </w:rPr>
+        <w:t xml:space="preserve"> the journey lasted mere hour and seventeen minutes.</w:t>
+      </w:r>
+      <w:r>
+        <w:rPr>
+          <w:rFonts w:hint="eastAsia"/>
+        </w:rPr>
+        <w:t>旅途总共才需</w:t>
+      </w:r>
+      <w:r>
+        <w:rPr>
+          <w:rFonts w:hint="eastAsia"/>
+        </w:rPr>
+        <w:t>1</w:t>
+      </w:r>
+      <w:r>
+        <w:rPr>
+          <w:rFonts w:hint="eastAsia"/>
+        </w:rPr>
+        <w:t>小时</w:t>
+      </w:r>
+      <w:r>
+        <w:rPr>
+          <w:rFonts w:hint="eastAsia"/>
+        </w:rPr>
+        <w:t>17</w:t>
+      </w:r>
+      <w:r>
+        <w:rPr>
+          <w:rFonts w:hint="eastAsia"/>
+        </w:rPr>
+        <w:t>分钟</w:t>
+      </w:r>
+    </w:p>
+    <w:p>
+      <w:pPr>
+        <w:spacing w:after="0" w:line="240" w:lineRule="auto"/>
+        <w:contextualSpacing/>
+      </w:pPr>
+      <w:r>
+        <w:t>When I boarded the train, I could not help noticing that a great many local people got on as well</w:t>
+      </w:r>
+    </w:p>
+    <w:p>
+      <w:pPr>
+        <w:spacing w:after="0" w:line="240" w:lineRule="auto"/>
+        <w:contextualSpacing/>
+      </w:pPr>
+      <w:r>
+        <w:rPr>
+          <w:rFonts w:hint="eastAsia"/>
+        </w:rPr>
+        <w:t>上车后，我不禁注意到许多当地人也上了车</w:t>
+      </w:r>
+    </w:p>
+    <w:p>
+      <w:pPr>
+        <w:spacing w:after="0" w:line="240" w:lineRule="auto"/>
+        <w:contextualSpacing/>
+      </w:pPr>
+      <w:r>
+        <w:br w:type="page"/>
+      </w:r>
+    </w:p>
+    <w:p>
+      <w:pPr>
+        <w:spacing w:after="0" w:line="240" w:lineRule="auto"/>
+        <w:contextualSpacing/>
+      </w:pPr>
+      <w:proofErr w:type="gramStart"/>
+      <w:r>
+        <w:rPr>
+          <w:rFonts w:hint="eastAsia"/>
+        </w:rPr>
+        <w:lastRenderedPageBreak/>
+        <w:t>subversive</w:t>
+      </w:r>
+      <w:proofErr w:type="gramEnd"/>
       <w:r>
         <w:rPr>
           <w:rFonts w:hint="eastAsia"/>
@@ -2799,66 +3228,40 @@
         <w:rPr>
           <w:rFonts w:hint="eastAsia"/>
         </w:rPr>
-        <w:t>提出投诉</w:t>
-      </w:r>
-      <w:r>
-        <w:rPr>
-          <w:rFonts w:hint="eastAsia"/>
-        </w:rPr>
-        <w:t>/</w:t>
-      </w:r>
-      <w:r>
-        <w:rPr>
-          <w:rFonts w:hint="eastAsia"/>
-        </w:rPr>
-        <w:t>抗议</w:t>
-      </w:r>
-      <w:r>
-        <w:rPr>
-          <w:rFonts w:hint="eastAsia"/>
-        </w:rPr>
-        <w:t>/</w:t>
-      </w:r>
-      <w:r>
-        <w:rPr>
-          <w:rFonts w:hint="eastAsia"/>
-        </w:rPr>
-        <w:t>上诉</w:t>
-      </w:r>
-    </w:p>
-    <w:p>
-      <w:pPr>
-        <w:spacing w:after="0" w:line="240" w:lineRule="auto"/>
-      </w:pPr>
-      <w:r>
-        <w:rPr>
-          <w:rFonts w:hint="eastAsia"/>
-        </w:rPr>
-        <w:t xml:space="preserve">conduct an experiment/a test </w:t>
-      </w:r>
-      <w:r>
-        <w:rPr>
-          <w:rFonts w:hint="eastAsia"/>
-        </w:rPr>
-        <w:t>做试验</w:t>
-      </w:r>
-      <w:r>
-        <w:tab/>
-      </w:r>
-      <w:r>
-        <w:rPr>
-          <w:rFonts w:hint="eastAsia"/>
-        </w:rPr>
-        <w:t xml:space="preserve">conduct a survey/investigation/review </w:t>
-      </w:r>
-      <w:proofErr w:type="spellStart"/>
-      <w:r>
-        <w:rPr>
-          <w:rFonts w:hint="eastAsia"/>
-        </w:rPr>
-        <w:t>etc</w:t>
-      </w:r>
-      <w:proofErr w:type="spellEnd"/>
+        <w:t>颠覆性的，破坏性的</w:t>
+      </w:r>
+      <w:r>
+        <w:tab/>
+      </w:r>
+      <w:r>
+        <w:tab/>
+      </w:r>
+      <w:r>
+        <w:rPr>
+          <w:rFonts w:hint="eastAsia"/>
+        </w:rPr>
+        <w:t xml:space="preserve">copious </w:t>
+      </w:r>
+      <w:r>
+        <w:rPr>
+          <w:rFonts w:hint="eastAsia"/>
+        </w:rPr>
+        <w:t>丰富的，富饶的</w:t>
+      </w:r>
+    </w:p>
+    <w:p>
+      <w:pPr>
+        <w:spacing w:after="0" w:line="240" w:lineRule="auto"/>
+        <w:contextualSpacing/>
+      </w:pPr>
+      <w:proofErr w:type="gramStart"/>
+      <w:r>
+        <w:rPr>
+          <w:rFonts w:hint="eastAsia"/>
+        </w:rPr>
+        <w:t>deter</w:t>
+      </w:r>
+      <w:proofErr w:type="gramEnd"/>
       <w:r>
         <w:rPr>
           <w:rFonts w:hint="eastAsia"/>
@@ -2869,112 +3272,46 @@
         <w:rPr>
           <w:rFonts w:hint="eastAsia"/>
         </w:rPr>
-        <w:t>进行调查</w:t>
-      </w:r>
-    </w:p>
-    <w:p>
-      <w:pPr>
-        <w:spacing w:after="0" w:line="240" w:lineRule="auto"/>
-      </w:pPr>
-      <w:r>
-        <w:t xml:space="preserve">the car broke down and we were stranded on a lonely road </w:t>
-      </w:r>
-      <w:r>
-        <w:rPr>
-          <w:rFonts w:hint="eastAsia"/>
-        </w:rPr>
-        <w:t>汽车坏了，我们被困在一条偏僻的路上</w:t>
-      </w:r>
-    </w:p>
-    <w:p>
-      <w:pPr>
-        <w:spacing w:after="0" w:line="240" w:lineRule="auto"/>
-      </w:pPr>
-      <w:r>
-        <w:t>The collections include tea sets, fans and so on</w:t>
-      </w:r>
-      <w:r>
-        <w:rPr>
-          <w:rFonts w:hint="eastAsia"/>
-        </w:rPr>
-        <w:t>这些收藏包括茶具、古钱币、扇子等</w:t>
-      </w:r>
-    </w:p>
-    <w:p>
-      <w:pPr>
-        <w:spacing w:after="0" w:line="240" w:lineRule="auto"/>
-      </w:pPr>
-      <w:r>
-        <w:rPr>
-          <w:rFonts w:hint="eastAsia"/>
-        </w:rPr>
-        <w:t>the bird covered</w:t>
-      </w:r>
-      <w:r>
-        <w:rPr>
-          <w:rFonts w:hint="eastAsia"/>
-        </w:rPr>
-        <w:t>（越过）</w:t>
-      </w:r>
-      <w:r>
-        <w:rPr>
-          <w:rFonts w:hint="eastAsia"/>
-        </w:rPr>
-        <w:t xml:space="preserve"> the distance in three minutes</w:t>
-      </w:r>
-    </w:p>
-    <w:p>
-      <w:pPr>
-        <w:spacing w:after="0" w:line="240" w:lineRule="auto"/>
-      </w:pPr>
-      <w:r>
-        <w:rPr>
-          <w:rFonts w:hint="eastAsia"/>
-        </w:rPr>
-        <w:t>I don't trust those slick salesmen</w:t>
-      </w:r>
-      <w:r>
-        <w:rPr>
-          <w:rFonts w:hint="eastAsia"/>
-        </w:rPr>
-        <w:t>油嘴滑舌的</w:t>
-      </w:r>
-    </w:p>
-    <w:p>
-      <w:pPr>
-        <w:spacing w:after="0" w:line="240" w:lineRule="auto"/>
-      </w:pPr>
-      <w:r>
-        <w:rPr>
-          <w:rFonts w:hint="eastAsia"/>
-        </w:rPr>
-        <w:t xml:space="preserve">my wife was wearing a hat that looked like a lighthouse </w:t>
-      </w:r>
-      <w:r>
-        <w:rPr>
-          <w:rFonts w:hint="eastAsia"/>
-        </w:rPr>
-        <w:t>灯塔</w:t>
-      </w:r>
-    </w:p>
-    <w:p>
-      <w:pPr>
-        <w:spacing w:after="0" w:line="240" w:lineRule="auto"/>
-      </w:pPr>
-      <w:r>
-        <w:rPr>
-          <w:rFonts w:hint="eastAsia"/>
-        </w:rPr>
-        <w:t xml:space="preserve">a wild puma had been spotted forty-five miles south of </w:t>
-      </w:r>
-      <w:proofErr w:type="spellStart"/>
-      <w:r>
-        <w:rPr>
-          <w:rFonts w:hint="eastAsia"/>
-        </w:rPr>
-        <w:t>Londa</w:t>
-      </w:r>
-      <w:proofErr w:type="spellEnd"/>
+        <w:t>威吓，阻止</w:t>
+      </w:r>
+      <w:r>
+        <w:tab/>
+      </w:r>
+      <w:r>
+        <w:tab/>
+      </w:r>
+      <w:r>
+        <w:tab/>
+      </w:r>
+      <w:r>
+        <w:tab/>
+      </w:r>
+      <w:r>
+        <w:rPr>
+          <w:rFonts w:hint="eastAsia"/>
+        </w:rPr>
+        <w:t xml:space="preserve">despondent </w:t>
+      </w:r>
+      <w:r>
+        <w:rPr>
+          <w:rFonts w:hint="eastAsia"/>
+        </w:rPr>
+        <w:t>沮丧的</w:t>
+      </w:r>
+    </w:p>
+    <w:p>
+      <w:pPr>
+        <w:spacing w:after="0" w:line="240" w:lineRule="auto"/>
+        <w:contextualSpacing/>
+      </w:pPr>
+      <w:proofErr w:type="gramStart"/>
+      <w:r>
+        <w:rPr>
+          <w:rFonts w:hint="eastAsia"/>
+        </w:rPr>
+        <w:t>obliterate</w:t>
+      </w:r>
+      <w:proofErr w:type="gramEnd"/>
       <w:r>
         <w:rPr>
           <w:rFonts w:hint="eastAsia"/>
@@ -2985,361 +3322,88 @@
         <w:rPr>
           <w:rFonts w:hint="eastAsia"/>
         </w:rPr>
-        <w:t>被发现</w:t>
-      </w:r>
-    </w:p>
-    <w:p>
-      <w:pPr>
-        <w:spacing w:after="0" w:line="240" w:lineRule="auto"/>
-      </w:pPr>
-      <w:r>
-        <w:rPr>
-          <w:rFonts w:hint="eastAsia"/>
-        </w:rPr>
-        <w:t xml:space="preserve">the puma will not attack a human being unless it is cornered </w:t>
-      </w:r>
-      <w:r>
-        <w:rPr>
-          <w:rFonts w:hint="eastAsia"/>
-        </w:rPr>
-        <w:t>被逼得走投无路</w:t>
-      </w:r>
-    </w:p>
-    <w:p>
-      <w:pPr>
-        <w:spacing w:after="0" w:line="240" w:lineRule="auto"/>
-      </w:pPr>
-      <w:proofErr w:type="gramStart"/>
-      <w:r>
-        <w:t>the</w:t>
-      </w:r>
-      <w:proofErr w:type="gramEnd"/>
-      <w:r>
-        <w:t xml:space="preserve"> search proved difficult, for the puma was often observed at one place in the morning and at another place in the evening</w:t>
-      </w:r>
-    </w:p>
-    <w:p>
-      <w:pPr>
-        <w:spacing w:after="0" w:line="240" w:lineRule="auto"/>
-      </w:pPr>
-      <w:proofErr w:type="gramStart"/>
-      <w:r>
-        <w:t>this</w:t>
-      </w:r>
-      <w:proofErr w:type="gramEnd"/>
-      <w:r>
-        <w:t xml:space="preserve"> one must have been in the possession of a private collector</w:t>
-      </w:r>
-    </w:p>
-    <w:p>
-      <w:pPr>
-        <w:spacing w:after="0" w:line="240" w:lineRule="auto"/>
-      </w:pPr>
-      <w:r>
-        <w:rPr>
-          <w:rFonts w:hint="eastAsia"/>
-        </w:rPr>
-        <w:t xml:space="preserve">her hand rested on her hips </w:t>
-      </w:r>
-      <w:r>
-        <w:rPr>
-          <w:rFonts w:hint="eastAsia"/>
-        </w:rPr>
-        <w:t>双手叉腰</w:t>
-      </w:r>
-    </w:p>
-    <w:p>
-      <w:pPr>
-        <w:spacing w:after="0" w:line="240" w:lineRule="auto"/>
-      </w:pPr>
-      <w:r>
-        <w:rPr>
-          <w:rFonts w:hint="eastAsia"/>
-        </w:rPr>
-        <w:t xml:space="preserve">life on a desert island is wretched </w:t>
-      </w:r>
-      <w:r>
-        <w:rPr>
-          <w:rFonts w:hint="eastAsia"/>
-        </w:rPr>
-        <w:t>艰苦的</w:t>
-      </w:r>
-    </w:p>
-    <w:p>
-      <w:pPr>
-        <w:spacing w:after="0" w:line="240" w:lineRule="auto"/>
-      </w:pPr>
-      <w:r>
-        <w:rPr>
-          <w:rFonts w:hint="eastAsia"/>
-        </w:rPr>
-        <w:t xml:space="preserve">the longest suspension bridge in the world </w:t>
-      </w:r>
-      <w:r>
-        <w:rPr>
-          <w:rFonts w:hint="eastAsia"/>
-        </w:rPr>
-        <w:t>世界上最长的吊桥</w:t>
-      </w:r>
-    </w:p>
-    <w:p>
-      <w:pPr>
-        <w:spacing w:after="0" w:line="240" w:lineRule="auto"/>
-      </w:pPr>
-      <w:r>
-        <w:t xml:space="preserve">After years of conditioning, most of us have developed an unshakable faith in railway timetables. </w:t>
-      </w:r>
-    </w:p>
-    <w:p>
-      <w:pPr>
-        <w:spacing w:after="0" w:line="240" w:lineRule="auto"/>
-      </w:pPr>
-      <w:r>
-        <w:rPr>
-          <w:rFonts w:hint="eastAsia"/>
-        </w:rPr>
-        <w:t>经过多年的适应，大多数人对火车时刻表产生了一种不可动摇的信念</w:t>
-      </w:r>
-    </w:p>
-    <w:p>
-      <w:pPr>
-        <w:spacing w:after="0" w:line="240" w:lineRule="auto"/>
-      </w:pPr>
-      <w:r>
-        <w:rPr>
-          <w:rFonts w:hint="eastAsia"/>
-        </w:rPr>
-        <w:t xml:space="preserve"> the journey lasted mere hour and seventeen minutes.</w:t>
-      </w:r>
-      <w:r>
-        <w:rPr>
-          <w:rFonts w:hint="eastAsia"/>
-        </w:rPr>
-        <w:t>旅途总共才需</w:t>
-      </w:r>
-      <w:r>
-        <w:rPr>
-          <w:rFonts w:hint="eastAsia"/>
-        </w:rPr>
-        <w:t>1</w:t>
-      </w:r>
-      <w:r>
-        <w:rPr>
-          <w:rFonts w:hint="eastAsia"/>
-        </w:rPr>
-        <w:t>小时</w:t>
-      </w:r>
-      <w:r>
-        <w:rPr>
-          <w:rFonts w:hint="eastAsia"/>
-        </w:rPr>
-        <w:t>17</w:t>
-      </w:r>
-      <w:r>
-        <w:rPr>
-          <w:rFonts w:hint="eastAsia"/>
-        </w:rPr>
-        <w:t>分钟</w:t>
-      </w:r>
-    </w:p>
-    <w:p>
-      <w:pPr>
-        <w:spacing w:after="0" w:line="240" w:lineRule="auto"/>
-      </w:pPr>
-      <w:r>
-        <w:t>When I boarded the train, I could not help noticing that a great many local people got on as well</w:t>
-      </w:r>
-    </w:p>
-    <w:p>
-      <w:pPr>
-        <w:spacing w:after="0" w:line="240" w:lineRule="auto"/>
-      </w:pPr>
-      <w:r>
-        <w:rPr>
-          <w:rFonts w:hint="eastAsia"/>
-        </w:rPr>
-        <w:t>上车后，我不禁注意到许多当地人也上了车</w:t>
-      </w:r>
-    </w:p>
-    <w:p>
-      <w:r>
-        <w:br w:type="page"/>
-      </w:r>
-    </w:p>
-    <w:p>
-      <w:pPr>
-        <w:spacing w:after="0" w:line="240" w:lineRule="auto"/>
-        <w:rPr>
-          <w:rFonts w:hint="eastAsia"/>
-        </w:rPr>
-      </w:pPr>
-      <w:r>
-        <w:rPr>
-          <w:rFonts w:hint="eastAsia"/>
-        </w:rPr>
-        <w:lastRenderedPageBreak/>
-        <w:t xml:space="preserve">subversive </w:t>
-      </w:r>
-      <w:r>
-        <w:rPr>
-          <w:rFonts w:hint="eastAsia"/>
-        </w:rPr>
-        <w:t>颠覆性的，破坏性的</w:t>
-      </w:r>
-    </w:p>
-    <w:p>
-      <w:pPr>
-        <w:spacing w:after="0" w:line="240" w:lineRule="auto"/>
-        <w:rPr>
-          <w:rFonts w:hint="eastAsia"/>
-        </w:rPr>
-      </w:pPr>
-      <w:r>
-        <w:rPr>
-          <w:rFonts w:hint="eastAsia"/>
-        </w:rPr>
-        <w:t xml:space="preserve">copious </w:t>
-      </w:r>
-      <w:r>
-        <w:rPr>
-          <w:rFonts w:hint="eastAsia"/>
-        </w:rPr>
-        <w:t>丰富的，富饶的</w:t>
-      </w:r>
-    </w:p>
-    <w:p>
-      <w:pPr>
-        <w:spacing w:after="0" w:line="240" w:lineRule="auto"/>
-        <w:rPr>
-          <w:rFonts w:hint="eastAsia"/>
-        </w:rPr>
-      </w:pPr>
-      <w:r>
-        <w:rPr>
-          <w:rFonts w:hint="eastAsia"/>
-        </w:rPr>
-        <w:t xml:space="preserve">deter </w:t>
-      </w:r>
-      <w:r>
-        <w:rPr>
-          <w:rFonts w:hint="eastAsia"/>
-        </w:rPr>
-        <w:t>威吓，阻止</w:t>
+        <w:t>消灭，忘却</w:t>
+      </w:r>
+      <w:r>
+        <w:tab/>
+      </w:r>
+      <w:r>
+        <w:tab/>
+      </w:r>
+      <w:r>
+        <w:tab/>
+      </w:r>
+      <w:r>
+        <w:tab/>
+      </w:r>
+      <w:r>
+        <w:rPr>
+          <w:rFonts w:hint="eastAsia"/>
+        </w:rPr>
+        <w:t xml:space="preserve">mortify: </w:t>
+      </w:r>
+      <w:r>
+        <w:rPr>
+          <w:rFonts w:hint="eastAsia"/>
+        </w:rPr>
+        <w:t>使难堪</w:t>
+      </w:r>
+    </w:p>
+    <w:p>
+      <w:pPr>
+        <w:spacing w:after="0" w:line="240" w:lineRule="auto"/>
+        <w:contextualSpacing/>
+      </w:pPr>
+      <w:r>
+        <w:rPr>
+          <w:rFonts w:hint="eastAsia"/>
+        </w:rPr>
+        <w:t xml:space="preserve">expeditious: </w:t>
+      </w:r>
+      <w:r>
+        <w:rPr>
+          <w:rFonts w:hint="eastAsia"/>
+        </w:rPr>
+        <w:t>迅速的，敏捷的</w:t>
+      </w:r>
+      <w:r>
+        <w:rPr>
+          <w:rFonts w:hint="eastAsia"/>
+        </w:rPr>
+        <w:tab/>
+        <w:t xml:space="preserve">expeditious measure </w:t>
+      </w:r>
+      <w:r>
+        <w:rPr>
+          <w:rFonts w:hint="eastAsia"/>
+        </w:rPr>
+        <w:t>应急措施</w:t>
+      </w:r>
+    </w:p>
+    <w:p>
+      <w:pPr>
+        <w:spacing w:after="0" w:line="240" w:lineRule="auto"/>
+        <w:contextualSpacing/>
+      </w:pPr>
+      <w:r>
+        <w:rPr>
+          <w:rFonts w:hint="eastAsia"/>
+        </w:rPr>
+        <w:t xml:space="preserve">a malleable child </w:t>
+      </w:r>
+      <w:r>
+        <w:rPr>
+          <w:rFonts w:hint="eastAsia"/>
+        </w:rPr>
+        <w:t>有延展性的，可塑的；易受影响</w:t>
       </w:r>
       <w:bookmarkStart w:id="0" w:name="_GoBack"/>
       <w:bookmarkEnd w:id="0"/>
-    </w:p>
-    <w:p>
-      <w:pPr>
-        <w:spacing w:after="0" w:line="240" w:lineRule="auto"/>
-        <w:rPr>
-          <w:rFonts w:hint="eastAsia"/>
-        </w:rPr>
-      </w:pPr>
-      <w:r>
-        <w:rPr>
-          <w:rFonts w:hint="eastAsia"/>
-        </w:rPr>
-        <w:t xml:space="preserve">despondent </w:t>
-      </w:r>
-      <w:r>
-        <w:rPr>
-          <w:rFonts w:hint="eastAsia"/>
-        </w:rPr>
-        <w:t>沮丧的</w:t>
-      </w:r>
-    </w:p>
-    <w:p>
-      <w:pPr>
-        <w:spacing w:after="0" w:line="240" w:lineRule="auto"/>
-        <w:rPr>
-          <w:rFonts w:hint="eastAsia"/>
-        </w:rPr>
-      </w:pPr>
-      <w:r>
-        <w:rPr>
-          <w:rFonts w:hint="eastAsia"/>
-        </w:rPr>
-        <w:t xml:space="preserve">obliterate </w:t>
-      </w:r>
-      <w:r>
-        <w:rPr>
-          <w:rFonts w:hint="eastAsia"/>
-        </w:rPr>
-        <w:t>消灭，忘却</w:t>
-      </w:r>
-    </w:p>
-    <w:p>
-      <w:pPr>
-        <w:spacing w:after="0" w:line="240" w:lineRule="auto"/>
-        <w:rPr>
-          <w:rFonts w:hint="eastAsia"/>
-        </w:rPr>
-      </w:pPr>
-      <w:r>
-        <w:rPr>
-          <w:rFonts w:hint="eastAsia"/>
-        </w:rPr>
-        <w:t xml:space="preserve">mortify: </w:t>
-      </w:r>
-      <w:r>
-        <w:rPr>
-          <w:rFonts w:hint="eastAsia"/>
-        </w:rPr>
-        <w:t>使难堪</w:t>
-      </w:r>
-    </w:p>
-    <w:p>
-      <w:pPr>
-        <w:spacing w:after="0" w:line="240" w:lineRule="auto"/>
-        <w:rPr>
-          <w:rFonts w:hint="eastAsia"/>
-        </w:rPr>
-      </w:pPr>
-      <w:r>
-        <w:rPr>
-          <w:rFonts w:hint="eastAsia"/>
-        </w:rPr>
-        <w:t xml:space="preserve">expeditious: </w:t>
-      </w:r>
-      <w:r>
-        <w:rPr>
-          <w:rFonts w:hint="eastAsia"/>
-        </w:rPr>
-        <w:t>迅速的，敏捷的</w:t>
-      </w:r>
-      <w:r>
-        <w:rPr>
-          <w:rFonts w:hint="eastAsia"/>
-        </w:rPr>
-        <w:tab/>
-        <w:t xml:space="preserve">expeditious measure </w:t>
-      </w:r>
-      <w:r>
-        <w:rPr>
-          <w:rFonts w:hint="eastAsia"/>
-        </w:rPr>
-        <w:t>应急措施</w:t>
-      </w:r>
-    </w:p>
-    <w:p>
-      <w:pPr>
-        <w:spacing w:after="0" w:line="240" w:lineRule="auto"/>
-        <w:rPr>
-          <w:rFonts w:hint="eastAsia"/>
-        </w:rPr>
-      </w:pPr>
-      <w:r>
-        <w:rPr>
-          <w:rFonts w:hint="eastAsia"/>
-        </w:rPr>
-        <w:t xml:space="preserve">a malleable child </w:t>
-      </w:r>
-      <w:r>
-        <w:rPr>
-          <w:rFonts w:hint="eastAsia"/>
-        </w:rPr>
-        <w:t>有延展性的，可塑的；易受影响的</w:t>
+      <w:r>
+        <w:rPr>
+          <w:rFonts w:hint="eastAsia"/>
+        </w:rPr>
+        <w:t>的</w:t>
       </w:r>
       <w:r>
         <w:rPr>
@@ -3351,9 +3415,7 @@
     <w:p>
       <w:pPr>
         <w:spacing w:after="0" w:line="240" w:lineRule="auto"/>
-        <w:rPr>
-          <w:rFonts w:hint="eastAsia"/>
-        </w:rPr>
+        <w:contextualSpacing/>
       </w:pPr>
       <w:r>
         <w:rPr>
@@ -3371,9 +3433,7 @@
     <w:p>
       <w:pPr>
         <w:spacing w:after="0" w:line="240" w:lineRule="auto"/>
-        <w:rPr>
-          <w:rFonts w:hint="eastAsia"/>
-        </w:rPr>
+        <w:contextualSpacing/>
       </w:pPr>
       <w:r>
         <w:rPr>
@@ -3391,15 +3451,21 @@
     <w:p>
       <w:pPr>
         <w:spacing w:after="0" w:line="240" w:lineRule="auto"/>
-        <w:rPr>
-          <w:rFonts w:hint="eastAsia"/>
-        </w:rPr>
-      </w:pPr>
-      <w:r>
-        <w:rPr>
-          <w:rFonts w:hint="eastAsia"/>
-        </w:rPr>
-        <w:t xml:space="preserve">rancorous: </w:t>
+        <w:contextualSpacing/>
+      </w:pPr>
+      <w:proofErr w:type="gramStart"/>
+      <w:r>
+        <w:rPr>
+          <w:rFonts w:hint="eastAsia"/>
+        </w:rPr>
+        <w:t>rancorous</w:t>
+      </w:r>
+      <w:proofErr w:type="gramEnd"/>
+      <w:r>
+        <w:rPr>
+          <w:rFonts w:hint="eastAsia"/>
+        </w:rPr>
+        <w:t xml:space="preserve">: </w:t>
       </w:r>
       <w:r>
         <w:rPr>
@@ -3407,14 +3473,12 @@
         </w:rPr>
         <w:t>怨恨的</w:t>
       </w:r>
-    </w:p>
-    <w:p>
-      <w:pPr>
-        <w:spacing w:after="0" w:line="240" w:lineRule="auto"/>
-        <w:rPr>
-          <w:rFonts w:hint="eastAsia"/>
-        </w:rPr>
-      </w:pPr>
+      <w:r>
+        <w:tab/>
+      </w:r>
+      <w:r>
+        <w:tab/>
+      </w:r>
       <w:r>
         <w:rPr>
           <w:rFonts w:hint="eastAsia"/>
@@ -3443,15 +3507,21 @@
     <w:p>
       <w:pPr>
         <w:spacing w:after="0" w:line="240" w:lineRule="auto"/>
-        <w:rPr>
-          <w:rFonts w:hint="eastAsia"/>
-        </w:rPr>
-      </w:pPr>
-      <w:r>
-        <w:rPr>
-          <w:rFonts w:hint="eastAsia"/>
-        </w:rPr>
-        <w:t xml:space="preserve">confidant: </w:t>
+        <w:contextualSpacing/>
+      </w:pPr>
+      <w:proofErr w:type="gramStart"/>
+      <w:r>
+        <w:rPr>
+          <w:rFonts w:hint="eastAsia"/>
+        </w:rPr>
+        <w:t>confidant</w:t>
+      </w:r>
+      <w:proofErr w:type="gramEnd"/>
+      <w:r>
+        <w:rPr>
+          <w:rFonts w:hint="eastAsia"/>
+        </w:rPr>
+        <w:t xml:space="preserve">: </w:t>
       </w:r>
       <w:r>
         <w:rPr>
@@ -3459,14 +3529,15 @@
         </w:rPr>
         <w:t>知已</w:t>
       </w:r>
-    </w:p>
-    <w:p>
-      <w:pPr>
-        <w:spacing w:after="0" w:line="240" w:lineRule="auto"/>
-        <w:rPr>
-          <w:rFonts w:hint="eastAsia"/>
-        </w:rPr>
-      </w:pPr>
+      <w:r>
+        <w:tab/>
+      </w:r>
+      <w:r>
+        <w:tab/>
+      </w:r>
+      <w:r>
+        <w:tab/>
+      </w:r>
       <w:r>
         <w:rPr>
           <w:rFonts w:hint="eastAsia"/>
@@ -3483,9 +3554,7 @@
     <w:p>
       <w:pPr>
         <w:spacing w:after="0" w:line="240" w:lineRule="auto"/>
-        <w:rPr>
-          <w:rFonts w:hint="eastAsia"/>
-        </w:rPr>
+        <w:contextualSpacing/>
       </w:pPr>
       <w:r>
         <w:rPr>
@@ -3522,9 +3591,7 @@
     <w:p>
       <w:pPr>
         <w:spacing w:after="0" w:line="240" w:lineRule="auto"/>
-        <w:rPr>
-          <w:rFonts w:hint="eastAsia"/>
-        </w:rPr>
+        <w:contextualSpacing/>
       </w:pPr>
       <w:r>
         <w:rPr>
@@ -3548,9 +3615,7 @@
     <w:p>
       <w:pPr>
         <w:spacing w:after="0" w:line="240" w:lineRule="auto"/>
-        <w:rPr>
-          <w:rFonts w:hint="eastAsia"/>
-        </w:rPr>
+        <w:contextualSpacing/>
       </w:pPr>
       <w:r>
         <w:rPr>
@@ -3580,9 +3645,7 @@
     <w:p>
       <w:pPr>
         <w:spacing w:after="0" w:line="240" w:lineRule="auto"/>
-        <w:rPr>
-          <w:rFonts w:hint="eastAsia"/>
-        </w:rPr>
+        <w:contextualSpacing/>
       </w:pPr>
       <w:r>
         <w:rPr>
@@ -3600,9 +3663,7 @@
     <w:p>
       <w:pPr>
         <w:spacing w:after="0" w:line="240" w:lineRule="auto"/>
-        <w:rPr>
-          <w:rFonts w:hint="eastAsia"/>
-        </w:rPr>
+        <w:contextualSpacing/>
       </w:pPr>
       <w:r>
         <w:rPr>
@@ -3632,9 +3693,7 @@
     <w:p>
       <w:pPr>
         <w:spacing w:after="0" w:line="240" w:lineRule="auto"/>
-        <w:rPr>
-          <w:rFonts w:hint="eastAsia"/>
-        </w:rPr>
+        <w:contextualSpacing/>
       </w:pPr>
       <w:r>
         <w:rPr>
@@ -3692,9 +3751,7 @@
     <w:p>
       <w:pPr>
         <w:spacing w:after="0" w:line="240" w:lineRule="auto"/>
-        <w:rPr>
-          <w:rFonts w:hint="eastAsia"/>
-        </w:rPr>
+        <w:contextualSpacing/>
       </w:pPr>
       <w:r>
         <w:rPr>
@@ -3726,9 +3783,7 @@
     <w:p>
       <w:pPr>
         <w:spacing w:after="0" w:line="240" w:lineRule="auto"/>
-        <w:rPr>
-          <w:rFonts w:hint="eastAsia"/>
-        </w:rPr>
+        <w:contextualSpacing/>
       </w:pPr>
       <w:r>
         <w:rPr>
@@ -3782,9 +3837,7 @@
     <w:p>
       <w:pPr>
         <w:spacing w:after="0" w:line="240" w:lineRule="auto"/>
-        <w:rPr>
-          <w:rFonts w:hint="eastAsia"/>
-        </w:rPr>
+        <w:contextualSpacing/>
       </w:pPr>
       <w:r>
         <w:rPr>
@@ -3826,9 +3879,7 @@
     <w:p>
       <w:pPr>
         <w:spacing w:after="0" w:line="240" w:lineRule="auto"/>
-        <w:rPr>
-          <w:rFonts w:hint="eastAsia"/>
-        </w:rPr>
+        <w:contextualSpacing/>
       </w:pPr>
       <w:r>
         <w:rPr>
@@ -3846,15 +3897,21 @@
     <w:p>
       <w:pPr>
         <w:spacing w:after="0" w:line="240" w:lineRule="auto"/>
-        <w:rPr>
-          <w:rFonts w:hint="eastAsia"/>
-        </w:rPr>
-      </w:pPr>
-      <w:r>
-        <w:rPr>
-          <w:rFonts w:hint="eastAsia"/>
-        </w:rPr>
-        <w:t xml:space="preserve">subsist: exist </w:t>
+        <w:contextualSpacing/>
+      </w:pPr>
+      <w:proofErr w:type="gramStart"/>
+      <w:r>
+        <w:rPr>
+          <w:rFonts w:hint="eastAsia"/>
+        </w:rPr>
+        <w:t>subsist</w:t>
+      </w:r>
+      <w:proofErr w:type="gramEnd"/>
+      <w:r>
+        <w:rPr>
+          <w:rFonts w:hint="eastAsia"/>
+        </w:rPr>
+        <w:t xml:space="preserve">: exist </w:t>
       </w:r>
       <w:r>
         <w:rPr>
@@ -3862,14 +3919,12 @@
         </w:rPr>
         <w:t>存活，生存</w:t>
       </w:r>
-    </w:p>
-    <w:p>
-      <w:pPr>
-        <w:spacing w:after="0" w:line="240" w:lineRule="auto"/>
-        <w:rPr>
-          <w:rFonts w:hint="eastAsia"/>
-        </w:rPr>
-      </w:pPr>
+      <w:r>
+        <w:tab/>
+      </w:r>
+      <w:r>
+        <w:tab/>
+      </w:r>
       <w:r>
         <w:rPr>
           <w:rFonts w:hint="eastAsia"/>
@@ -3898,9 +3953,7 @@
     <w:p>
       <w:pPr>
         <w:spacing w:after="0" w:line="240" w:lineRule="auto"/>
-        <w:rPr>
-          <w:rFonts w:hint="eastAsia"/>
-        </w:rPr>
+        <w:contextualSpacing/>
       </w:pPr>
       <w:r>
         <w:rPr>
@@ -3932,9 +3985,7 @@
     <w:p>
       <w:pPr>
         <w:spacing w:after="0" w:line="240" w:lineRule="auto"/>
-        <w:rPr>
-          <w:rFonts w:hint="eastAsia"/>
-        </w:rPr>
+        <w:contextualSpacing/>
       </w:pPr>
       <w:r>
         <w:rPr>
@@ -3952,15 +4003,21 @@
     <w:p>
       <w:pPr>
         <w:spacing w:after="0" w:line="240" w:lineRule="auto"/>
-        <w:rPr>
-          <w:rFonts w:hint="eastAsia"/>
-        </w:rPr>
-      </w:pPr>
-      <w:r>
-        <w:rPr>
-          <w:rFonts w:hint="eastAsia"/>
-        </w:rPr>
-        <w:t>sheath:  scabbard</w:t>
+        <w:contextualSpacing/>
+      </w:pPr>
+      <w:proofErr w:type="gramStart"/>
+      <w:r>
+        <w:rPr>
+          <w:rFonts w:hint="eastAsia"/>
+        </w:rPr>
+        <w:t>sheath</w:t>
+      </w:r>
+      <w:proofErr w:type="gramEnd"/>
+      <w:r>
+        <w:rPr>
+          <w:rFonts w:hint="eastAsia"/>
+        </w:rPr>
+        <w:t>:  scabbard</w:t>
       </w:r>
       <w:r>
         <w:rPr>
@@ -3968,14 +4025,12 @@
         </w:rPr>
         <w:t>（剑）鞘</w:t>
       </w:r>
-    </w:p>
-    <w:p>
-      <w:pPr>
-        <w:spacing w:after="0" w:line="240" w:lineRule="auto"/>
-        <w:rPr>
-          <w:rFonts w:hint="eastAsia"/>
-        </w:rPr>
-      </w:pPr>
+      <w:r>
+        <w:tab/>
+      </w:r>
+      <w:r>
+        <w:tab/>
+      </w:r>
       <w:r>
         <w:rPr>
           <w:rFonts w:hint="eastAsia"/>
@@ -3992,15 +4047,21 @@
     <w:p>
       <w:pPr>
         <w:spacing w:after="0" w:line="240" w:lineRule="auto"/>
-        <w:rPr>
-          <w:rFonts w:hint="eastAsia"/>
-        </w:rPr>
-      </w:pPr>
-      <w:r>
-        <w:rPr>
-          <w:rFonts w:hint="eastAsia"/>
-        </w:rPr>
-        <w:t xml:space="preserve">detest: resent </w:t>
+        <w:contextualSpacing/>
+      </w:pPr>
+      <w:proofErr w:type="gramStart"/>
+      <w:r>
+        <w:rPr>
+          <w:rFonts w:hint="eastAsia"/>
+        </w:rPr>
+        <w:t>detest</w:t>
+      </w:r>
+      <w:proofErr w:type="gramEnd"/>
+      <w:r>
+        <w:rPr>
+          <w:rFonts w:hint="eastAsia"/>
+        </w:rPr>
+        <w:t xml:space="preserve">: resent </w:t>
       </w:r>
       <w:r>
         <w:rPr>
@@ -4013,6 +4074,14 @@
           <w:rFonts w:hint="eastAsia"/>
         </w:rPr>
         <w:tab/>
+      </w:r>
+      <w:r>
+        <w:tab/>
+      </w:r>
+      <w:r>
+        <w:rPr>
+          <w:rFonts w:hint="eastAsia"/>
+        </w:rPr>
         <w:t xml:space="preserve">abhor: loathe, hate, take a dislike to </w:t>
       </w:r>
       <w:r>
@@ -4025,15 +4094,602 @@
     <w:p>
       <w:pPr>
         <w:spacing w:after="0" w:line="240" w:lineRule="auto"/>
-        <w:rPr>
-          <w:rFonts w:hint="eastAsia"/>
-        </w:rPr>
-      </w:pPr>
-      <w:r>
-        <w:rPr>
-          <w:rFonts w:hint="eastAsia"/>
-        </w:rPr>
-        <w:t xml:space="preserve">dissenter: objector </w:t>
+        <w:contextualSpacing/>
+        <w:rPr>
+          <w:rFonts w:hint="eastAsia"/>
+        </w:rPr>
+      </w:pPr>
+      <w:proofErr w:type="gramStart"/>
+      <w:r>
+        <w:rPr>
+          <w:rFonts w:hint="eastAsia"/>
+        </w:rPr>
+        <w:t>practical</w:t>
+      </w:r>
+      <w:proofErr w:type="gramEnd"/>
+      <w:r>
+        <w:rPr>
+          <w:rFonts w:hint="eastAsia"/>
+        </w:rPr>
+        <w:t xml:space="preserve"> jokes </w:t>
+      </w:r>
+      <w:r>
+        <w:rPr>
+          <w:rFonts w:hint="eastAsia"/>
+        </w:rPr>
+        <w:t>恶作剧</w:t>
+      </w:r>
+      <w:r>
+        <w:tab/>
+      </w:r>
+      <w:r>
+        <w:rPr>
+          <w:rFonts w:hint="eastAsia"/>
+        </w:rPr>
+        <w:t xml:space="preserve">self-respecting </w:t>
+      </w:r>
+      <w:r>
+        <w:rPr>
+          <w:rFonts w:hint="eastAsia"/>
+        </w:rPr>
+        <w:t>自重的</w:t>
+      </w:r>
+      <w:r>
+        <w:tab/>
+      </w:r>
+      <w:r>
+        <w:rPr>
+          <w:rFonts w:hint="eastAsia"/>
+        </w:rPr>
+        <w:t xml:space="preserve">hoax </w:t>
+      </w:r>
+      <w:r>
+        <w:rPr>
+          <w:rFonts w:hint="eastAsia"/>
+        </w:rPr>
+        <w:t>戏弄</w:t>
+      </w:r>
+    </w:p>
+    <w:p>
+      <w:pPr>
+        <w:spacing w:after="0" w:line="240" w:lineRule="auto"/>
+        <w:contextualSpacing/>
+      </w:pPr>
+      <w:proofErr w:type="gramStart"/>
+      <w:r>
+        <w:rPr>
+          <w:rFonts w:hint="eastAsia"/>
+        </w:rPr>
+        <w:t>remonstrate</w:t>
+      </w:r>
+      <w:proofErr w:type="gramEnd"/>
+      <w:r>
+        <w:rPr>
+          <w:rFonts w:hint="eastAsia"/>
+        </w:rPr>
+        <w:t xml:space="preserve"> with </w:t>
+      </w:r>
+      <w:r>
+        <w:rPr>
+          <w:rFonts w:hint="eastAsia"/>
+        </w:rPr>
+        <w:t>告诫</w:t>
+      </w:r>
+    </w:p>
+    <w:p>
+      <w:pPr>
+        <w:spacing w:after="0" w:line="240" w:lineRule="auto"/>
+        <w:contextualSpacing/>
+      </w:pPr>
+      <w:proofErr w:type="gramStart"/>
+      <w:r>
+        <w:rPr>
+          <w:rFonts w:hint="eastAsia"/>
+        </w:rPr>
+        <w:t>pastoral</w:t>
+      </w:r>
+      <w:proofErr w:type="gramEnd"/>
+      <w:r>
+        <w:rPr>
+          <w:rFonts w:hint="eastAsia"/>
+        </w:rPr>
+        <w:t xml:space="preserve"> </w:t>
+      </w:r>
+      <w:r>
+        <w:rPr>
+          <w:rFonts w:hint="eastAsia"/>
+        </w:rPr>
+        <w:t>田园的</w:t>
+      </w:r>
+      <w:r>
+        <w:rPr>
+          <w:rFonts w:hint="eastAsia"/>
+        </w:rPr>
+        <w:tab/>
+      </w:r>
+      <w:r>
+        <w:tab/>
+      </w:r>
+      <w:r>
+        <w:tab/>
+      </w:r>
+      <w:r>
+        <w:rPr>
+          <w:rFonts w:hint="eastAsia"/>
+        </w:rPr>
+        <w:t xml:space="preserve">idyllic </w:t>
+      </w:r>
+      <w:r>
+        <w:rPr>
+          <w:rFonts w:hint="eastAsia"/>
+        </w:rPr>
+        <w:t>田园诗的</w:t>
+      </w:r>
+      <w:r>
+        <w:tab/>
+      </w:r>
+      <w:r>
+        <w:tab/>
+      </w:r>
+      <w:r>
+        <w:tab/>
+      </w:r>
+      <w:r>
+        <w:rPr>
+          <w:rFonts w:hint="eastAsia"/>
+        </w:rPr>
+        <w:t xml:space="preserve">pasture </w:t>
+      </w:r>
+      <w:r>
+        <w:rPr>
+          <w:rFonts w:hint="eastAsia"/>
+        </w:rPr>
+        <w:t>牧场</w:t>
+      </w:r>
+    </w:p>
+    <w:p>
+      <w:pPr>
+        <w:spacing w:after="0" w:line="240" w:lineRule="auto"/>
+        <w:contextualSpacing/>
+        <w:rPr>
+          <w:rFonts w:hint="eastAsia"/>
+        </w:rPr>
+      </w:pPr>
+      <w:proofErr w:type="gramStart"/>
+      <w:r>
+        <w:rPr>
+          <w:rFonts w:hint="eastAsia"/>
+        </w:rPr>
+        <w:t>extol</w:t>
+      </w:r>
+      <w:proofErr w:type="gramEnd"/>
+      <w:r>
+        <w:rPr>
+          <w:rFonts w:hint="eastAsia"/>
+        </w:rPr>
+        <w:t xml:space="preserve"> </w:t>
+      </w:r>
+      <w:r>
+        <w:rPr>
+          <w:rFonts w:hint="eastAsia"/>
+        </w:rPr>
+        <w:t>赞美，颂扬</w:t>
+      </w:r>
+    </w:p>
+    <w:p>
+      <w:pPr>
+        <w:spacing w:after="0" w:line="240" w:lineRule="auto"/>
+        <w:contextualSpacing/>
+        <w:rPr>
+          <w:rFonts w:hint="eastAsia"/>
+        </w:rPr>
+      </w:pPr>
+      <w:proofErr w:type="gramStart"/>
+      <w:r>
+        <w:rPr>
+          <w:rFonts w:hint="eastAsia"/>
+        </w:rPr>
+        <w:t>glint</w:t>
+      </w:r>
+      <w:proofErr w:type="gramEnd"/>
+      <w:r>
+        <w:rPr>
+          <w:rFonts w:hint="eastAsia"/>
+        </w:rPr>
+        <w:t xml:space="preserve"> </w:t>
+      </w:r>
+      <w:r>
+        <w:rPr>
+          <w:rFonts w:hint="eastAsia"/>
+        </w:rPr>
+        <w:t>闪烁</w:t>
+      </w:r>
+      <w:r>
+        <w:tab/>
+      </w:r>
+      <w:r>
+        <w:tab/>
+      </w:r>
+      <w:r>
+        <w:tab/>
+      </w:r>
+      <w:r>
+        <w:tab/>
+      </w:r>
+      <w:r>
+        <w:rPr>
+          <w:rFonts w:hint="eastAsia"/>
+        </w:rPr>
+        <w:t>glisten</w:t>
+      </w:r>
+      <w:r>
+        <w:rPr>
+          <w:rFonts w:hint="eastAsia"/>
+        </w:rPr>
+        <w:t>闪烁</w:t>
+      </w:r>
+    </w:p>
+    <w:p>
+      <w:pPr>
+        <w:spacing w:after="0" w:line="240" w:lineRule="auto"/>
+        <w:contextualSpacing/>
+        <w:rPr>
+          <w:rFonts w:hint="eastAsia"/>
+        </w:rPr>
+      </w:pPr>
+      <w:proofErr w:type="gramStart"/>
+      <w:r>
+        <w:rPr>
+          <w:rFonts w:hint="eastAsia"/>
+        </w:rPr>
+        <w:t>dubious</w:t>
+      </w:r>
+      <w:proofErr w:type="gramEnd"/>
+      <w:r>
+        <w:rPr>
+          <w:rFonts w:hint="eastAsia"/>
+        </w:rPr>
+        <w:t xml:space="preserve"> </w:t>
+      </w:r>
+      <w:r>
+        <w:rPr>
+          <w:rFonts w:hint="eastAsia"/>
+        </w:rPr>
+        <w:t>可疑的</w:t>
+      </w:r>
+      <w:r>
+        <w:tab/>
+      </w:r>
+      <w:r>
+        <w:tab/>
+      </w:r>
+      <w:r>
+        <w:tab/>
+      </w:r>
+      <w:r>
+        <w:tab/>
+      </w:r>
+      <w:r>
+        <w:rPr>
+          <w:rFonts w:hint="eastAsia"/>
+        </w:rPr>
+        <w:t xml:space="preserve">obstinately </w:t>
+      </w:r>
+      <w:r>
+        <w:rPr>
+          <w:rFonts w:hint="eastAsia"/>
+        </w:rPr>
+        <w:t>固执地</w:t>
+      </w:r>
+    </w:p>
+    <w:p>
+      <w:pPr>
+        <w:spacing w:after="0" w:line="240" w:lineRule="auto"/>
+        <w:contextualSpacing/>
+        <w:rPr>
+          <w:rFonts w:hint="eastAsia"/>
+        </w:rPr>
+      </w:pPr>
+      <w:proofErr w:type="gramStart"/>
+      <w:r>
+        <w:rPr>
+          <w:rFonts w:hint="eastAsia"/>
+        </w:rPr>
+        <w:t>solitude</w:t>
+      </w:r>
+      <w:proofErr w:type="gramEnd"/>
+      <w:r>
+        <w:rPr>
+          <w:rFonts w:hint="eastAsia"/>
+        </w:rPr>
+        <w:t xml:space="preserve"> </w:t>
+      </w:r>
+      <w:r>
+        <w:rPr>
+          <w:rFonts w:hint="eastAsia"/>
+        </w:rPr>
+        <w:t>孤独，寂寞</w:t>
+      </w:r>
+    </w:p>
+    <w:p>
+      <w:pPr>
+        <w:spacing w:after="0" w:line="240" w:lineRule="auto"/>
+        <w:contextualSpacing/>
+        <w:rPr>
+          <w:rFonts w:hint="eastAsia"/>
+        </w:rPr>
+      </w:pPr>
+      <w:proofErr w:type="gramStart"/>
+      <w:r>
+        <w:rPr>
+          <w:rFonts w:hint="eastAsia"/>
+        </w:rPr>
+        <w:t xml:space="preserve">undertaking  </w:t>
+      </w:r>
+      <w:r>
+        <w:rPr>
+          <w:rFonts w:hint="eastAsia"/>
+        </w:rPr>
+        <w:t>任务</w:t>
+      </w:r>
+      <w:proofErr w:type="gramEnd"/>
+      <w:r>
+        <w:rPr>
+          <w:rFonts w:hint="eastAsia"/>
+        </w:rPr>
+        <w:t>，工作</w:t>
+      </w:r>
+      <w:r>
+        <w:tab/>
+      </w:r>
+      <w:r>
+        <w:rPr>
+          <w:rFonts w:hint="eastAsia"/>
+        </w:rPr>
+        <w:t xml:space="preserve">foretell </w:t>
+      </w:r>
+      <w:r>
+        <w:rPr>
+          <w:rFonts w:hint="eastAsia"/>
+        </w:rPr>
+        <w:t>预言</w:t>
+      </w:r>
+      <w:r>
+        <w:rPr>
+          <w:rFonts w:hint="eastAsia"/>
+        </w:rPr>
+        <w:tab/>
+        <w:t xml:space="preserve">foresight </w:t>
+      </w:r>
+      <w:r>
+        <w:rPr>
+          <w:rFonts w:hint="eastAsia"/>
+        </w:rPr>
+        <w:t>预见</w:t>
+      </w:r>
+    </w:p>
+    <w:p>
+      <w:pPr>
+        <w:spacing w:after="0" w:line="240" w:lineRule="auto"/>
+        <w:contextualSpacing/>
+        <w:rPr>
+          <w:rFonts w:hint="eastAsia"/>
+        </w:rPr>
+      </w:pPr>
+      <w:r>
+        <w:rPr>
+          <w:rFonts w:hint="eastAsia"/>
+        </w:rPr>
+        <w:t xml:space="preserve">Everest </w:t>
+      </w:r>
+      <w:r>
+        <w:rPr>
+          <w:rFonts w:hint="eastAsia"/>
+        </w:rPr>
+        <w:t>珠穆朗玛峰</w:t>
+      </w:r>
+    </w:p>
+    <w:p>
+      <w:pPr>
+        <w:spacing w:after="0" w:line="240" w:lineRule="auto"/>
+        <w:contextualSpacing/>
+        <w:rPr>
+          <w:rFonts w:hint="eastAsia"/>
+        </w:rPr>
+      </w:pPr>
+      <w:proofErr w:type="gramStart"/>
+      <w:r>
+        <w:rPr>
+          <w:rFonts w:hint="eastAsia"/>
+        </w:rPr>
+        <w:t>wade</w:t>
+      </w:r>
+      <w:proofErr w:type="gramEnd"/>
+      <w:r>
+        <w:rPr>
+          <w:rFonts w:hint="eastAsia"/>
+        </w:rPr>
+        <w:t xml:space="preserve"> </w:t>
+      </w:r>
+      <w:r>
+        <w:rPr>
+          <w:rFonts w:hint="eastAsia"/>
+        </w:rPr>
+        <w:t>涉水</w:t>
+      </w:r>
+      <w:r>
+        <w:tab/>
+      </w:r>
+      <w:r>
+        <w:tab/>
+      </w:r>
+      <w:r>
+        <w:rPr>
+          <w:rFonts w:hint="eastAsia"/>
+        </w:rPr>
+        <w:t xml:space="preserve">waterfall </w:t>
+      </w:r>
+      <w:r>
+        <w:rPr>
+          <w:rFonts w:hint="eastAsia"/>
+        </w:rPr>
+        <w:t>瀑布</w:t>
+      </w:r>
+      <w:r>
+        <w:rPr>
+          <w:rFonts w:hint="eastAsia"/>
+        </w:rPr>
+        <w:tab/>
+        <w:t xml:space="preserve">waterspout </w:t>
+      </w:r>
+      <w:r>
+        <w:rPr>
+          <w:rFonts w:hint="eastAsia"/>
+        </w:rPr>
+        <w:t>强大的水柱</w:t>
+      </w:r>
+    </w:p>
+    <w:p>
+      <w:pPr>
+        <w:spacing w:after="0" w:line="240" w:lineRule="auto"/>
+        <w:contextualSpacing/>
+        <w:rPr>
+          <w:rFonts w:hint="eastAsia"/>
+        </w:rPr>
+      </w:pPr>
+      <w:proofErr w:type="gramStart"/>
+      <w:r>
+        <w:rPr>
+          <w:rFonts w:hint="eastAsia"/>
+        </w:rPr>
+        <w:t>rambler</w:t>
+      </w:r>
+      <w:proofErr w:type="gramEnd"/>
+      <w:r>
+        <w:rPr>
+          <w:rFonts w:hint="eastAsia"/>
+        </w:rPr>
+        <w:t xml:space="preserve"> </w:t>
+      </w:r>
+      <w:r>
+        <w:rPr>
+          <w:rFonts w:hint="eastAsia"/>
+        </w:rPr>
+        <w:t>漫步者</w:t>
+      </w:r>
+      <w:r>
+        <w:tab/>
+      </w:r>
+      <w:r>
+        <w:tab/>
+      </w:r>
+      <w:r>
+        <w:tab/>
+      </w:r>
+      <w:r>
+        <w:tab/>
+      </w:r>
+      <w:r>
+        <w:rPr>
+          <w:rFonts w:hint="eastAsia"/>
+        </w:rPr>
+        <w:t xml:space="preserve">rig up </w:t>
+      </w:r>
+      <w:r>
+        <w:rPr>
+          <w:rFonts w:hint="eastAsia"/>
+        </w:rPr>
+        <w:t>拼凑</w:t>
+      </w:r>
+    </w:p>
+    <w:p>
+      <w:pPr>
+        <w:spacing w:after="0" w:line="240" w:lineRule="auto"/>
+        <w:contextualSpacing/>
+        <w:rPr>
+          <w:rFonts w:hint="eastAsia"/>
+        </w:rPr>
+      </w:pPr>
+      <w:proofErr w:type="gramStart"/>
+      <w:r>
+        <w:rPr>
+          <w:rFonts w:hint="eastAsia"/>
+        </w:rPr>
+        <w:t>eerie</w:t>
+      </w:r>
+      <w:proofErr w:type="gramEnd"/>
+      <w:r>
+        <w:rPr>
+          <w:rFonts w:hint="eastAsia"/>
+        </w:rPr>
+        <w:t xml:space="preserve"> </w:t>
+      </w:r>
+      <w:r>
+        <w:rPr>
+          <w:rFonts w:hint="eastAsia"/>
+        </w:rPr>
+        <w:t>可怕的</w:t>
+      </w:r>
+      <w:r>
+        <w:tab/>
+      </w:r>
+      <w:r>
+        <w:tab/>
+      </w:r>
+      <w:r>
+        <w:tab/>
+      </w:r>
+      <w:r>
+        <w:tab/>
+      </w:r>
+      <w:r>
+        <w:rPr>
+          <w:rFonts w:hint="eastAsia"/>
+        </w:rPr>
+        <w:t xml:space="preserve">rapture </w:t>
+      </w:r>
+      <w:r>
+        <w:rPr>
+          <w:rFonts w:hint="eastAsia"/>
+        </w:rPr>
+        <w:t>兴高采烈</w:t>
+      </w:r>
+    </w:p>
+    <w:p>
+      <w:pPr>
+        <w:spacing w:after="0" w:line="240" w:lineRule="auto"/>
+        <w:contextualSpacing/>
+        <w:rPr>
+          <w:rFonts w:hint="eastAsia"/>
+        </w:rPr>
+      </w:pPr>
+      <w:proofErr w:type="gramStart"/>
+      <w:r>
+        <w:t>they</w:t>
+      </w:r>
+      <w:proofErr w:type="gramEnd"/>
+      <w:r>
+        <w:t xml:space="preserve"> always go into raptures at the mere mention of the country.</w:t>
+      </w:r>
+    </w:p>
+    <w:p>
+      <w:pPr>
+        <w:spacing w:after="0" w:line="240" w:lineRule="auto"/>
+        <w:contextualSpacing/>
+      </w:pPr>
+      <w:proofErr w:type="gramStart"/>
+      <w:r>
+        <w:rPr>
+          <w:rFonts w:hint="eastAsia"/>
+        </w:rPr>
+        <w:t>dissenter</w:t>
+      </w:r>
+      <w:proofErr w:type="gramEnd"/>
+      <w:r>
+        <w:rPr>
+          <w:rFonts w:hint="eastAsia"/>
+        </w:rPr>
+        <w:t xml:space="preserve">: objector </w:t>
       </w:r>
       <w:r>
         <w:rPr>
@@ -4051,9 +4707,7 @@
     <w:p>
       <w:pPr>
         <w:spacing w:after="0" w:line="240" w:lineRule="auto"/>
-        <w:rPr>
-          <w:rFonts w:hint="eastAsia"/>
-        </w:rPr>
+        <w:contextualSpacing/>
       </w:pPr>
       <w:r>
         <w:rPr>
@@ -4071,77 +4725,73 @@
     <w:p>
       <w:pPr>
         <w:spacing w:after="0" w:line="240" w:lineRule="auto"/>
-        <w:rPr>
-          <w:rFonts w:hint="eastAsia"/>
-        </w:rPr>
+        <w:contextualSpacing/>
+      </w:pPr>
+      <w:r>
+        <w:rPr>
+          <w:rFonts w:hint="eastAsia"/>
+        </w:rPr>
+        <w:t>unravel: discover</w:t>
+      </w:r>
+      <w:r>
+        <w:rPr>
+          <w:rFonts w:hint="eastAsia"/>
+        </w:rPr>
+        <w:t>解开；瓦解</w:t>
+      </w:r>
+    </w:p>
+    <w:p>
+      <w:pPr>
+        <w:spacing w:after="0" w:line="240" w:lineRule="auto"/>
+        <w:contextualSpacing/>
+      </w:pPr>
+      <w:r>
+        <w:t>Detectives are still trying to unravel the mystery surrounding his death</w:t>
+      </w:r>
+    </w:p>
+    <w:p>
+      <w:pPr>
+        <w:spacing w:after="0" w:line="240" w:lineRule="auto"/>
+        <w:contextualSpacing/>
+      </w:pPr>
+      <w:r>
+        <w:t>The company started to unravel when two of the directors were arrested</w:t>
+      </w:r>
+    </w:p>
+    <w:p>
+      <w:pPr>
+        <w:spacing w:after="0" w:line="240" w:lineRule="auto"/>
+        <w:contextualSpacing/>
+      </w:pPr>
+      <w:r>
+        <w:rPr>
+          <w:rFonts w:hint="eastAsia"/>
+        </w:rPr>
+        <w:t xml:space="preserve">blame, rebuke, condemn, reprehend </w:t>
+      </w:r>
+      <w:r>
+        <w:rPr>
+          <w:rFonts w:hint="eastAsia"/>
+        </w:rPr>
+        <w:t>谴责，指责</w:t>
+      </w:r>
+      <w:r>
+        <w:rPr>
+          <w:rFonts w:hint="eastAsia"/>
+        </w:rPr>
+        <w:t xml:space="preserve"> =&gt; condemnation, reprehension</w:t>
+      </w:r>
+    </w:p>
+    <w:p>
+      <w:pPr>
+        <w:spacing w:after="0" w:line="240" w:lineRule="auto"/>
+        <w:contextualSpacing/>
       </w:pPr>
       <w:r>
         <w:rPr>
           <w:rFonts w:hint="eastAsia"/>
         </w:rPr>
         <w:lastRenderedPageBreak/>
-        <w:t>unravel: discover</w:t>
-      </w:r>
-      <w:r>
-        <w:rPr>
-          <w:rFonts w:hint="eastAsia"/>
-        </w:rPr>
-        <w:t>解开；瓦解</w:t>
-      </w:r>
-    </w:p>
-    <w:p>
-      <w:pPr>
-        <w:spacing w:after="0" w:line="240" w:lineRule="auto"/>
-      </w:pPr>
-      <w:r>
-        <w:t>Detectives are still trying to unravel the mystery surrounding his death</w:t>
-      </w:r>
-    </w:p>
-    <w:p>
-      <w:pPr>
-        <w:spacing w:after="0" w:line="240" w:lineRule="auto"/>
-      </w:pPr>
-      <w:r>
-        <w:t>The company started to unravel when two of the directors were arrested</w:t>
-      </w:r>
-    </w:p>
-    <w:p>
-      <w:pPr>
-        <w:spacing w:after="0" w:line="240" w:lineRule="auto"/>
-        <w:rPr>
-          <w:rFonts w:hint="eastAsia"/>
-        </w:rPr>
-      </w:pPr>
-      <w:r>
-        <w:rPr>
-          <w:rFonts w:hint="eastAsia"/>
-        </w:rPr>
-        <w:t xml:space="preserve">blame, rebuke, condemn, reprehend </w:t>
-      </w:r>
-      <w:r>
-        <w:rPr>
-          <w:rFonts w:hint="eastAsia"/>
-        </w:rPr>
-        <w:t>谴责，指责</w:t>
-      </w:r>
-      <w:r>
-        <w:rPr>
-          <w:rFonts w:hint="eastAsia"/>
-        </w:rPr>
-        <w:t xml:space="preserve"> =&gt; condemnation, reprehension</w:t>
-      </w:r>
-    </w:p>
-    <w:p>
-      <w:pPr>
-        <w:spacing w:after="0" w:line="240" w:lineRule="auto"/>
-        <w:rPr>
-          <w:rFonts w:hint="eastAsia"/>
-        </w:rPr>
-      </w:pPr>
-      <w:r>
-        <w:rPr>
-          <w:rFonts w:hint="eastAsia"/>
-        </w:rPr>
         <w:t>grant: award</w:t>
       </w:r>
       <w:r>
@@ -4190,9 +4840,7 @@
     <w:p>
       <w:pPr>
         <w:spacing w:after="0" w:line="240" w:lineRule="auto"/>
-        <w:rPr>
-          <w:rFonts w:hint="eastAsia"/>
-        </w:rPr>
+        <w:contextualSpacing/>
       </w:pPr>
       <w:r>
         <w:rPr>
@@ -4210,9 +4858,7 @@
     <w:p>
       <w:pPr>
         <w:spacing w:after="0" w:line="240" w:lineRule="auto"/>
-        <w:rPr>
-          <w:rFonts w:hint="eastAsia"/>
-        </w:rPr>
+        <w:contextualSpacing/>
       </w:pPr>
       <w:r>
         <w:rPr>
@@ -4230,9 +4876,7 @@
     <w:p>
       <w:pPr>
         <w:spacing w:after="0" w:line="240" w:lineRule="auto"/>
-        <w:rPr>
-          <w:rFonts w:hint="eastAsia"/>
-        </w:rPr>
+        <w:contextualSpacing/>
       </w:pPr>
       <w:r>
         <w:rPr>
@@ -4268,9 +4912,7 @@
     <w:p>
       <w:pPr>
         <w:spacing w:after="0" w:line="240" w:lineRule="auto"/>
-        <w:rPr>
-          <w:rFonts w:hint="eastAsia"/>
-        </w:rPr>
+        <w:contextualSpacing/>
       </w:pPr>
       <w:r>
         <w:rPr>
@@ -4294,9 +4936,7 @@
     <w:p>
       <w:pPr>
         <w:spacing w:after="0" w:line="240" w:lineRule="auto"/>
-        <w:rPr>
-          <w:rFonts w:hint="eastAsia"/>
-        </w:rPr>
+        <w:contextualSpacing/>
       </w:pPr>
       <w:r>
         <w:rPr>
@@ -4314,9 +4954,7 @@
     <w:p>
       <w:pPr>
         <w:spacing w:after="0" w:line="240" w:lineRule="auto"/>
-        <w:rPr>
-          <w:rFonts w:hint="eastAsia"/>
-        </w:rPr>
+        <w:contextualSpacing/>
       </w:pPr>
       <w:r>
         <w:rPr>
@@ -4379,9 +5017,7 @@
     <w:p>
       <w:pPr>
         <w:spacing w:after="0" w:line="240" w:lineRule="auto"/>
-        <w:rPr>
-          <w:rFonts w:hint="eastAsia"/>
-        </w:rPr>
+        <w:contextualSpacing/>
       </w:pPr>
       <w:r>
         <w:rPr>
@@ -4418,9 +5054,7 @@
     <w:p>
       <w:pPr>
         <w:spacing w:after="0" w:line="240" w:lineRule="auto"/>
-        <w:rPr>
-          <w:rFonts w:hint="eastAsia"/>
-        </w:rPr>
+        <w:contextualSpacing/>
       </w:pPr>
       <w:r>
         <w:rPr>
@@ -4438,15 +5072,21 @@
     <w:p>
       <w:pPr>
         <w:spacing w:after="0" w:line="240" w:lineRule="auto"/>
-        <w:rPr>
-          <w:rFonts w:hint="eastAsia"/>
-        </w:rPr>
-      </w:pPr>
-      <w:r>
-        <w:rPr>
-          <w:rFonts w:hint="eastAsia"/>
-        </w:rPr>
-        <w:t xml:space="preserve">he is back in more congenial company </w:t>
+        <w:contextualSpacing/>
+      </w:pPr>
+      <w:proofErr w:type="gramStart"/>
+      <w:r>
+        <w:rPr>
+          <w:rFonts w:hint="eastAsia"/>
+        </w:rPr>
+        <w:t>he</w:t>
+      </w:r>
+      <w:proofErr w:type="gramEnd"/>
+      <w:r>
+        <w:rPr>
+          <w:rFonts w:hint="eastAsia"/>
+        </w:rPr>
+        <w:t xml:space="preserve"> is back in more congenial company </w:t>
       </w:r>
       <w:r>
         <w:rPr>
@@ -4458,25 +5098,649 @@
     <w:p>
       <w:pPr>
         <w:spacing w:after="0" w:line="240" w:lineRule="auto"/>
-      </w:pPr>
-    </w:p>
-    <w:p>
-      <w:pPr>
-        <w:spacing w:after="0" w:line="240" w:lineRule="auto"/>
-      </w:pPr>
-    </w:p>
-    <w:p>
-      <w:pPr>
-        <w:spacing w:after="0" w:line="240" w:lineRule="auto"/>
-        <w:rPr>
-          <w:rFonts w:hint="eastAsia"/>
-        </w:rPr>
-      </w:pPr>
-      <w:r>
-        <w:rPr>
-          <w:rFonts w:hint="eastAsia"/>
-        </w:rPr>
-        <w:t xml:space="preserve">be keen to do </w:t>
+        <w:contextualSpacing/>
+      </w:pPr>
+    </w:p>
+    <w:p>
+      <w:pPr>
+        <w:spacing w:after="0" w:line="240" w:lineRule="auto"/>
+        <w:contextualSpacing/>
+      </w:pPr>
+      <w:proofErr w:type="gramStart"/>
+      <w:r>
+        <w:rPr>
+          <w:rFonts w:hint="eastAsia"/>
+        </w:rPr>
+        <w:t>without</w:t>
+      </w:r>
+      <w:proofErr w:type="gramEnd"/>
+      <w:r>
+        <w:rPr>
+          <w:rFonts w:hint="eastAsia"/>
+        </w:rPr>
+        <w:t xml:space="preserve"> scruple </w:t>
+      </w:r>
+      <w:r>
+        <w:rPr>
+          <w:rFonts w:hint="eastAsia"/>
+        </w:rPr>
+        <w:t>肆无忌惮</w:t>
+      </w:r>
+      <w:r>
+        <w:tab/>
+      </w:r>
+      <w:r>
+        <w:rPr>
+          <w:rFonts w:hint="eastAsia"/>
+        </w:rPr>
+        <w:t xml:space="preserve">a spectacular success </w:t>
+      </w:r>
+      <w:r>
+        <w:rPr>
+          <w:rFonts w:hint="eastAsia"/>
+        </w:rPr>
+        <w:t>巨大的成功</w:t>
+      </w:r>
+      <w:r>
+        <w:tab/>
+      </w:r>
+      <w:r>
+        <w:rPr>
+          <w:rFonts w:hint="eastAsia"/>
+        </w:rPr>
+        <w:t>strip away</w:t>
+      </w:r>
+      <w:r>
+        <w:rPr>
+          <w:rFonts w:hint="eastAsia"/>
+        </w:rPr>
+        <w:t>揭掉，去除</w:t>
+      </w:r>
+    </w:p>
+    <w:p>
+      <w:pPr>
+        <w:spacing w:after="0" w:line="240" w:lineRule="auto"/>
+        <w:contextualSpacing/>
+      </w:pPr>
+      <w:proofErr w:type="gramStart"/>
+      <w:r>
+        <w:rPr>
+          <w:rFonts w:hint="eastAsia"/>
+        </w:rPr>
+        <w:t>aloof</w:t>
+      </w:r>
+      <w:proofErr w:type="gramEnd"/>
+      <w:r>
+        <w:rPr>
+          <w:rFonts w:hint="eastAsia"/>
+        </w:rPr>
+        <w:t xml:space="preserve"> from  </w:t>
+      </w:r>
+      <w:r>
+        <w:rPr>
+          <w:rFonts w:hint="eastAsia"/>
+        </w:rPr>
+        <w:t>远离；不与…接近；不参加</w:t>
+      </w:r>
+      <w:r>
+        <w:tab/>
+      </w:r>
+      <w:r>
+        <w:rPr>
+          <w:rFonts w:hint="eastAsia"/>
+        </w:rPr>
+        <w:t xml:space="preserve">altruistic act </w:t>
+      </w:r>
+      <w:r>
+        <w:rPr>
+          <w:rFonts w:hint="eastAsia"/>
+        </w:rPr>
+        <w:t>无私行为</w:t>
+      </w:r>
+      <w:r>
+        <w:rPr>
+          <w:rFonts w:hint="eastAsia"/>
+        </w:rPr>
+        <w:t xml:space="preserve"> </w:t>
+      </w:r>
+      <w:r>
+        <w:rPr>
+          <w:rFonts w:hint="eastAsia"/>
+        </w:rPr>
+        <w:t xml:space="preserve">give credence to </w:t>
+      </w:r>
+      <w:proofErr w:type="spellStart"/>
+      <w:r>
+        <w:rPr>
+          <w:rFonts w:hint="eastAsia"/>
+        </w:rPr>
+        <w:t>sth</w:t>
+      </w:r>
+      <w:proofErr w:type="spellEnd"/>
+      <w:r>
+        <w:rPr>
+          <w:rFonts w:hint="eastAsia"/>
+        </w:rPr>
+        <w:tab/>
+      </w:r>
+      <w:r>
+        <w:rPr>
+          <w:rFonts w:hint="eastAsia"/>
+        </w:rPr>
+        <w:t>相信</w:t>
+      </w:r>
+      <w:r>
+        <w:rPr>
+          <w:rFonts w:hint="eastAsia"/>
+        </w:rPr>
+        <w:t>...</w:t>
+      </w:r>
+    </w:p>
+    <w:p>
+      <w:pPr>
+        <w:spacing w:after="0" w:line="240" w:lineRule="auto"/>
+        <w:contextualSpacing/>
+      </w:pPr>
+      <w:proofErr w:type="gramStart"/>
+      <w:r>
+        <w:rPr>
+          <w:rFonts w:hint="eastAsia"/>
+        </w:rPr>
+        <w:t>spontaneous</w:t>
+      </w:r>
+      <w:proofErr w:type="gramEnd"/>
+      <w:r>
+        <w:rPr>
+          <w:rFonts w:hint="eastAsia"/>
+        </w:rPr>
+        <w:t xml:space="preserve"> generation </w:t>
+      </w:r>
+      <w:r>
+        <w:rPr>
+          <w:rFonts w:hint="eastAsia"/>
+        </w:rPr>
+        <w:t>自然生长</w:t>
+      </w:r>
+      <w:r>
+        <w:tab/>
+      </w:r>
+      <w:r>
+        <w:rPr>
+          <w:rFonts w:hint="eastAsia"/>
+        </w:rPr>
+        <w:t xml:space="preserve">burst out laughing </w:t>
+      </w:r>
+      <w:r>
+        <w:rPr>
+          <w:rFonts w:hint="eastAsia"/>
+        </w:rPr>
+        <w:t>突然笑起来</w:t>
+      </w:r>
+    </w:p>
+    <w:p>
+      <w:pPr>
+        <w:spacing w:after="0" w:line="240" w:lineRule="auto"/>
+        <w:contextualSpacing/>
+      </w:pPr>
+    </w:p>
+    <w:p>
+      <w:pPr>
+        <w:spacing w:after="0" w:line="240" w:lineRule="auto"/>
+        <w:contextualSpacing/>
+      </w:pPr>
+      <w:proofErr w:type="gramStart"/>
+      <w:r>
+        <w:rPr>
+          <w:rFonts w:hint="eastAsia"/>
+        </w:rPr>
+        <w:t>tangle</w:t>
+      </w:r>
+      <w:proofErr w:type="gramEnd"/>
+      <w:r>
+        <w:rPr>
+          <w:rFonts w:hint="eastAsia"/>
+        </w:rPr>
+        <w:t xml:space="preserve"> with  </w:t>
+      </w:r>
+      <w:r>
+        <w:rPr>
+          <w:rFonts w:hint="eastAsia"/>
+        </w:rPr>
+        <w:t>与…吵架；与…争论；与…有纠葛</w:t>
+      </w:r>
+    </w:p>
+    <w:p>
+      <w:pPr>
+        <w:spacing w:after="0" w:line="240" w:lineRule="auto"/>
+        <w:contextualSpacing/>
+      </w:pPr>
+      <w:r>
+        <w:rPr>
+          <w:rFonts w:hint="eastAsia"/>
+        </w:rPr>
+        <w:t xml:space="preserve">The drug treatment precipitated him into a depression. </w:t>
+      </w:r>
+      <w:r>
+        <w:rPr>
+          <w:rFonts w:hint="eastAsia"/>
+        </w:rPr>
+        <w:t>药物治疗使他陷入抑郁。</w:t>
+      </w:r>
+    </w:p>
+    <w:p>
+      <w:pPr>
+        <w:spacing w:after="0" w:line="240" w:lineRule="auto"/>
+        <w:contextualSpacing/>
+      </w:pPr>
+    </w:p>
+    <w:p>
+      <w:pPr>
+        <w:spacing w:after="0" w:line="240" w:lineRule="auto"/>
+        <w:contextualSpacing/>
+      </w:pPr>
+      <w:proofErr w:type="gramStart"/>
+      <w:r>
+        <w:rPr>
+          <w:rFonts w:hint="eastAsia"/>
+        </w:rPr>
+        <w:t>take</w:t>
+      </w:r>
+      <w:proofErr w:type="gramEnd"/>
+      <w:r>
+        <w:rPr>
+          <w:rFonts w:hint="eastAsia"/>
+        </w:rPr>
+        <w:t xml:space="preserve"> credit for </w:t>
+      </w:r>
+      <w:r>
+        <w:rPr>
+          <w:rFonts w:hint="eastAsia"/>
+        </w:rPr>
+        <w:t>因某事得到认可</w:t>
+      </w:r>
+      <w:r>
+        <w:tab/>
+      </w:r>
+      <w:r>
+        <w:tab/>
+      </w:r>
+      <w:r>
+        <w:rPr>
+          <w:rFonts w:hint="eastAsia"/>
+        </w:rPr>
+        <w:t>you took credit for my work</w:t>
+      </w:r>
+      <w:r>
+        <w:rPr>
+          <w:rFonts w:hint="eastAsia"/>
+        </w:rPr>
+        <w:t>你抢占了我的功劳</w:t>
+      </w:r>
+    </w:p>
+    <w:p>
+      <w:pPr>
+        <w:spacing w:after="0" w:line="240" w:lineRule="auto"/>
+        <w:contextualSpacing/>
+      </w:pPr>
+      <w:proofErr w:type="gramStart"/>
+      <w:r>
+        <w:rPr>
+          <w:rFonts w:hint="eastAsia"/>
+        </w:rPr>
+        <w:t>get</w:t>
+      </w:r>
+      <w:proofErr w:type="gramEnd"/>
+      <w:r>
+        <w:rPr>
+          <w:rFonts w:hint="eastAsia"/>
+        </w:rPr>
+        <w:t xml:space="preserve"> a credit </w:t>
+      </w:r>
+      <w:r>
+        <w:rPr>
+          <w:rFonts w:hint="eastAsia"/>
+        </w:rPr>
+        <w:t>得到功劳</w:t>
+      </w:r>
+      <w:r>
+        <w:tab/>
+      </w:r>
+    </w:p>
+    <w:p>
+      <w:pPr>
+        <w:spacing w:after="0" w:line="240" w:lineRule="auto"/>
+        <w:contextualSpacing/>
+      </w:pPr>
+    </w:p>
+    <w:p>
+      <w:pPr>
+        <w:spacing w:after="0" w:line="240" w:lineRule="auto"/>
+        <w:contextualSpacing/>
+      </w:pPr>
+      <w:proofErr w:type="gramStart"/>
+      <w:r>
+        <w:rPr>
+          <w:rFonts w:hint="eastAsia"/>
+        </w:rPr>
+        <w:t>go</w:t>
+      </w:r>
+      <w:proofErr w:type="gramEnd"/>
+      <w:r>
+        <w:rPr>
+          <w:rFonts w:hint="eastAsia"/>
+        </w:rPr>
+        <w:t xml:space="preserve"> on </w:t>
+      </w:r>
+      <w:r>
+        <w:rPr>
+          <w:rFonts w:hint="eastAsia"/>
+        </w:rPr>
+        <w:t>发生，进行，过去，向前走</w:t>
+      </w:r>
+      <w:r>
+        <w:tab/>
+      </w:r>
+      <w:r>
+        <w:t>you went on our honeymoon alone?</w:t>
+      </w:r>
+    </w:p>
+    <w:p>
+      <w:pPr>
+        <w:spacing w:after="0" w:line="240" w:lineRule="auto"/>
+        <w:contextualSpacing/>
+      </w:pPr>
+    </w:p>
+    <w:p>
+      <w:pPr>
+        <w:spacing w:after="0" w:line="240" w:lineRule="auto"/>
+        <w:contextualSpacing/>
+      </w:pPr>
+      <w:proofErr w:type="gramStart"/>
+      <w:r>
+        <w:rPr>
+          <w:rFonts w:hint="eastAsia"/>
+        </w:rPr>
+        <w:t>take</w:t>
+      </w:r>
+      <w:proofErr w:type="gramEnd"/>
+      <w:r>
+        <w:rPr>
+          <w:rFonts w:hint="eastAsia"/>
+        </w:rPr>
+        <w:t xml:space="preserve"> up </w:t>
+      </w:r>
+      <w:r>
+        <w:rPr>
+          <w:rFonts w:hint="eastAsia"/>
+        </w:rPr>
+        <w:t>从事；接受；</w:t>
+      </w:r>
+      <w:r>
+        <w:rPr>
+          <w:rFonts w:hint="eastAsia"/>
+        </w:rPr>
+        <w:t>take up a</w:t>
+      </w:r>
+      <w:r>
+        <w:rPr>
+          <w:rFonts w:hint="eastAsia"/>
+        </w:rPr>
+        <w:t xml:space="preserve"> competitive sport </w:t>
+      </w:r>
+      <w:r>
+        <w:rPr>
+          <w:rFonts w:hint="eastAsia"/>
+        </w:rPr>
+        <w:tab/>
+      </w:r>
+      <w:r>
+        <w:rPr>
+          <w:rFonts w:hint="eastAsia"/>
+        </w:rPr>
+        <w:t>take up challenges</w:t>
+      </w:r>
+    </w:p>
+    <w:p>
+      <w:pPr>
+        <w:spacing w:after="0" w:line="240" w:lineRule="auto"/>
+        <w:contextualSpacing/>
+      </w:pPr>
+      <w:proofErr w:type="gramStart"/>
+      <w:r>
+        <w:rPr>
+          <w:rFonts w:hint="eastAsia"/>
+        </w:rPr>
+        <w:t>take</w:t>
+      </w:r>
+      <w:proofErr w:type="gramEnd"/>
+      <w:r>
+        <w:rPr>
+          <w:rFonts w:hint="eastAsia"/>
+        </w:rPr>
+        <w:t xml:space="preserve"> in: </w:t>
+      </w:r>
+      <w:r>
+        <w:rPr>
+          <w:rFonts w:hint="eastAsia"/>
+        </w:rPr>
+        <w:t>收留，</w:t>
+      </w:r>
+      <w:r>
+        <w:rPr>
+          <w:rFonts w:hint="eastAsia"/>
+        </w:rPr>
+        <w:t xml:space="preserve"> </w:t>
+      </w:r>
+      <w:r>
+        <w:rPr>
+          <w:rFonts w:hint="eastAsia"/>
+        </w:rPr>
+        <w:t>领会，吸收</w:t>
+      </w:r>
+      <w:r>
+        <w:tab/>
+      </w:r>
+      <w:r>
+        <w:rPr>
+          <w:rFonts w:hint="eastAsia"/>
+        </w:rPr>
+        <w:t xml:space="preserve">a myriad of </w:t>
+      </w:r>
+      <w:r>
+        <w:rPr>
+          <w:rFonts w:hint="eastAsia"/>
+        </w:rPr>
+        <w:t>无数</w:t>
+      </w:r>
+      <w:r>
+        <w:rPr>
+          <w:rFonts w:hint="eastAsia"/>
+        </w:rPr>
+        <w:t xml:space="preserve"> ==a multitude of == numerous, many</w:t>
+      </w:r>
+    </w:p>
+    <w:p>
+      <w:pPr>
+        <w:spacing w:after="0" w:line="240" w:lineRule="auto"/>
+        <w:contextualSpacing/>
+      </w:pPr>
+      <w:proofErr w:type="gramStart"/>
+      <w:r>
+        <w:rPr>
+          <w:rFonts w:hint="eastAsia"/>
+        </w:rPr>
+        <w:t>be</w:t>
+      </w:r>
+      <w:proofErr w:type="gramEnd"/>
+      <w:r>
+        <w:rPr>
+          <w:rFonts w:hint="eastAsia"/>
+        </w:rPr>
+        <w:t xml:space="preserve"> notorious for </w:t>
+      </w:r>
+      <w:r>
+        <w:rPr>
+          <w:rFonts w:hint="eastAsia"/>
+        </w:rPr>
+        <w:t>因</w:t>
+      </w:r>
+      <w:r>
+        <w:rPr>
+          <w:rFonts w:hint="eastAsia"/>
+        </w:rPr>
+        <w:t>...</w:t>
+      </w:r>
+      <w:r>
+        <w:rPr>
+          <w:rFonts w:hint="eastAsia"/>
+        </w:rPr>
+        <w:t>而臭名昭著</w:t>
+      </w:r>
+      <w:r>
+        <w:tab/>
+      </w:r>
+      <w:r>
+        <w:rPr>
+          <w:rFonts w:hint="eastAsia"/>
+        </w:rPr>
+        <w:t xml:space="preserve">be furious with </w:t>
+      </w:r>
+      <w:proofErr w:type="spellStart"/>
+      <w:r>
+        <w:rPr>
+          <w:rFonts w:hint="eastAsia"/>
+        </w:rPr>
+        <w:t>sb</w:t>
+      </w:r>
+      <w:proofErr w:type="spellEnd"/>
+      <w:r>
+        <w:rPr>
+          <w:rFonts w:hint="eastAsia"/>
+        </w:rPr>
+        <w:t xml:space="preserve"> at </w:t>
+      </w:r>
+      <w:proofErr w:type="spellStart"/>
+      <w:r>
+        <w:rPr>
+          <w:rFonts w:hint="eastAsia"/>
+        </w:rPr>
+        <w:t>sth</w:t>
+      </w:r>
+      <w:proofErr w:type="spellEnd"/>
+      <w:r>
+        <w:rPr>
+          <w:rFonts w:hint="eastAsia"/>
+        </w:rPr>
+        <w:t xml:space="preserve"> </w:t>
+      </w:r>
+      <w:r>
+        <w:rPr>
+          <w:rFonts w:hint="eastAsia"/>
+        </w:rPr>
+        <w:t>因某事对某人发火</w:t>
+      </w:r>
+    </w:p>
+    <w:p>
+      <w:pPr>
+        <w:spacing w:after="0" w:line="240" w:lineRule="auto"/>
+        <w:contextualSpacing/>
+      </w:pPr>
+      <w:proofErr w:type="gramStart"/>
+      <w:r>
+        <w:rPr>
+          <w:rFonts w:hint="eastAsia"/>
+        </w:rPr>
+        <w:t>with</w:t>
+      </w:r>
+      <w:proofErr w:type="gramEnd"/>
+      <w:r>
+        <w:rPr>
+          <w:rFonts w:hint="eastAsia"/>
+        </w:rPr>
+        <w:t xml:space="preserve"> regard to </w:t>
+      </w:r>
+      <w:r>
+        <w:rPr>
+          <w:rFonts w:hint="eastAsia"/>
+        </w:rPr>
+        <w:t>关于</w:t>
+      </w:r>
+      <w:r>
+        <w:tab/>
+      </w:r>
+      <w:r>
+        <w:rPr>
+          <w:rFonts w:hint="eastAsia"/>
+        </w:rPr>
+        <w:t xml:space="preserve">take ...into account </w:t>
+      </w:r>
+      <w:r>
+        <w:rPr>
+          <w:rFonts w:hint="eastAsia"/>
+        </w:rPr>
+        <w:t>考虑</w:t>
+      </w:r>
+      <w:r>
+        <w:rPr>
+          <w:rFonts w:hint="eastAsia"/>
+        </w:rPr>
+        <w:t>...</w:t>
+      </w:r>
+      <w:r>
+        <w:rPr>
+          <w:rFonts w:hint="eastAsia"/>
+        </w:rPr>
+        <w:tab/>
+      </w:r>
+      <w:r>
+        <w:rPr>
+          <w:rFonts w:hint="eastAsia"/>
+        </w:rPr>
+        <w:t xml:space="preserve">account for </w:t>
+      </w:r>
+      <w:r>
+        <w:rPr>
+          <w:rFonts w:hint="eastAsia"/>
+        </w:rPr>
+        <w:t>说明</w:t>
+      </w:r>
+    </w:p>
+    <w:p>
+      <w:pPr>
+        <w:spacing w:after="0" w:line="240" w:lineRule="auto"/>
+        <w:contextualSpacing/>
+      </w:pPr>
+      <w:r>
+        <w:rPr>
+          <w:rFonts w:hint="eastAsia"/>
+        </w:rPr>
+        <w:t xml:space="preserve">teem with </w:t>
+      </w:r>
+      <w:r>
+        <w:rPr>
+          <w:rFonts w:hint="eastAsia"/>
+        </w:rPr>
+        <w:t>富于，充满</w:t>
+      </w:r>
+    </w:p>
+    <w:p>
+      <w:pPr>
+        <w:spacing w:after="0" w:line="240" w:lineRule="auto"/>
+        <w:contextualSpacing/>
+      </w:pPr>
+      <w:proofErr w:type="gramStart"/>
+      <w:r>
+        <w:rPr>
+          <w:rFonts w:hint="eastAsia"/>
+        </w:rPr>
+        <w:t>be</w:t>
+      </w:r>
+      <w:proofErr w:type="gramEnd"/>
+      <w:r>
+        <w:rPr>
+          <w:rFonts w:hint="eastAsia"/>
+        </w:rPr>
+        <w:t xml:space="preserve"> keen to do </w:t>
       </w:r>
       <w:r>
         <w:rPr>
@@ -4562,6 +5826,7 @@
     <w:p>
       <w:pPr>
         <w:spacing w:after="0" w:line="240" w:lineRule="auto"/>
+        <w:contextualSpacing/>
       </w:pPr>
       <w:r>
         <w:t>I was mad keen on tennis when I was little</w:t>
@@ -4570,321 +5835,360 @@
     <w:p>
       <w:pPr>
         <w:spacing w:after="0" w:line="240" w:lineRule="auto"/>
-      </w:pPr>
-    </w:p>
-    <w:p>
-      <w:pPr>
-        <w:spacing w:after="0" w:line="240" w:lineRule="auto"/>
-        <w:rPr>
-          <w:rFonts w:hint="eastAsia"/>
-        </w:rPr>
-      </w:pPr>
-      <w:r>
-        <w:rPr>
-          <w:rFonts w:hint="eastAsia"/>
-        </w:rPr>
-        <w:t xml:space="preserve">without scruple </w:t>
-      </w:r>
-      <w:r>
-        <w:rPr>
-          <w:rFonts w:hint="eastAsia"/>
-        </w:rPr>
-        <w:t>肆无忌惮</w:t>
-      </w:r>
-    </w:p>
-    <w:p>
-      <w:pPr>
-        <w:spacing w:after="0" w:line="240" w:lineRule="auto"/>
-        <w:rPr>
-          <w:rFonts w:hint="eastAsia"/>
-        </w:rPr>
-      </w:pPr>
-      <w:r>
-        <w:rPr>
-          <w:rFonts w:hint="eastAsia"/>
-        </w:rPr>
-        <w:t xml:space="preserve">a spectacular success </w:t>
-      </w:r>
-      <w:r>
-        <w:rPr>
-          <w:rFonts w:hint="eastAsia"/>
-        </w:rPr>
-        <w:t>巨大的成功</w:t>
-      </w:r>
-    </w:p>
-    <w:p>
-      <w:pPr>
-        <w:spacing w:after="0" w:line="240" w:lineRule="auto"/>
-        <w:rPr>
-          <w:rFonts w:hint="eastAsia"/>
-        </w:rPr>
-      </w:pPr>
-      <w:r>
-        <w:rPr>
-          <w:rFonts w:hint="eastAsia"/>
-        </w:rPr>
-        <w:t>strip away</w:t>
-      </w:r>
-      <w:r>
-        <w:rPr>
-          <w:rFonts w:hint="eastAsia"/>
-        </w:rPr>
-        <w:t>揭掉，去除</w:t>
-      </w:r>
-    </w:p>
-    <w:p>
-      <w:pPr>
-        <w:spacing w:after="0" w:line="240" w:lineRule="auto"/>
-        <w:rPr>
-          <w:rFonts w:hint="eastAsia"/>
-        </w:rPr>
-      </w:pPr>
-      <w:r>
-        <w:rPr>
-          <w:rFonts w:hint="eastAsia"/>
-        </w:rPr>
-        <w:t xml:space="preserve">aloof from  </w:t>
-      </w:r>
-      <w:r>
-        <w:rPr>
-          <w:rFonts w:hint="eastAsia"/>
-        </w:rPr>
-        <w:t>远离；不与…接近；不参加</w:t>
-      </w:r>
-    </w:p>
-    <w:p>
-      <w:pPr>
-        <w:spacing w:after="0" w:line="240" w:lineRule="auto"/>
-        <w:rPr>
-          <w:rFonts w:hint="eastAsia"/>
-        </w:rPr>
-      </w:pPr>
-      <w:r>
-        <w:rPr>
-          <w:rFonts w:hint="eastAsia"/>
-        </w:rPr>
-        <w:t xml:space="preserve">altruistic act </w:t>
-      </w:r>
-      <w:r>
-        <w:rPr>
-          <w:rFonts w:hint="eastAsia"/>
-        </w:rPr>
-        <w:t>无私行为</w:t>
-      </w:r>
-    </w:p>
-    <w:p>
-      <w:pPr>
-        <w:spacing w:after="0" w:line="240" w:lineRule="auto"/>
-        <w:rPr>
-          <w:rFonts w:hint="eastAsia"/>
-        </w:rPr>
-      </w:pPr>
-      <w:r>
-        <w:rPr>
-          <w:rFonts w:hint="eastAsia"/>
-        </w:rPr>
-        <w:t xml:space="preserve">spontaneous generation </w:t>
-      </w:r>
-      <w:r>
-        <w:rPr>
-          <w:rFonts w:hint="eastAsia"/>
-        </w:rPr>
-        <w:t>自然生长</w:t>
-      </w:r>
-    </w:p>
-    <w:p>
-      <w:pPr>
-        <w:spacing w:after="0" w:line="240" w:lineRule="auto"/>
-        <w:rPr>
-          <w:rFonts w:hint="eastAsia"/>
-        </w:rPr>
-      </w:pPr>
-      <w:r>
-        <w:rPr>
-          <w:rFonts w:hint="eastAsia"/>
-        </w:rPr>
-        <w:t xml:space="preserve">tangle with  </w:t>
-      </w:r>
-      <w:r>
-        <w:rPr>
-          <w:rFonts w:hint="eastAsia"/>
-        </w:rPr>
-        <w:t>与…吵架；与…争论；与…有纠葛</w:t>
-      </w:r>
-    </w:p>
-    <w:p>
-      <w:pPr>
-        <w:spacing w:after="0" w:line="240" w:lineRule="auto"/>
-        <w:rPr>
-          <w:rFonts w:hint="eastAsia"/>
-        </w:rPr>
-      </w:pPr>
-      <w:r>
-        <w:rPr>
-          <w:rFonts w:hint="eastAsia"/>
-        </w:rPr>
-        <w:t xml:space="preserve">The drug treatment precipitated him into a depression. </w:t>
-      </w:r>
-      <w:r>
-        <w:rPr>
-          <w:rFonts w:hint="eastAsia"/>
-        </w:rPr>
-        <w:t>药物治疗使他陷入抑郁。</w:t>
-      </w:r>
-    </w:p>
-    <w:p>
-      <w:pPr>
-        <w:spacing w:after="0" w:line="240" w:lineRule="auto"/>
-      </w:pPr>
-    </w:p>
-    <w:p>
-      <w:pPr>
-        <w:spacing w:after="0" w:line="240" w:lineRule="auto"/>
-        <w:rPr>
-          <w:rFonts w:hint="eastAsia"/>
-        </w:rPr>
-      </w:pPr>
-      <w:r>
-        <w:rPr>
-          <w:rFonts w:hint="eastAsia"/>
-        </w:rPr>
-        <w:t xml:space="preserve">take credit for </w:t>
-      </w:r>
-      <w:r>
-        <w:rPr>
-          <w:rFonts w:hint="eastAsia"/>
-        </w:rPr>
-        <w:t>因某事得到认可</w:t>
-      </w:r>
-    </w:p>
-    <w:p>
-      <w:pPr>
-        <w:spacing w:after="0" w:line="240" w:lineRule="auto"/>
-        <w:rPr>
-          <w:rFonts w:hint="eastAsia"/>
-        </w:rPr>
-      </w:pPr>
-      <w:r>
-        <w:rPr>
-          <w:rFonts w:hint="eastAsia"/>
-        </w:rPr>
-        <w:t>you took credit for my work</w:t>
-      </w:r>
-      <w:r>
-        <w:rPr>
-          <w:rFonts w:hint="eastAsia"/>
-        </w:rPr>
-        <w:t>你抢占了我的功劳</w:t>
-      </w:r>
-    </w:p>
-    <w:p>
-      <w:pPr>
-        <w:spacing w:after="0" w:line="240" w:lineRule="auto"/>
-        <w:rPr>
-          <w:rFonts w:hint="eastAsia"/>
-        </w:rPr>
-      </w:pPr>
-      <w:r>
-        <w:rPr>
-          <w:rFonts w:hint="eastAsia"/>
-        </w:rPr>
-        <w:t xml:space="preserve">get a credit </w:t>
-      </w:r>
-      <w:r>
-        <w:rPr>
-          <w:rFonts w:hint="eastAsia"/>
-        </w:rPr>
-        <w:t>得到功劳</w:t>
-      </w:r>
-    </w:p>
-    <w:p>
-      <w:pPr>
-        <w:spacing w:after="0" w:line="240" w:lineRule="auto"/>
-        <w:rPr>
-          <w:rFonts w:hint="eastAsia"/>
-        </w:rPr>
-      </w:pPr>
-      <w:r>
-        <w:rPr>
-          <w:rFonts w:hint="eastAsia"/>
-        </w:rPr>
-        <w:t xml:space="preserve">give credence to </w:t>
+        <w:contextualSpacing/>
+      </w:pPr>
+    </w:p>
+    <w:p>
+      <w:pPr>
+        <w:spacing w:after="0" w:line="240" w:lineRule="auto"/>
+        <w:contextualSpacing/>
+      </w:pPr>
+      <w:r>
+        <w:rPr>
+          <w:rFonts w:hint="eastAsia"/>
+        </w:rPr>
+        <w:t xml:space="preserve">a horde of == hordes of == a swarm of </w:t>
+      </w:r>
+      <w:r>
+        <w:rPr>
+          <w:rFonts w:hint="eastAsia"/>
+        </w:rPr>
+        <w:t>一群</w:t>
+      </w:r>
+      <w:r>
+        <w:rPr>
+          <w:rFonts w:hint="eastAsia"/>
+        </w:rPr>
+        <w:t xml:space="preserve"> = in flocks</w:t>
+      </w:r>
+      <w:r>
+        <w:rPr>
+          <w:rFonts w:hint="eastAsia"/>
+        </w:rPr>
+        <w:t>成群结队</w:t>
+      </w:r>
+    </w:p>
+    <w:p>
+      <w:pPr>
+        <w:spacing w:after="0" w:line="240" w:lineRule="auto"/>
+        <w:contextualSpacing/>
+      </w:pPr>
+      <w:proofErr w:type="gramStart"/>
+      <w:r>
+        <w:t>there</w:t>
+      </w:r>
+      <w:proofErr w:type="gramEnd"/>
+      <w:r>
+        <w:t xml:space="preserve"> were hordes of people inside the station</w:t>
+      </w:r>
+    </w:p>
+    <w:p>
+      <w:pPr>
+        <w:spacing w:after="0" w:line="240" w:lineRule="auto"/>
+        <w:contextualSpacing/>
+      </w:pPr>
+      <w:r>
+        <w:rPr>
+          <w:rFonts w:hint="eastAsia"/>
+        </w:rPr>
+        <w:t>车站里有一群群乱哄哄的人</w:t>
+      </w:r>
+    </w:p>
+    <w:p>
+      <w:pPr>
+        <w:spacing w:after="0" w:line="240" w:lineRule="auto"/>
+      </w:pPr>
+    </w:p>
+    <w:p>
+      <w:pPr>
+        <w:spacing w:after="0" w:line="240" w:lineRule="auto"/>
+      </w:pPr>
+      <w:proofErr w:type="gramStart"/>
+      <w:r>
+        <w:rPr>
+          <w:rFonts w:hint="eastAsia"/>
+        </w:rPr>
+        <w:t>caveman</w:t>
+      </w:r>
+      <w:proofErr w:type="gramEnd"/>
+      <w:r>
+        <w:rPr>
+          <w:rFonts w:hint="eastAsia"/>
+        </w:rPr>
+        <w:t xml:space="preserve"> </w:t>
+      </w:r>
+      <w:r>
+        <w:rPr>
+          <w:rFonts w:hint="eastAsia"/>
+        </w:rPr>
+        <w:t>（远古）洞穴人</w:t>
+      </w:r>
+      <w:r>
+        <w:rPr>
+          <w:rFonts w:hint="eastAsia"/>
+        </w:rPr>
+        <w:tab/>
+      </w:r>
+      <w:r>
+        <w:tab/>
+      </w:r>
+      <w:r>
+        <w:tab/>
+      </w:r>
+      <w:r>
+        <w:rPr>
+          <w:rFonts w:hint="eastAsia"/>
+        </w:rPr>
+        <w:t>cavern</w:t>
+      </w:r>
+      <w:r>
+        <w:rPr>
+          <w:rFonts w:hint="eastAsia"/>
+        </w:rPr>
+        <w:t>在洞穴</w:t>
+      </w:r>
+    </w:p>
+    <w:p>
+      <w:pPr>
+        <w:spacing w:after="0" w:line="240" w:lineRule="auto"/>
+      </w:pPr>
+      <w:proofErr w:type="gramStart"/>
+      <w:r>
+        <w:rPr>
+          <w:rFonts w:hint="eastAsia"/>
+        </w:rPr>
+        <w:t>chasm</w:t>
+      </w:r>
+      <w:proofErr w:type="gramEnd"/>
+      <w:r>
+        <w:rPr>
+          <w:rFonts w:hint="eastAsia"/>
+        </w:rPr>
+        <w:t xml:space="preserve"> </w:t>
+      </w:r>
+      <w:r>
+        <w:rPr>
+          <w:rFonts w:hint="eastAsia"/>
+        </w:rPr>
+        <w:t>深坑</w:t>
+      </w:r>
+      <w:r>
+        <w:rPr>
+          <w:rFonts w:hint="eastAsia"/>
+        </w:rPr>
+        <w:tab/>
+      </w:r>
+      <w:r>
+        <w:tab/>
+      </w:r>
+      <w:r>
+        <w:rPr>
+          <w:rFonts w:hint="eastAsia"/>
+        </w:rPr>
+        <w:t xml:space="preserve">fete </w:t>
+      </w:r>
+      <w:r>
+        <w:rPr>
+          <w:rFonts w:hint="eastAsia"/>
+        </w:rPr>
+        <w:t>游乐会</w:t>
+      </w:r>
+      <w:r>
+        <w:tab/>
+      </w:r>
+      <w:r>
+        <w:tab/>
+      </w:r>
+      <w:r>
+        <w:rPr>
+          <w:rFonts w:hint="eastAsia"/>
+        </w:rPr>
+        <w:t xml:space="preserve">winch </w:t>
+      </w:r>
+      <w:r>
+        <w:rPr>
+          <w:rFonts w:hint="eastAsia"/>
+        </w:rPr>
+        <w:t>绞车</w:t>
+      </w:r>
+    </w:p>
+    <w:p>
+      <w:pPr>
+        <w:spacing w:after="0" w:line="240" w:lineRule="auto"/>
+      </w:pPr>
+      <w:proofErr w:type="gramStart"/>
+      <w:r>
+        <w:rPr>
+          <w:rFonts w:hint="eastAsia"/>
+        </w:rPr>
+        <w:t>rubble</w:t>
+      </w:r>
+      <w:proofErr w:type="gramEnd"/>
+      <w:r>
+        <w:rPr>
+          <w:rFonts w:hint="eastAsia"/>
+        </w:rPr>
+        <w:t xml:space="preserve"> </w:t>
+      </w:r>
+      <w:r>
+        <w:rPr>
+          <w:rFonts w:hint="eastAsia"/>
+        </w:rPr>
+        <w:t>碎瓦</w:t>
+      </w:r>
+      <w:r>
+        <w:rPr>
+          <w:rFonts w:hint="eastAsia"/>
+        </w:rPr>
+        <w:tab/>
+      </w:r>
+      <w:r>
+        <w:tab/>
+      </w:r>
+      <w:r>
+        <w:tab/>
+      </w:r>
+      <w:r>
+        <w:tab/>
+      </w:r>
+      <w:r>
+        <w:tab/>
+      </w:r>
+      <w:r>
+        <w:rPr>
+          <w:rFonts w:hint="eastAsia"/>
+        </w:rPr>
+        <w:t xml:space="preserve">cleft </w:t>
+      </w:r>
+      <w:r>
+        <w:rPr>
+          <w:rFonts w:hint="eastAsia"/>
+        </w:rPr>
+        <w:t>裂隙</w:t>
+      </w:r>
+      <w:r>
+        <w:rPr>
+          <w:rFonts w:hint="eastAsia"/>
+        </w:rPr>
+        <w:tab/>
+      </w:r>
+    </w:p>
+    <w:p>
+      <w:pPr>
+        <w:spacing w:after="0" w:line="240" w:lineRule="auto"/>
+        <w:rPr>
+          <w:rFonts w:hint="eastAsia"/>
+        </w:rPr>
+      </w:pPr>
+      <w:proofErr w:type="gramStart"/>
+      <w:r>
+        <w:rPr>
+          <w:rFonts w:hint="eastAsia"/>
+        </w:rPr>
+        <w:t>stalactite</w:t>
+      </w:r>
+      <w:r>
+        <w:rPr>
+          <w:rFonts w:hint="eastAsia"/>
+        </w:rPr>
+        <w:t>钟乳石</w:t>
+      </w:r>
+      <w:proofErr w:type="gramEnd"/>
+      <w:r>
+        <w:rPr>
+          <w:rFonts w:hint="eastAsia"/>
+        </w:rPr>
+        <w:t xml:space="preserve"> </w:t>
+      </w:r>
+      <w:r>
+        <w:tab/>
+      </w:r>
+      <w:r>
+        <w:tab/>
+      </w:r>
+      <w:r>
+        <w:tab/>
+      </w:r>
+      <w:r>
+        <w:tab/>
+      </w:r>
+      <w:r>
+        <w:rPr>
+          <w:rFonts w:hint="eastAsia"/>
+        </w:rPr>
+        <w:t>limestone</w:t>
+      </w:r>
+      <w:r>
+        <w:rPr>
+          <w:rFonts w:hint="eastAsia"/>
+        </w:rPr>
+        <w:t>石灰石</w:t>
+      </w:r>
+    </w:p>
+    <w:p>
+      <w:pPr>
+        <w:spacing w:after="0" w:line="240" w:lineRule="auto"/>
+      </w:pPr>
+      <w:proofErr w:type="gramStart"/>
+      <w:r>
+        <w:rPr>
+          <w:rFonts w:hint="eastAsia"/>
+        </w:rPr>
+        <w:t>pot-holing</w:t>
+      </w:r>
+      <w:proofErr w:type="gramEnd"/>
+      <w:r>
+        <w:rPr>
+          <w:rFonts w:hint="eastAsia"/>
+        </w:rPr>
+        <w:t xml:space="preserve"> </w:t>
+      </w:r>
+      <w:r>
+        <w:rPr>
+          <w:rFonts w:hint="eastAsia"/>
+        </w:rPr>
+        <w:t>洞穴探险</w:t>
+      </w:r>
+      <w:r>
+        <w:rPr>
+          <w:rFonts w:hint="eastAsia"/>
+        </w:rPr>
+        <w:tab/>
+      </w:r>
+      <w:r>
+        <w:tab/>
+      </w:r>
+      <w:r>
+        <w:tab/>
+      </w:r>
+      <w:r>
+        <w:tab/>
+      </w:r>
+      <w:r>
+        <w:rPr>
+          <w:rFonts w:hint="eastAsia"/>
+        </w:rPr>
+        <w:t>pot-</w:t>
       </w:r>
       <w:proofErr w:type="spellStart"/>
       <w:r>
         <w:rPr>
           <w:rFonts w:hint="eastAsia"/>
         </w:rPr>
-        <w:t>sth</w:t>
+        <w:t>holer</w:t>
       </w:r>
       <w:proofErr w:type="spellEnd"/>
       <w:r>
         <w:rPr>
           <w:rFonts w:hint="eastAsia"/>
         </w:rPr>
-        <w:tab/>
-      </w:r>
-      <w:r>
-        <w:rPr>
-          <w:rFonts w:hint="eastAsia"/>
-        </w:rPr>
-        <w:t>相信</w:t>
-      </w:r>
-      <w:r>
-        <w:rPr>
-          <w:rFonts w:hint="eastAsia"/>
-        </w:rPr>
-        <w:t>...</w:t>
-      </w:r>
-    </w:p>
-    <w:p>
-      <w:pPr>
-        <w:spacing w:after="0" w:line="240" w:lineRule="auto"/>
-      </w:pPr>
-    </w:p>
-    <w:p>
-      <w:pPr>
-        <w:spacing w:after="0" w:line="240" w:lineRule="auto"/>
-        <w:rPr>
-          <w:rFonts w:hint="eastAsia"/>
-        </w:rPr>
-      </w:pPr>
-      <w:r>
-        <w:rPr>
-          <w:rFonts w:hint="eastAsia"/>
-        </w:rPr>
-        <w:t xml:space="preserve">burst out laughing </w:t>
-      </w:r>
-      <w:r>
-        <w:rPr>
-          <w:rFonts w:hint="eastAsia"/>
-        </w:rPr>
-        <w:t>突然笑起来</w:t>
-      </w:r>
-    </w:p>
-    <w:p>
-      <w:pPr>
-        <w:spacing w:after="0" w:line="240" w:lineRule="auto"/>
-      </w:pPr>
-    </w:p>
-    <w:p>
-      <w:pPr>
-        <w:spacing w:after="0" w:line="240" w:lineRule="auto"/>
-        <w:rPr>
-          <w:rFonts w:hint="eastAsia"/>
-        </w:rPr>
-      </w:pPr>
-      <w:r>
-        <w:rPr>
-          <w:rFonts w:hint="eastAsia"/>
-        </w:rPr>
-        <w:t xml:space="preserve">go on </w:t>
-      </w:r>
-      <w:r>
-        <w:rPr>
-          <w:rFonts w:hint="eastAsia"/>
-        </w:rPr>
-        <w:t>发生，进行，过去，向前走</w:t>
+        <w:t xml:space="preserve"> </w:t>
+      </w:r>
+      <w:r>
+        <w:rPr>
+          <w:rFonts w:hint="eastAsia"/>
+        </w:rPr>
+        <w:t>洞穴探险者</w:t>
       </w:r>
     </w:p>
     <w:p>
@@ -4893,77 +6197,64 @@
       </w:pPr>
       <w:proofErr w:type="gramStart"/>
       <w:r>
-        <w:lastRenderedPageBreak/>
-        <w:t>you</w:t>
+        <w:rPr>
+          <w:rFonts w:hint="eastAsia"/>
+        </w:rPr>
+        <w:t>pneumatic</w:t>
       </w:r>
       <w:proofErr w:type="gramEnd"/>
       <w:r>
-        <w:t xml:space="preserve"> went on our honeymoon alone?</w:t>
-      </w:r>
-    </w:p>
-    <w:p>
-      <w:pPr>
-        <w:spacing w:after="0" w:line="240" w:lineRule="auto"/>
-      </w:pPr>
-    </w:p>
-    <w:p>
-      <w:pPr>
-        <w:spacing w:after="0" w:line="240" w:lineRule="auto"/>
-        <w:rPr>
-          <w:rFonts w:hint="eastAsia"/>
-        </w:rPr>
-      </w:pPr>
-      <w:r>
-        <w:rPr>
-          <w:rFonts w:hint="eastAsia"/>
-        </w:rPr>
-        <w:t xml:space="preserve">take up </w:t>
-      </w:r>
-      <w:r>
-        <w:rPr>
-          <w:rFonts w:hint="eastAsia"/>
-        </w:rPr>
-        <w:t>从事；接受；</w:t>
-      </w:r>
-      <w:r>
-        <w:rPr>
-          <w:rFonts w:hint="eastAsia"/>
-        </w:rPr>
-        <w:t xml:space="preserve">take up a competitive sport </w:t>
-      </w:r>
-      <w:r>
-        <w:rPr>
-          <w:rFonts w:hint="eastAsia"/>
-        </w:rPr>
-        <w:tab/>
-      </w:r>
-      <w:r>
-        <w:rPr>
-          <w:rFonts w:hint="eastAsia"/>
-        </w:rPr>
-        <w:tab/>
-        <w:t>take up challenges</w:t>
-      </w:r>
-    </w:p>
-    <w:p>
-      <w:pPr>
-        <w:spacing w:after="0" w:line="240" w:lineRule="auto"/>
-        <w:rPr>
-          <w:rFonts w:hint="eastAsia"/>
-        </w:rPr>
-      </w:pPr>
-      <w:r>
-        <w:rPr>
-          <w:rFonts w:hint="eastAsia"/>
-        </w:rPr>
-        <w:t xml:space="preserve">take in: </w:t>
-      </w:r>
-      <w:r>
-        <w:rPr>
-          <w:rFonts w:hint="eastAsia"/>
-        </w:rPr>
-        <w:t>收留，</w:t>
-      </w:r>
+        <w:rPr>
+          <w:rFonts w:hint="eastAsia"/>
+        </w:rPr>
+        <w:t xml:space="preserve"> drill </w:t>
+      </w:r>
+      <w:r>
+        <w:rPr>
+          <w:rFonts w:hint="eastAsia"/>
+        </w:rPr>
+        <w:t>风钻</w:t>
+      </w:r>
+      <w:r>
+        <w:tab/>
+      </w:r>
+      <w:r>
+        <w:tab/>
+      </w:r>
+      <w:r>
+        <w:tab/>
+      </w:r>
+      <w:r>
+        <w:tab/>
+      </w:r>
+      <w:r>
+        <w:rPr>
+          <w:rFonts w:hint="eastAsia"/>
+        </w:rPr>
+        <w:t xml:space="preserve">archway </w:t>
+      </w:r>
+      <w:r>
+        <w:rPr>
+          <w:rFonts w:hint="eastAsia"/>
+        </w:rPr>
+        <w:t>拱形门楼</w:t>
+      </w:r>
+    </w:p>
+    <w:p>
+      <w:pPr>
+        <w:spacing w:after="0" w:line="240" w:lineRule="auto"/>
+        <w:rPr>
+          <w:rFonts w:hint="eastAsia"/>
+        </w:rPr>
+      </w:pPr>
+      <w:proofErr w:type="gramStart"/>
+      <w:r>
+        <w:rPr>
+          <w:rFonts w:hint="eastAsia"/>
+        </w:rPr>
+        <w:t>capsize</w:t>
+      </w:r>
+      <w:proofErr w:type="gramEnd"/>
       <w:r>
         <w:rPr>
           <w:rFonts w:hint="eastAsia"/>
@@ -4974,102 +6265,48 @@
         <w:rPr>
           <w:rFonts w:hint="eastAsia"/>
         </w:rPr>
-        <w:t>领会，吸收</w:t>
-      </w:r>
-    </w:p>
-    <w:p>
-      <w:pPr>
-        <w:spacing w:after="0" w:line="240" w:lineRule="auto"/>
-        <w:rPr>
-          <w:rFonts w:hint="eastAsia"/>
-        </w:rPr>
-      </w:pPr>
-      <w:r>
-        <w:rPr>
-          <w:rFonts w:hint="eastAsia"/>
-        </w:rPr>
-        <w:t xml:space="preserve">a myriad of </w:t>
-      </w:r>
-      <w:r>
-        <w:rPr>
-          <w:rFonts w:hint="eastAsia"/>
-        </w:rPr>
-        <w:t>无数</w:t>
-      </w:r>
-      <w:r>
-        <w:rPr>
-          <w:rFonts w:hint="eastAsia"/>
-        </w:rPr>
-        <w:t xml:space="preserve"> ==a multitude of == numerous, many</w:t>
-      </w:r>
-    </w:p>
-    <w:p>
-      <w:pPr>
-        <w:spacing w:after="0" w:line="240" w:lineRule="auto"/>
-        <w:rPr>
-          <w:rFonts w:hint="eastAsia"/>
-        </w:rPr>
-      </w:pPr>
-      <w:r>
-        <w:rPr>
-          <w:rFonts w:hint="eastAsia"/>
-        </w:rPr>
-        <w:t xml:space="preserve">be notorious for </w:t>
-      </w:r>
-      <w:r>
-        <w:rPr>
-          <w:rFonts w:hint="eastAsia"/>
-        </w:rPr>
-        <w:t>因</w:t>
-      </w:r>
-      <w:r>
-        <w:rPr>
-          <w:rFonts w:hint="eastAsia"/>
-        </w:rPr>
-        <w:t>...</w:t>
-      </w:r>
-      <w:r>
-        <w:rPr>
-          <w:rFonts w:hint="eastAsia"/>
-        </w:rPr>
-        <w:t>而臭名昭著</w:t>
-      </w:r>
-    </w:p>
-    <w:p>
-      <w:pPr>
-        <w:spacing w:after="0" w:line="240" w:lineRule="auto"/>
-        <w:rPr>
-          <w:rFonts w:hint="eastAsia"/>
-        </w:rPr>
-      </w:pPr>
-      <w:r>
-        <w:rPr>
-          <w:rFonts w:hint="eastAsia"/>
-        </w:rPr>
-        <w:t xml:space="preserve">be furious with </w:t>
-      </w:r>
-      <w:proofErr w:type="spellStart"/>
-      <w:r>
-        <w:rPr>
-          <w:rFonts w:hint="eastAsia"/>
-        </w:rPr>
-        <w:t>sb</w:t>
-      </w:r>
-      <w:proofErr w:type="spellEnd"/>
-      <w:r>
-        <w:rPr>
-          <w:rFonts w:hint="eastAsia"/>
-        </w:rPr>
-        <w:t xml:space="preserve"> at </w:t>
-      </w:r>
-      <w:proofErr w:type="spellStart"/>
-      <w:r>
-        <w:rPr>
-          <w:rFonts w:hint="eastAsia"/>
-        </w:rPr>
-        <w:t>sth</w:t>
-      </w:r>
-      <w:proofErr w:type="spellEnd"/>
+        <w:t>（船）翻</w:t>
+      </w:r>
+      <w:r>
+        <w:tab/>
+      </w:r>
+      <w:r>
+        <w:tab/>
+      </w:r>
+      <w:r>
+        <w:tab/>
+      </w:r>
+      <w:r>
+        <w:tab/>
+      </w:r>
+      <w:r>
+        <w:rPr>
+          <w:rFonts w:hint="eastAsia"/>
+        </w:rPr>
+        <w:t xml:space="preserve">hawser </w:t>
+      </w:r>
+      <w:r>
+        <w:rPr>
+          <w:rFonts w:hint="eastAsia"/>
+        </w:rPr>
+        <w:t>粗缆绳</w:t>
+      </w:r>
+    </w:p>
+    <w:p>
+      <w:pPr>
+        <w:spacing w:after="0" w:line="240" w:lineRule="auto"/>
+        <w:rPr>
+          <w:rFonts w:hint="eastAsia"/>
+        </w:rPr>
+      </w:pPr>
+      <w:proofErr w:type="gramStart"/>
+      <w:r>
+        <w:rPr>
+          <w:rFonts w:hint="eastAsia"/>
+        </w:rPr>
+        <w:t>agonizing</w:t>
+      </w:r>
+      <w:proofErr w:type="gramEnd"/>
       <w:r>
         <w:rPr>
           <w:rFonts w:hint="eastAsia"/>
@@ -5080,153 +6317,89 @@
         <w:rPr>
           <w:rFonts w:hint="eastAsia"/>
         </w:rPr>
-        <w:t>因某事对某人发火</w:t>
-      </w:r>
-    </w:p>
-    <w:p>
-      <w:pPr>
-        <w:spacing w:after="0" w:line="240" w:lineRule="auto"/>
-        <w:rPr>
-          <w:rFonts w:hint="eastAsia"/>
-        </w:rPr>
-      </w:pPr>
-      <w:r>
-        <w:rPr>
-          <w:rFonts w:hint="eastAsia"/>
-        </w:rPr>
-        <w:t xml:space="preserve">with regard to </w:t>
-      </w:r>
-      <w:r>
-        <w:rPr>
-          <w:rFonts w:hint="eastAsia"/>
-        </w:rPr>
-        <w:t>关于</w:t>
-      </w:r>
-    </w:p>
-    <w:p>
-      <w:pPr>
-        <w:spacing w:after="0" w:line="240" w:lineRule="auto"/>
-        <w:rPr>
-          <w:rFonts w:hint="eastAsia"/>
-        </w:rPr>
-      </w:pPr>
-      <w:r>
-        <w:rPr>
-          <w:rFonts w:hint="eastAsia"/>
-        </w:rPr>
-        <w:t xml:space="preserve">take ...into account </w:t>
-      </w:r>
-      <w:r>
-        <w:rPr>
-          <w:rFonts w:hint="eastAsia"/>
-        </w:rPr>
-        <w:t>考虑</w:t>
-      </w:r>
-      <w:r>
-        <w:rPr>
-          <w:rFonts w:hint="eastAsia"/>
-        </w:rPr>
-        <w:t>...</w:t>
-      </w:r>
-      <w:r>
-        <w:rPr>
-          <w:rFonts w:hint="eastAsia"/>
-        </w:rPr>
-        <w:tab/>
-      </w:r>
-      <w:r>
-        <w:rPr>
-          <w:rFonts w:hint="eastAsia"/>
-        </w:rPr>
-        <w:tab/>
-        <w:t xml:space="preserve">account for </w:t>
-      </w:r>
-      <w:r>
-        <w:rPr>
-          <w:rFonts w:hint="eastAsia"/>
-        </w:rPr>
-        <w:t>说明</w:t>
-      </w:r>
-    </w:p>
-    <w:p>
-      <w:pPr>
-        <w:spacing w:after="0" w:line="240" w:lineRule="auto"/>
-        <w:rPr>
-          <w:rFonts w:hint="eastAsia"/>
-        </w:rPr>
-      </w:pPr>
-      <w:r>
-        <w:rPr>
-          <w:rFonts w:hint="eastAsia"/>
-        </w:rPr>
-        <w:t xml:space="preserve">teem with </w:t>
-      </w:r>
-      <w:r>
-        <w:rPr>
-          <w:rFonts w:hint="eastAsia"/>
-        </w:rPr>
-        <w:t>富于，充满</w:t>
-      </w:r>
-    </w:p>
-    <w:p>
-      <w:pPr>
-        <w:spacing w:after="0" w:line="240" w:lineRule="auto"/>
-      </w:pPr>
-    </w:p>
-    <w:p>
-      <w:pPr>
-        <w:spacing w:after="0" w:line="240" w:lineRule="auto"/>
-        <w:rPr>
-          <w:rFonts w:hint="eastAsia"/>
-        </w:rPr>
-      </w:pPr>
-      <w:r>
-        <w:rPr>
-          <w:rFonts w:hint="eastAsia"/>
-        </w:rPr>
-        <w:t xml:space="preserve">a horde of == hordes of == a swarm of </w:t>
-      </w:r>
-      <w:r>
-        <w:rPr>
-          <w:rFonts w:hint="eastAsia"/>
-        </w:rPr>
-        <w:t>一群</w:t>
-      </w:r>
-      <w:r>
-        <w:rPr>
-          <w:rFonts w:hint="eastAsia"/>
-        </w:rPr>
-        <w:t xml:space="preserve"> = in flocks</w:t>
-      </w:r>
-      <w:r>
-        <w:rPr>
-          <w:rFonts w:hint="eastAsia"/>
-        </w:rPr>
-        <w:t>成群结队</w:t>
-      </w:r>
-    </w:p>
-    <w:p>
-      <w:pPr>
-        <w:spacing w:after="0" w:line="240" w:lineRule="auto"/>
+        <w:t>精神紧张的，提心吊胆的</w:t>
+      </w:r>
+      <w:r>
+        <w:tab/>
+      </w:r>
+      <w:r>
+        <w:tab/>
+      </w:r>
+      <w:r>
+        <w:rPr>
+          <w:rFonts w:hint="eastAsia"/>
+        </w:rPr>
+        <w:t xml:space="preserve">perch </w:t>
+      </w:r>
+      <w:r>
+        <w:rPr>
+          <w:rFonts w:hint="eastAsia"/>
+        </w:rPr>
+        <w:t>处于</w:t>
+      </w:r>
+      <w:r>
+        <w:rPr>
+          <w:rFonts w:hint="eastAsia"/>
+        </w:rPr>
+        <w:t>(</w:t>
+      </w:r>
+      <w:r>
+        <w:rPr>
+          <w:rFonts w:hint="eastAsia"/>
+        </w:rPr>
+        <w:t>高处）</w:t>
+      </w:r>
+    </w:p>
+    <w:p>
+      <w:pPr>
+        <w:spacing w:after="0" w:line="240" w:lineRule="auto"/>
+        <w:rPr>
+          <w:rFonts w:hint="eastAsia"/>
+        </w:rPr>
       </w:pPr>
       <w:proofErr w:type="gramStart"/>
       <w:r>
-        <w:t>there</w:t>
+        <w:rPr>
+          <w:rFonts w:hint="eastAsia"/>
+        </w:rPr>
+        <w:t>precariously</w:t>
       </w:r>
       <w:proofErr w:type="gramEnd"/>
       <w:r>
-        <w:t xml:space="preserve"> were hordes of people inside the station</w:t>
-      </w:r>
-    </w:p>
-    <w:p>
-      <w:pPr>
-        <w:spacing w:after="0" w:line="240" w:lineRule="auto"/>
-      </w:pPr>
-      <w:r>
-        <w:rPr>
-          <w:rFonts w:hint="eastAsia"/>
-        </w:rPr>
-        <w:t>车站里有一群群乱哄哄的人</w:t>
+        <w:rPr>
+          <w:rFonts w:hint="eastAsia"/>
+        </w:rPr>
+        <w:t xml:space="preserve"> </w:t>
+      </w:r>
+      <w:r>
+        <w:rPr>
+          <w:rFonts w:hint="eastAsia"/>
+        </w:rPr>
+        <w:t>危险地</w:t>
+      </w:r>
+      <w:r>
+        <w:tab/>
+      </w:r>
+      <w:r>
+        <w:tab/>
+      </w:r>
+      <w:r>
+        <w:tab/>
+      </w:r>
+      <w:r>
+        <w:tab/>
+      </w:r>
+      <w:r>
+        <w:rPr>
+          <w:rFonts w:hint="eastAsia"/>
+        </w:rPr>
+        <w:t xml:space="preserve">torrent </w:t>
+      </w:r>
+      <w:r>
+        <w:rPr>
+          <w:rFonts w:hint="eastAsia"/>
+        </w:rPr>
+        <w:t>激流，洪流</w:t>
       </w:r>
     </w:p>
     <w:sectPr>
@@ -5240,7 +6413,7 @@
 </file>
 
 <file path=word/styles.xml><?xml version="1.0" encoding="utf-8"?>
-<w:styles xmlns:mc="http://schemas.openxmlformats.org/markup-compatibility/2006" xmlns:r="http://schemas.openxmlformats.org/officeDocument/2006/relationships" xmlns:w="http://schemas.openxmlformats.org/wordprocessingml/2006/main" xmlns:w14="http://schemas.microsoft.com/office/word/2010/wordml" xmlns:w15="http://schemas.microsoft.com/office/word/2012/wordml" mc:Ignorable="w14 w15">
+<w:styles xmlns:mc="http://schemas.openxmlformats.org/markup-compatibility/2006" xmlns:r="http://schemas.openxmlformats.org/officeDocument/2006/relationships" xmlns:w="http://schemas.openxmlformats.org/wordprocessingml/2006/main" xmlns:w14="http://schemas.microsoft.com/office/word/2010/wordml" xmlns:w15="http://schemas.microsoft.com/office/word/2012/wordml" xmlns:w16se="http://schemas.microsoft.com/office/word/2015/wordml/symex" mc:Ignorable="w14 w15 w16se">
   <w:docDefaults>
     <w:rPrDefault>
       <w:rPr>
